--- a/LR1/report/LOIS1.docx
+++ b/LR1/report/LOIS1.docx
@@ -643,7 +643,25 @@
           <w:sz w:val="28"/>
           <w:szCs w:val="28"/>
         </w:rPr>
-        <w:t>подсчитывает количество подформул в формуле логики высказываний.</w:t>
+        <w:t xml:space="preserve">подсчитывает количество </w:t>
+      </w:r>
+      <w:proofErr w:type="spellStart"/>
+      <w:r>
+        <w:rPr>
+          <w:rFonts w:ascii="Times New Roman" w:hAnsi="Times New Roman" w:cs="Times New Roman"/>
+          <w:sz w:val="28"/>
+          <w:szCs w:val="28"/>
+        </w:rPr>
+        <w:t>подформул</w:t>
+      </w:r>
+      <w:proofErr w:type="spellEnd"/>
+      <w:r>
+        <w:rPr>
+          <w:rFonts w:ascii="Times New Roman" w:hAnsi="Times New Roman" w:cs="Times New Roman"/>
+          <w:sz w:val="28"/>
+          <w:szCs w:val="28"/>
+        </w:rPr>
+        <w:t xml:space="preserve"> в формуле логики высказываний.</w:t>
       </w:r>
     </w:p>
     <w:p>
@@ -688,7 +706,25 @@
           <w:sz w:val="28"/>
           <w:szCs w:val="28"/>
         </w:rPr>
-        <w:t xml:space="preserve">подсчитать количество подформул в формуле логики высказываний. </w:t>
+        <w:t xml:space="preserve">подсчитать количество </w:t>
+      </w:r>
+      <w:proofErr w:type="spellStart"/>
+      <w:r>
+        <w:rPr>
+          <w:rFonts w:ascii="Times New Roman" w:hAnsi="Times New Roman" w:cs="Times New Roman"/>
+          <w:sz w:val="28"/>
+          <w:szCs w:val="28"/>
+        </w:rPr>
+        <w:t>подформул</w:t>
+      </w:r>
+      <w:proofErr w:type="spellEnd"/>
+      <w:r>
+        <w:rPr>
+          <w:rFonts w:ascii="Times New Roman" w:hAnsi="Times New Roman" w:cs="Times New Roman"/>
+          <w:sz w:val="28"/>
+          <w:szCs w:val="28"/>
+        </w:rPr>
+        <w:t xml:space="preserve"> в формуле логики высказываний. </w:t>
       </w:r>
     </w:p>
     <w:p>
@@ -771,18 +807,68 @@
           <w:szCs w:val="28"/>
           <w:shd w:val="clear" w:color="auto" w:fill="FFFFFF"/>
         </w:rPr>
-        <w:t xml:space="preserve"> Подформулой </w:t>
-      </w:r>
-      <w:r>
-        <w:rPr>
-          <w:rFonts w:ascii="Times New Roman" w:hAnsi="Times New Roman" w:cs="Times New Roman"/>
+        <w:t xml:space="preserve"> </w:t>
+      </w:r>
+      <w:proofErr w:type="spellStart"/>
+      <w:r>
+        <w:rPr>
+          <w:rFonts w:ascii="Times New Roman" w:hAnsi="Times New Roman" w:cs="Times New Roman"/>
+          <w:b/>
           <w:bCs/>
           <w:color w:val="222222"/>
           <w:sz w:val="28"/>
           <w:szCs w:val="28"/>
           <w:shd w:val="clear" w:color="auto" w:fill="FFFFFF"/>
         </w:rPr>
-        <w:t>называется подстрока формулы, являющаяся формулой. Формула считается подстрокой/подформулой самой себя.</w:t>
+        <w:t>Подформулой</w:t>
+      </w:r>
+      <w:proofErr w:type="spellEnd"/>
+      <w:r>
+        <w:rPr>
+          <w:rFonts w:ascii="Times New Roman" w:hAnsi="Times New Roman" w:cs="Times New Roman"/>
+          <w:b/>
+          <w:bCs/>
+          <w:color w:val="222222"/>
+          <w:sz w:val="28"/>
+          <w:szCs w:val="28"/>
+          <w:shd w:val="clear" w:color="auto" w:fill="FFFFFF"/>
+        </w:rPr>
+        <w:t xml:space="preserve"> </w:t>
+      </w:r>
+      <w:r>
+        <w:rPr>
+          <w:rFonts w:ascii="Times New Roman" w:hAnsi="Times New Roman" w:cs="Times New Roman"/>
+          <w:bCs/>
+          <w:color w:val="222222"/>
+          <w:sz w:val="28"/>
+          <w:szCs w:val="28"/>
+          <w:shd w:val="clear" w:color="auto" w:fill="FFFFFF"/>
+        </w:rPr>
+        <w:t>называется подстрока формулы, являющаяся формулой. Формула считается подстрокой/</w:t>
+      </w:r>
+      <w:proofErr w:type="spellStart"/>
+      <w:r>
+        <w:rPr>
+          <w:rFonts w:ascii="Times New Roman" w:hAnsi="Times New Roman" w:cs="Times New Roman"/>
+          <w:bCs/>
+          <w:color w:val="222222"/>
+          <w:sz w:val="28"/>
+          <w:szCs w:val="28"/>
+          <w:shd w:val="clear" w:color="auto" w:fill="FFFFFF"/>
+        </w:rPr>
+        <w:t>подформулой</w:t>
+      </w:r>
+      <w:proofErr w:type="spellEnd"/>
+      <w:r>
+        <w:rPr>
+          <w:rFonts w:ascii="Times New Roman" w:hAnsi="Times New Roman" w:cs="Times New Roman"/>
+          <w:bCs/>
+          <w:color w:val="222222"/>
+          <w:sz w:val="28"/>
+          <w:szCs w:val="28"/>
+          <w:shd w:val="clear" w:color="auto" w:fill="FFFFFF"/>
+        </w:rPr>
+        <w:t xml:space="preserve"> самой себя.</w:t>
       </w:r>
     </w:p>
     <w:p>
@@ -869,8 +955,18 @@
           <w:sz w:val="28"/>
           <w:szCs w:val="28"/>
         </w:rPr>
-        <w:t>&lt;отрицание&gt;::=!</w:t>
-      </w:r>
+        <w:t>&lt;отрицание</w:t>
+      </w:r>
+      <w:proofErr w:type="gramStart"/>
+      <w:r>
+        <w:rPr>
+          <w:rFonts w:ascii="Times New Roman" w:eastAsia="Times New Roman" w:hAnsi="Times New Roman" w:cs="Times New Roman"/>
+          <w:sz w:val="28"/>
+          <w:szCs w:val="28"/>
+        </w:rPr>
+        <w:t>&gt;::=!</w:t>
+      </w:r>
+      <w:proofErr w:type="gramEnd"/>
     </w:p>
     <w:p>
       <w:pPr>
@@ -890,8 +986,18 @@
           <w:sz w:val="28"/>
           <w:szCs w:val="28"/>
         </w:rPr>
-        <w:t>&lt;конъюнкция&gt;::=&amp;</w:t>
-      </w:r>
+        <w:t>&lt;конъюнкция</w:t>
+      </w:r>
+      <w:proofErr w:type="gramStart"/>
+      <w:r>
+        <w:rPr>
+          <w:rFonts w:ascii="Times New Roman" w:eastAsia="Times New Roman" w:hAnsi="Times New Roman" w:cs="Times New Roman"/>
+          <w:sz w:val="28"/>
+          <w:szCs w:val="28"/>
+        </w:rPr>
+        <w:t>&gt;::=&amp;</w:t>
+      </w:r>
+      <w:proofErr w:type="gramEnd"/>
     </w:p>
     <w:p>
       <w:pPr>
@@ -911,8 +1017,18 @@
           <w:sz w:val="28"/>
           <w:szCs w:val="28"/>
         </w:rPr>
-        <w:t>&lt;дизъюнкция&gt;::=|</w:t>
-      </w:r>
+        <w:t>&lt;дизъюнкция</w:t>
+      </w:r>
+      <w:proofErr w:type="gramStart"/>
+      <w:r>
+        <w:rPr>
+          <w:rFonts w:ascii="Times New Roman" w:eastAsia="Times New Roman" w:hAnsi="Times New Roman" w:cs="Times New Roman"/>
+          <w:sz w:val="28"/>
+          <w:szCs w:val="28"/>
+        </w:rPr>
+        <w:t>&gt;::=|</w:t>
+      </w:r>
+      <w:proofErr w:type="gramEnd"/>
     </w:p>
     <w:p>
       <w:pPr>
@@ -932,8 +1048,18 @@
           <w:sz w:val="28"/>
           <w:szCs w:val="28"/>
         </w:rPr>
-        <w:t>&lt;импликация&gt;::=-&gt;</w:t>
-      </w:r>
+        <w:t>&lt;импликация</w:t>
+      </w:r>
+      <w:proofErr w:type="gramStart"/>
+      <w:r>
+        <w:rPr>
+          <w:rFonts w:ascii="Times New Roman" w:eastAsia="Times New Roman" w:hAnsi="Times New Roman" w:cs="Times New Roman"/>
+          <w:sz w:val="28"/>
+          <w:szCs w:val="28"/>
+        </w:rPr>
+        <w:t>&gt;::=-&gt;</w:t>
+      </w:r>
+      <w:proofErr w:type="gramEnd"/>
     </w:p>
     <w:p>
       <w:pPr>
@@ -953,8 +1079,28 @@
           <w:sz w:val="28"/>
           <w:szCs w:val="28"/>
         </w:rPr>
-        <w:t>&lt;эквиваленция&gt;::=~</w:t>
-      </w:r>
+        <w:t>&lt;</w:t>
+      </w:r>
+      <w:proofErr w:type="spellStart"/>
+      <w:r>
+        <w:rPr>
+          <w:rFonts w:ascii="Times New Roman" w:eastAsia="Times New Roman" w:hAnsi="Times New Roman" w:cs="Times New Roman"/>
+          <w:sz w:val="28"/>
+          <w:szCs w:val="28"/>
+        </w:rPr>
+        <w:t>эквиваленция</w:t>
+      </w:r>
+      <w:proofErr w:type="spellEnd"/>
+      <w:proofErr w:type="gramStart"/>
+      <w:r>
+        <w:rPr>
+          <w:rFonts w:ascii="Times New Roman" w:eastAsia="Times New Roman" w:hAnsi="Times New Roman" w:cs="Times New Roman"/>
+          <w:sz w:val="28"/>
+          <w:szCs w:val="28"/>
+        </w:rPr>
+        <w:t>&gt;::=~</w:t>
+      </w:r>
+      <w:proofErr w:type="gramEnd"/>
     </w:p>
     <w:p>
       <w:pPr>
@@ -968,6 +1114,7 @@
           <w:szCs w:val="28"/>
         </w:rPr>
       </w:pPr>
+      <w:proofErr w:type="gramStart"/>
       <w:r>
         <w:rPr>
           <w:rFonts w:ascii="Times New Roman" w:eastAsia="Times New Roman" w:hAnsi="Times New Roman" w:cs="Times New Roman"/>
@@ -976,6 +1123,7 @@
         </w:rPr>
         <w:t>&lt;открывающая скобка&gt;::=(</w:t>
       </w:r>
+      <w:proofErr w:type="gramEnd"/>
     </w:p>
     <w:p>
       <w:pPr>
@@ -995,8 +1143,18 @@
           <w:sz w:val="28"/>
           <w:szCs w:val="28"/>
         </w:rPr>
-        <w:t>&lt;закрывающая скобка&gt;::=)</w:t>
-      </w:r>
+        <w:t>&lt;закрывающая скобка</w:t>
+      </w:r>
+      <w:proofErr w:type="gramStart"/>
+      <w:r>
+        <w:rPr>
+          <w:rFonts w:ascii="Times New Roman" w:eastAsia="Times New Roman" w:hAnsi="Times New Roman" w:cs="Times New Roman"/>
+          <w:sz w:val="28"/>
+          <w:szCs w:val="28"/>
+        </w:rPr>
+        <w:t>&gt;::=)</w:t>
+      </w:r>
+      <w:proofErr w:type="gramEnd"/>
     </w:p>
     <w:p>
       <w:pPr>
@@ -1016,7 +1174,43 @@
           <w:sz w:val="28"/>
           <w:szCs w:val="28"/>
         </w:rPr>
-        <w:t>&lt;бинарная связка&gt; ::= &lt;конъюнкция&gt;|&lt;дизъюнкция&gt;|&lt;импликация&gt;|&lt;эквиваленция&gt;</w:t>
+        <w:t>&lt;бинарная связка</w:t>
+      </w:r>
+      <w:proofErr w:type="gramStart"/>
+      <w:r>
+        <w:rPr>
+          <w:rFonts w:ascii="Times New Roman" w:eastAsia="Times New Roman" w:hAnsi="Times New Roman" w:cs="Times New Roman"/>
+          <w:sz w:val="28"/>
+          <w:szCs w:val="28"/>
+        </w:rPr>
+        <w:t>&gt; ::= &lt;</w:t>
+      </w:r>
+      <w:proofErr w:type="gramEnd"/>
+      <w:r>
+        <w:rPr>
+          <w:rFonts w:ascii="Times New Roman" w:eastAsia="Times New Roman" w:hAnsi="Times New Roman" w:cs="Times New Roman"/>
+          <w:sz w:val="28"/>
+          <w:szCs w:val="28"/>
+        </w:rPr>
+        <w:t>конъюнкция&gt;|&lt;дизъюнкция&gt;|&lt;импликация&gt;|&lt;</w:t>
+      </w:r>
+      <w:proofErr w:type="spellStart"/>
+      <w:r>
+        <w:rPr>
+          <w:rFonts w:ascii="Times New Roman" w:eastAsia="Times New Roman" w:hAnsi="Times New Roman" w:cs="Times New Roman"/>
+          <w:sz w:val="28"/>
+          <w:szCs w:val="28"/>
+        </w:rPr>
+        <w:t>эквиваленция</w:t>
+      </w:r>
+      <w:proofErr w:type="spellEnd"/>
+      <w:r>
+        <w:rPr>
+          <w:rFonts w:ascii="Times New Roman" w:eastAsia="Times New Roman" w:hAnsi="Times New Roman" w:cs="Times New Roman"/>
+          <w:sz w:val="28"/>
+          <w:szCs w:val="28"/>
+        </w:rPr>
+        <w:t>&gt;</w:t>
       </w:r>
     </w:p>
     <w:p>
@@ -1037,7 +1231,25 @@
           <w:sz w:val="28"/>
           <w:szCs w:val="28"/>
         </w:rPr>
-        <w:t>&lt;атом&gt;::= &lt;символ&gt;</w:t>
+        <w:t>&lt;атом</w:t>
+      </w:r>
+      <w:proofErr w:type="gramStart"/>
+      <w:r>
+        <w:rPr>
+          <w:rFonts w:ascii="Times New Roman" w:eastAsia="Times New Roman" w:hAnsi="Times New Roman" w:cs="Times New Roman"/>
+          <w:sz w:val="28"/>
+          <w:szCs w:val="28"/>
+        </w:rPr>
+        <w:t>&gt;::= &lt;</w:t>
+      </w:r>
+      <w:proofErr w:type="gramEnd"/>
+      <w:r>
+        <w:rPr>
+          <w:rFonts w:ascii="Times New Roman" w:eastAsia="Times New Roman" w:hAnsi="Times New Roman" w:cs="Times New Roman"/>
+          <w:sz w:val="28"/>
+          <w:szCs w:val="28"/>
+        </w:rPr>
+        <w:t>символ&gt;</w:t>
       </w:r>
     </w:p>
     <w:p>
@@ -1058,7 +1270,25 @@
           <w:sz w:val="28"/>
           <w:szCs w:val="28"/>
         </w:rPr>
-        <w:t>&lt;унарная сложная формула&gt;::= &lt;открывающая скобка&gt;&lt;отрицание&gt;&lt;формула&gt;&lt;закрывающая скобка&gt;</w:t>
+        <w:t>&lt;унарная сложная формула</w:t>
+      </w:r>
+      <w:proofErr w:type="gramStart"/>
+      <w:r>
+        <w:rPr>
+          <w:rFonts w:ascii="Times New Roman" w:eastAsia="Times New Roman" w:hAnsi="Times New Roman" w:cs="Times New Roman"/>
+          <w:sz w:val="28"/>
+          <w:szCs w:val="28"/>
+        </w:rPr>
+        <w:t>&gt;::= &lt;</w:t>
+      </w:r>
+      <w:proofErr w:type="gramEnd"/>
+      <w:r>
+        <w:rPr>
+          <w:rFonts w:ascii="Times New Roman" w:eastAsia="Times New Roman" w:hAnsi="Times New Roman" w:cs="Times New Roman"/>
+          <w:sz w:val="28"/>
+          <w:szCs w:val="28"/>
+        </w:rPr>
+        <w:t>открывающая скобка&gt;&lt;отрицание&gt;&lt;формула&gt;&lt;закрывающая скобка&gt;</w:t>
       </w:r>
     </w:p>
     <w:p>
@@ -1079,7 +1309,25 @@
           <w:sz w:val="28"/>
           <w:szCs w:val="28"/>
         </w:rPr>
-        <w:t>&lt;бинарная сложная формула&gt;::= &lt;открывающая скобка&gt;&lt;формула&gt;&lt;бинарная связка&gt;&lt;формула&gt;&lt;закрывающая скобка&gt;</w:t>
+        <w:t>&lt;бинарная сложная формула</w:t>
+      </w:r>
+      <w:proofErr w:type="gramStart"/>
+      <w:r>
+        <w:rPr>
+          <w:rFonts w:ascii="Times New Roman" w:eastAsia="Times New Roman" w:hAnsi="Times New Roman" w:cs="Times New Roman"/>
+          <w:sz w:val="28"/>
+          <w:szCs w:val="28"/>
+        </w:rPr>
+        <w:t>&gt;::= &lt;</w:t>
+      </w:r>
+      <w:proofErr w:type="gramEnd"/>
+      <w:r>
+        <w:rPr>
+          <w:rFonts w:ascii="Times New Roman" w:eastAsia="Times New Roman" w:hAnsi="Times New Roman" w:cs="Times New Roman"/>
+          <w:sz w:val="28"/>
+          <w:szCs w:val="28"/>
+        </w:rPr>
+        <w:t>открывающая скобка&gt;&lt;формула&gt;&lt;бинарная связка&gt;&lt;формула&gt;&lt;закрывающая скобка&gt;</w:t>
       </w:r>
     </w:p>
     <w:p>
@@ -1100,7 +1348,25 @@
           <w:sz w:val="28"/>
           <w:szCs w:val="28"/>
         </w:rPr>
-        <w:t>&lt;формула&gt;::= &lt;константа&gt;|&lt;атом&gt;|&lt;унарная сложная формула&gt;|&lt;бинарная сложная формула&gt;</w:t>
+        <w:t>&lt;формула</w:t>
+      </w:r>
+      <w:proofErr w:type="gramStart"/>
+      <w:r>
+        <w:rPr>
+          <w:rFonts w:ascii="Times New Roman" w:eastAsia="Times New Roman" w:hAnsi="Times New Roman" w:cs="Times New Roman"/>
+          <w:sz w:val="28"/>
+          <w:szCs w:val="28"/>
+        </w:rPr>
+        <w:t>&gt;::= &lt;</w:t>
+      </w:r>
+      <w:proofErr w:type="gramEnd"/>
+      <w:r>
+        <w:rPr>
+          <w:rFonts w:ascii="Times New Roman" w:eastAsia="Times New Roman" w:hAnsi="Times New Roman" w:cs="Times New Roman"/>
+          <w:sz w:val="28"/>
+          <w:szCs w:val="28"/>
+        </w:rPr>
+        <w:t>константа&gt;|&lt;атом&gt;|&lt;унарная сложная формула&gt;|&lt;бинарная сложная формула&gt;</w:t>
       </w:r>
     </w:p>
     <w:p>
@@ -1589,6 +1855,7 @@
         <w:lastRenderedPageBreak/>
         <w:t xml:space="preserve">Функция </w:t>
       </w:r>
+      <w:proofErr w:type="spellStart"/>
       <w:r>
         <w:rPr>
           <w:rFonts w:ascii="Times New Roman" w:hAnsi="Times New Roman" w:cs="Times New Roman"/>
@@ -1597,7 +1864,18 @@
           <w:szCs w:val="28"/>
           <w:lang w:val="en-US"/>
         </w:rPr>
-        <w:t>isFormula(formula)</w:t>
+        <w:t>isFormula</w:t>
+      </w:r>
+      <w:proofErr w:type="spellEnd"/>
+      <w:r>
+        <w:rPr>
+          <w:rFonts w:ascii="Times New Roman" w:hAnsi="Times New Roman" w:cs="Times New Roman"/>
+          <w:i/>
+          <w:sz w:val="28"/>
+          <w:szCs w:val="28"/>
+          <w:lang w:val="en-US"/>
+        </w:rPr>
+        <w:t>(formula)</w:t>
       </w:r>
     </w:p>
     <w:p>
@@ -1708,6 +1986,7 @@
         </w:rPr>
         <w:t xml:space="preserve">2 – функция </w:t>
       </w:r>
+      <w:proofErr w:type="spellStart"/>
       <w:r>
         <w:rPr>
           <w:rFonts w:ascii="Times New Roman" w:hAnsi="Times New Roman" w:cs="Times New Roman"/>
@@ -1717,6 +1996,7 @@
         </w:rPr>
         <w:t>isFormula</w:t>
       </w:r>
+      <w:proofErr w:type="spellEnd"/>
       <w:r>
         <w:rPr>
           <w:rFonts w:ascii="Times New Roman" w:hAnsi="Times New Roman" w:cs="Times New Roman"/>
@@ -1875,6 +2155,7 @@
         </w:rPr>
         <w:t xml:space="preserve">Функция </w:t>
       </w:r>
+      <w:proofErr w:type="spellStart"/>
       <w:r>
         <w:rPr>
           <w:rFonts w:ascii="Times New Roman" w:hAnsi="Times New Roman" w:cs="Times New Roman"/>
@@ -1891,7 +2172,37 @@
           <w:sz w:val="28"/>
           <w:szCs w:val="28"/>
         </w:rPr>
-        <w:t>erOfSubformulas(formula)</w:t>
+        <w:t>erOfSubformulas</w:t>
+      </w:r>
+      <w:proofErr w:type="spellEnd"/>
+      <w:r>
+        <w:rPr>
+          <w:rFonts w:ascii="Times New Roman" w:hAnsi="Times New Roman" w:cs="Times New Roman"/>
+          <w:i/>
+          <w:sz w:val="28"/>
+          <w:szCs w:val="28"/>
+        </w:rPr>
+        <w:t>(</w:t>
+      </w:r>
+      <w:proofErr w:type="spellStart"/>
+      <w:r>
+        <w:rPr>
+          <w:rFonts w:ascii="Times New Roman" w:hAnsi="Times New Roman" w:cs="Times New Roman"/>
+          <w:i/>
+          <w:sz w:val="28"/>
+          <w:szCs w:val="28"/>
+        </w:rPr>
+        <w:t>formula</w:t>
+      </w:r>
+      <w:proofErr w:type="spellEnd"/>
+      <w:r>
+        <w:rPr>
+          <w:rFonts w:ascii="Times New Roman" w:hAnsi="Times New Roman" w:cs="Times New Roman"/>
+          <w:i/>
+          <w:sz w:val="28"/>
+          <w:szCs w:val="28"/>
+        </w:rPr>
+        <w:t>)</w:t>
       </w:r>
     </w:p>
     <w:p>
@@ -2001,6 +2312,7 @@
         </w:rPr>
         <w:t xml:space="preserve"> – функция </w:t>
       </w:r>
+      <w:proofErr w:type="spellStart"/>
       <w:r>
         <w:rPr>
           <w:rFonts w:ascii="Times New Roman" w:hAnsi="Times New Roman" w:cs="Times New Roman"/>
@@ -2010,6 +2322,7 @@
         </w:rPr>
         <w:t>getNumberOfSubformulas</w:t>
       </w:r>
+      <w:proofErr w:type="spellEnd"/>
       <w:r>
         <w:rPr>
           <w:rFonts w:ascii="Times New Roman" w:hAnsi="Times New Roman" w:cs="Times New Roman"/>
@@ -2068,6 +2381,7 @@
         </w:rPr>
         <w:t xml:space="preserve">Функция </w:t>
       </w:r>
+      <w:proofErr w:type="spellStart"/>
       <w:r>
         <w:rPr>
           <w:rFonts w:ascii="Times New Roman" w:hAnsi="Times New Roman" w:cs="Times New Roman"/>
@@ -2076,7 +2390,18 @@
           <w:szCs w:val="28"/>
           <w:lang w:val="en-US"/>
         </w:rPr>
-        <w:t>searchSubformulas(formula)</w:t>
+        <w:t>searchSubformulas</w:t>
+      </w:r>
+      <w:proofErr w:type="spellEnd"/>
+      <w:r>
+        <w:rPr>
+          <w:rFonts w:ascii="Times New Roman" w:hAnsi="Times New Roman" w:cs="Times New Roman"/>
+          <w:i/>
+          <w:sz w:val="28"/>
+          <w:szCs w:val="28"/>
+          <w:lang w:val="en-US"/>
+        </w:rPr>
+        <w:t>(formula)</w:t>
       </w:r>
     </w:p>
     <w:p>
@@ -2147,6 +2472,7 @@
           <w:rFonts w:ascii="Times New Roman" w:hAnsi="Times New Roman" w:cs="Times New Roman"/>
           <w:sz w:val="24"/>
           <w:szCs w:val="24"/>
+          <w:lang w:val="en-US"/>
         </w:rPr>
       </w:pPr>
       <w:r>
@@ -2201,6 +2527,7 @@
         </w:rPr>
         <w:t xml:space="preserve"> </w:t>
       </w:r>
+      <w:proofErr w:type="spellStart"/>
       <w:r>
         <w:rPr>
           <w:rFonts w:ascii="Times New Roman" w:hAnsi="Times New Roman" w:cs="Times New Roman"/>
@@ -2210,6 +2537,7 @@
         </w:rPr>
         <w:t>searchSubformulas</w:t>
       </w:r>
+      <w:proofErr w:type="spellEnd"/>
       <w:r>
         <w:rPr>
           <w:rFonts w:ascii="Times New Roman" w:hAnsi="Times New Roman" w:cs="Times New Roman"/>
@@ -2364,43 +2692,26 @@
           <w:szCs w:val="24"/>
           <w:lang w:val="en-US"/>
         </w:rPr>
+        <w:t xml:space="preserve"> 5 – </w:t>
+      </w:r>
+      <w:r>
+        <w:rPr>
+          <w:rFonts w:ascii="Times New Roman" w:hAnsi="Times New Roman" w:cs="Times New Roman"/>
+          <w:sz w:val="24"/>
+          <w:szCs w:val="24"/>
+        </w:rPr>
+        <w:t>функция</w:t>
+      </w:r>
+      <w:r>
+        <w:rPr>
+          <w:rFonts w:ascii="Times New Roman" w:hAnsi="Times New Roman" w:cs="Times New Roman"/>
+          <w:sz w:val="24"/>
+          <w:szCs w:val="24"/>
+          <w:lang w:val="en-US"/>
+        </w:rPr>
         <w:t xml:space="preserve"> </w:t>
       </w:r>
-      <w:r>
-        <w:rPr>
-          <w:rFonts w:ascii="Times New Roman" w:hAnsi="Times New Roman" w:cs="Times New Roman"/>
-          <w:sz w:val="24"/>
-          <w:szCs w:val="24"/>
-          <w:lang w:val="en-US"/>
-        </w:rPr>
-        <w:t>5</w:t>
-      </w:r>
-      <w:r>
-        <w:rPr>
-          <w:rFonts w:ascii="Times New Roman" w:hAnsi="Times New Roman" w:cs="Times New Roman"/>
-          <w:sz w:val="24"/>
-          <w:szCs w:val="24"/>
-          <w:lang w:val="en-US"/>
-        </w:rPr>
-        <w:t xml:space="preserve"> – </w:t>
-      </w:r>
-      <w:r>
-        <w:rPr>
-          <w:rFonts w:ascii="Times New Roman" w:hAnsi="Times New Roman" w:cs="Times New Roman"/>
-          <w:sz w:val="24"/>
-          <w:szCs w:val="24"/>
-        </w:rPr>
-        <w:t>функция</w:t>
-      </w:r>
-      <w:r>
-        <w:rPr>
-          <w:rFonts w:ascii="Times New Roman" w:hAnsi="Times New Roman" w:cs="Times New Roman"/>
-          <w:sz w:val="24"/>
-          <w:szCs w:val="24"/>
-          <w:lang w:val="en-US"/>
-        </w:rPr>
-        <w:t xml:space="preserve"> </w:t>
-      </w:r>
+      <w:proofErr w:type="spellStart"/>
       <w:r>
         <w:rPr>
           <w:rFonts w:ascii="Times New Roman" w:hAnsi="Times New Roman" w:cs="Times New Roman"/>
@@ -2410,6 +2721,7 @@
         </w:rPr>
         <w:t>searchSubformulas</w:t>
       </w:r>
+      <w:proofErr w:type="spellEnd"/>
       <w:r>
         <w:rPr>
           <w:rFonts w:ascii="Times New Roman" w:hAnsi="Times New Roman" w:cs="Times New Roman"/>
@@ -2482,60 +2794,67 @@
           <w:rFonts w:ascii="Times New Roman" w:hAnsi="Times New Roman" w:cs="Times New Roman"/>
           <w:sz w:val="28"/>
           <w:szCs w:val="28"/>
-        </w:rPr>
-      </w:pPr>
-    </w:p>
-    <w:p>
-      <w:pPr>
-        <w:rPr>
-          <w:rFonts w:ascii="Times New Roman" w:hAnsi="Times New Roman" w:cs="Times New Roman"/>
-          <w:sz w:val="28"/>
-          <w:szCs w:val="28"/>
-        </w:rPr>
-      </w:pPr>
-    </w:p>
-    <w:p>
-      <w:pPr>
-        <w:rPr>
-          <w:rFonts w:ascii="Times New Roman" w:hAnsi="Times New Roman" w:cs="Times New Roman"/>
-          <w:sz w:val="28"/>
-          <w:szCs w:val="28"/>
-        </w:rPr>
-      </w:pPr>
-    </w:p>
-    <w:p>
-      <w:pPr>
-        <w:rPr>
-          <w:rFonts w:ascii="Times New Roman" w:hAnsi="Times New Roman" w:cs="Times New Roman"/>
-          <w:sz w:val="28"/>
-          <w:szCs w:val="28"/>
-        </w:rPr>
-      </w:pPr>
-    </w:p>
-    <w:p>
-      <w:pPr>
-        <w:rPr>
-          <w:rFonts w:ascii="Times New Roman" w:hAnsi="Times New Roman" w:cs="Times New Roman"/>
-          <w:sz w:val="28"/>
-          <w:szCs w:val="28"/>
-        </w:rPr>
-      </w:pPr>
-    </w:p>
-    <w:p>
-      <w:pPr>
-        <w:rPr>
-          <w:rFonts w:ascii="Times New Roman" w:hAnsi="Times New Roman" w:cs="Times New Roman"/>
-          <w:sz w:val="28"/>
-          <w:szCs w:val="28"/>
-        </w:rPr>
-      </w:pPr>
-    </w:p>
-    <w:p>
-      <w:pPr>
-        <w:rPr>
-          <w:rFonts w:ascii="Times New Roman" w:hAnsi="Times New Roman" w:cs="Times New Roman"/>
-          <w:sz w:val="28"/>
-          <w:szCs w:val="28"/>
+          <w:lang w:val="en-US"/>
+        </w:rPr>
+      </w:pPr>
+    </w:p>
+    <w:p>
+      <w:pPr>
+        <w:rPr>
+          <w:rFonts w:ascii="Times New Roman" w:hAnsi="Times New Roman" w:cs="Times New Roman"/>
+          <w:sz w:val="28"/>
+          <w:szCs w:val="28"/>
+          <w:lang w:val="en-US"/>
+        </w:rPr>
+      </w:pPr>
+    </w:p>
+    <w:p>
+      <w:pPr>
+        <w:rPr>
+          <w:rFonts w:ascii="Times New Roman" w:hAnsi="Times New Roman" w:cs="Times New Roman"/>
+          <w:sz w:val="28"/>
+          <w:szCs w:val="28"/>
+          <w:lang w:val="en-US"/>
+        </w:rPr>
+      </w:pPr>
+    </w:p>
+    <w:p>
+      <w:pPr>
+        <w:rPr>
+          <w:rFonts w:ascii="Times New Roman" w:hAnsi="Times New Roman" w:cs="Times New Roman"/>
+          <w:sz w:val="28"/>
+          <w:szCs w:val="28"/>
+          <w:lang w:val="en-US"/>
+        </w:rPr>
+      </w:pPr>
+    </w:p>
+    <w:p>
+      <w:pPr>
+        <w:rPr>
+          <w:rFonts w:ascii="Times New Roman" w:hAnsi="Times New Roman" w:cs="Times New Roman"/>
+          <w:sz w:val="28"/>
+          <w:szCs w:val="28"/>
+          <w:lang w:val="en-US"/>
+        </w:rPr>
+      </w:pPr>
+    </w:p>
+    <w:p>
+      <w:pPr>
+        <w:rPr>
+          <w:rFonts w:ascii="Times New Roman" w:hAnsi="Times New Roman" w:cs="Times New Roman"/>
+          <w:sz w:val="28"/>
+          <w:szCs w:val="28"/>
+          <w:lang w:val="en-US"/>
+        </w:rPr>
+      </w:pPr>
+    </w:p>
+    <w:p>
+      <w:pPr>
+        <w:rPr>
+          <w:rFonts w:ascii="Times New Roman" w:hAnsi="Times New Roman" w:cs="Times New Roman"/>
+          <w:sz w:val="28"/>
+          <w:szCs w:val="28"/>
+          <w:lang w:val="en-US"/>
         </w:rPr>
       </w:pPr>
     </w:p>
@@ -2561,6 +2880,7 @@
         <w:lastRenderedPageBreak/>
         <w:t xml:space="preserve">Функция </w:t>
       </w:r>
+      <w:proofErr w:type="spellStart"/>
       <w:r>
         <w:rPr>
           <w:rFonts w:ascii="Times New Roman" w:hAnsi="Times New Roman" w:cs="Times New Roman"/>
@@ -2570,6 +2890,7 @@
         </w:rPr>
         <w:t>addToSubformulas</w:t>
       </w:r>
+      <w:proofErr w:type="spellEnd"/>
       <w:r>
         <w:rPr>
           <w:rFonts w:ascii="Times New Roman" w:hAnsi="Times New Roman" w:cs="Times New Roman"/>
@@ -2578,7 +2899,29 @@
           <w:szCs w:val="28"/>
           <w:lang w:val="en-US"/>
         </w:rPr>
-        <w:t>(subformula)</w:t>
+        <w:t>(</w:t>
+      </w:r>
+      <w:proofErr w:type="spellStart"/>
+      <w:r>
+        <w:rPr>
+          <w:rFonts w:ascii="Times New Roman" w:hAnsi="Times New Roman" w:cs="Times New Roman"/>
+          <w:i/>
+          <w:sz w:val="28"/>
+          <w:szCs w:val="28"/>
+          <w:lang w:val="en-US"/>
+        </w:rPr>
+        <w:t>subformula</w:t>
+      </w:r>
+      <w:proofErr w:type="spellEnd"/>
+      <w:r>
+        <w:rPr>
+          <w:rFonts w:ascii="Times New Roman" w:hAnsi="Times New Roman" w:cs="Times New Roman"/>
+          <w:i/>
+          <w:sz w:val="28"/>
+          <w:szCs w:val="28"/>
+          <w:lang w:val="en-US"/>
+        </w:rPr>
+        <w:t>)</w:t>
       </w:r>
     </w:p>
     <w:p>
@@ -2674,6 +3017,7 @@
         </w:rPr>
         <w:t xml:space="preserve"> – функция </w:t>
       </w:r>
+      <w:proofErr w:type="spellStart"/>
       <w:r>
         <w:rPr>
           <w:rFonts w:ascii="Times New Roman" w:hAnsi="Times New Roman" w:cs="Times New Roman"/>
@@ -2683,6 +3027,7 @@
         </w:rPr>
         <w:t>addToSubformulas</w:t>
       </w:r>
+      <w:proofErr w:type="spellEnd"/>
       <w:r>
         <w:rPr>
           <w:rFonts w:ascii="Times New Roman" w:hAnsi="Times New Roman" w:cs="Times New Roman"/>
@@ -2691,6 +3036,7 @@
         </w:rPr>
         <w:t>(</w:t>
       </w:r>
+      <w:proofErr w:type="spellStart"/>
       <w:r>
         <w:rPr>
           <w:rFonts w:ascii="Times New Roman" w:hAnsi="Times New Roman" w:cs="Times New Roman"/>
@@ -2700,6 +3046,7 @@
         </w:rPr>
         <w:t>subformula</w:t>
       </w:r>
+      <w:proofErr w:type="spellEnd"/>
       <w:r>
         <w:rPr>
           <w:rFonts w:ascii="Times New Roman" w:hAnsi="Times New Roman" w:cs="Times New Roman"/>
@@ -2803,6 +3150,7 @@
           <w:i/>
           <w:sz w:val="28"/>
           <w:szCs w:val="28"/>
+          <w:lang w:val="en-US"/>
         </w:rPr>
       </w:pPr>
       <w:r>
@@ -2812,7 +3160,7 @@
           <w:sz w:val="28"/>
           <w:szCs w:val="28"/>
         </w:rPr>
-        <w:t xml:space="preserve">Вход: </w:t>
+        <w:t>Вход</w:t>
       </w:r>
       <w:r>
         <w:rPr>
@@ -2820,8 +3168,9 @@
           <w:i/>
           <w:sz w:val="28"/>
           <w:szCs w:val="28"/>
-        </w:rPr>
-        <w:t>((A|B)|(A|B))</w:t>
+          <w:lang w:val="en-US"/>
+        </w:rPr>
+        <w:t xml:space="preserve">: </w:t>
       </w:r>
       <w:r>
         <w:rPr>
@@ -2829,8 +3178,9 @@
           <w:i/>
           <w:sz w:val="28"/>
           <w:szCs w:val="28"/>
-        </w:rPr>
-        <w:t xml:space="preserve"> </w:t>
+          <w:lang w:val="en-US"/>
+        </w:rPr>
+        <w:t>((A&amp;(!B))|(A|(((!A)-&gt;B)~((A|B)|(A|((!B)|(!C)))))))</w:t>
       </w:r>
     </w:p>
     <w:p>
@@ -2848,9 +3198,9 @@
           <w:lang w:eastAsia="ru-RU"/>
         </w:rPr>
         <w:drawing>
-          <wp:inline distT="0" distB="0" distL="0" distR="0" wp14:anchorId="3DD08EB1" wp14:editId="04FEEAC1">
-            <wp:extent cx="3408218" cy="3606970"/>
-            <wp:effectExtent l="0" t="0" r="1905" b="0"/>
+          <wp:inline distT="0" distB="0" distL="0" distR="0" wp14:anchorId="15940079" wp14:editId="69E2D189">
+            <wp:extent cx="3811979" cy="3690750"/>
+            <wp:effectExtent l="0" t="0" r="0" b="5080"/>
             <wp:docPr id="1" name="Рисунок 1"/>
             <wp:cNvGraphicFramePr>
               <a:graphicFrameLocks xmlns:a="http://schemas.openxmlformats.org/drawingml/2006/main" noChangeAspect="1"/>
@@ -2871,7 +3221,7 @@
                   <pic:spPr>
                     <a:xfrm>
                       <a:off x="0" y="0"/>
-                      <a:ext cx="3413826" cy="3612905"/>
+                      <a:ext cx="3811804" cy="3690581"/>
                     </a:xfrm>
                     <a:prstGeom prst="rect">
                       <a:avLst/>
@@ -2960,6 +3310,7 @@
           <w:i/>
           <w:sz w:val="28"/>
           <w:szCs w:val="28"/>
+          <w:lang w:val="en-US"/>
         </w:rPr>
       </w:pPr>
       <w:r>
@@ -2978,17 +3329,7 @@
           <w:sz w:val="28"/>
           <w:szCs w:val="28"/>
         </w:rPr>
-        <w:t>(!</w:t>
-      </w:r>
-      <w:r>
-        <w:rPr>
-          <w:rFonts w:ascii="Times New Roman" w:hAnsi="Times New Roman" w:cs="Times New Roman"/>
-          <w:i/>
-          <w:sz w:val="28"/>
-          <w:szCs w:val="28"/>
-          <w:lang w:val="en-US"/>
-        </w:rPr>
-        <w:t>A)</w:t>
+        <w:t>((!A)~(!A))</w:t>
       </w:r>
     </w:p>
     <w:p>
@@ -2997,7 +3338,6 @@
         <w:jc w:val="both"/>
         <w:rPr>
           <w:rFonts w:ascii="Times New Roman" w:hAnsi="Times New Roman" w:cs="Times New Roman"/>
-          <w:b/>
           <w:i/>
           <w:sz w:val="28"/>
           <w:szCs w:val="28"/>
@@ -3009,10 +3349,10 @@
           <w:lang w:eastAsia="ru-RU"/>
         </w:rPr>
         <w:drawing>
-          <wp:inline distT="0" distB="0" distL="0" distR="0" wp14:anchorId="43AE8203" wp14:editId="5E8ABE4E">
-            <wp:extent cx="3669475" cy="3783670"/>
-            <wp:effectExtent l="0" t="0" r="7620" b="7620"/>
-            <wp:docPr id="19" name="Рисунок 19"/>
+          <wp:inline distT="0" distB="0" distL="0" distR="0" wp14:anchorId="1B80F9C0" wp14:editId="37BF1E0C">
+            <wp:extent cx="4108862" cy="3744954"/>
+            <wp:effectExtent l="0" t="0" r="6350" b="8255"/>
+            <wp:docPr id="2" name="Рисунок 2"/>
             <wp:cNvGraphicFramePr>
               <a:graphicFrameLocks xmlns:a="http://schemas.openxmlformats.org/drawingml/2006/main" noChangeAspect="1"/>
             </wp:cNvGraphicFramePr>
@@ -3032,7 +3372,7 @@
                   <pic:spPr>
                     <a:xfrm>
                       <a:off x="0" y="0"/>
-                      <a:ext cx="3675334" cy="3789711"/>
+                      <a:ext cx="4109636" cy="3745659"/>
                     </a:xfrm>
                     <a:prstGeom prst="rect">
                       <a:avLst/>
@@ -3051,6 +3391,7 @@
         <w:jc w:val="both"/>
         <w:rPr>
           <w:rFonts w:ascii="Times New Roman" w:hAnsi="Times New Roman" w:cs="Times New Roman"/>
+          <w:b/>
           <w:i/>
           <w:sz w:val="28"/>
           <w:szCs w:val="28"/>
@@ -3146,6 +3487,7 @@
           <w:i/>
           <w:sz w:val="28"/>
           <w:szCs w:val="28"/>
+          <w:lang w:val="en-US"/>
         </w:rPr>
       </w:pPr>
       <w:r>
@@ -3155,8 +3497,9 @@
           <w:sz w:val="28"/>
           <w:szCs w:val="28"/>
         </w:rPr>
-        <w:t xml:space="preserve">Вход: </w:t>
-      </w:r>
+        <w:t>Вход:</w:t>
+      </w:r>
+      <w:proofErr w:type="gramStart"/>
       <w:r>
         <w:rPr>
           <w:rFonts w:ascii="Times New Roman" w:hAnsi="Times New Roman" w:cs="Times New Roman"/>
@@ -3164,16 +3507,39 @@
           <w:sz w:val="28"/>
           <w:szCs w:val="28"/>
         </w:rPr>
-        <w:t>(1-&gt;(1-&gt;0))</w:t>
-      </w:r>
-    </w:p>
-    <w:p>
-      <w:pPr>
-        <w:pStyle w:val="a4"/>
-        <w:rPr>
-          <w:rFonts w:ascii="Times New Roman" w:hAnsi="Times New Roman" w:cs="Times New Roman"/>
-          <w:sz w:val="28"/>
-          <w:szCs w:val="28"/>
+        <w:t xml:space="preserve"> </w:t>
+      </w:r>
+      <w:r>
+        <w:rPr>
+          <w:rFonts w:ascii="Times New Roman" w:hAnsi="Times New Roman" w:cs="Times New Roman"/>
+          <w:i/>
+          <w:sz w:val="28"/>
+          <w:szCs w:val="28"/>
+        </w:rPr>
+        <w:t>!</w:t>
+      </w:r>
+      <w:proofErr w:type="gramEnd"/>
+      <w:r>
+        <w:rPr>
+          <w:rFonts w:ascii="Times New Roman" w:hAnsi="Times New Roman" w:cs="Times New Roman"/>
+          <w:i/>
+          <w:sz w:val="28"/>
+          <w:szCs w:val="28"/>
+        </w:rPr>
+        <w:t>11111</w:t>
+      </w:r>
+    </w:p>
+    <w:p>
+      <w:pPr>
+        <w:pStyle w:val="a4"/>
+        <w:jc w:val="both"/>
+        <w:rPr>
+          <w:rFonts w:ascii="Times New Roman" w:hAnsi="Times New Roman" w:cs="Times New Roman"/>
+          <w:b/>
+          <w:i/>
+          <w:sz w:val="28"/>
+          <w:szCs w:val="28"/>
+          <w:lang w:val="en-US"/>
         </w:rPr>
       </w:pPr>
       <w:r>
@@ -3182,10 +3548,10 @@
           <w:lang w:eastAsia="ru-RU"/>
         </w:rPr>
         <w:drawing>
-          <wp:inline distT="0" distB="0" distL="0" distR="0" wp14:anchorId="20CD4C03" wp14:editId="686FAB21">
-            <wp:extent cx="3895106" cy="4265658"/>
-            <wp:effectExtent l="0" t="0" r="0" b="1905"/>
-            <wp:docPr id="22" name="Рисунок 22"/>
+          <wp:inline distT="0" distB="0" distL="0" distR="0" wp14:anchorId="26838D1E" wp14:editId="1FC97D82">
+            <wp:extent cx="3586348" cy="3666941"/>
+            <wp:effectExtent l="0" t="0" r="0" b="0"/>
+            <wp:docPr id="3" name="Рисунок 3"/>
             <wp:cNvGraphicFramePr>
               <a:graphicFrameLocks xmlns:a="http://schemas.openxmlformats.org/drawingml/2006/main" noChangeAspect="1"/>
             </wp:cNvGraphicFramePr>
@@ -3205,7 +3571,7 @@
                   <pic:spPr>
                     <a:xfrm>
                       <a:off x="0" y="0"/>
-                      <a:ext cx="3895413" cy="4265994"/>
+                      <a:ext cx="3588966" cy="3669617"/>
                     </a:xfrm>
                     <a:prstGeom prst="rect">
                       <a:avLst/>
@@ -3226,6 +3592,7 @@
           <w:rFonts w:ascii="Times New Roman" w:hAnsi="Times New Roman" w:cs="Times New Roman"/>
           <w:sz w:val="24"/>
           <w:szCs w:val="24"/>
+          <w:lang w:val="en-US"/>
         </w:rPr>
       </w:pPr>
       <w:r>
@@ -3250,17 +3617,190 @@
           <w:sz w:val="24"/>
           <w:szCs w:val="24"/>
         </w:rPr>
-        <w:t xml:space="preserve"> – Тест 3</w:t>
-      </w:r>
-    </w:p>
-    <w:p>
-      <w:pPr>
-        <w:rPr>
-          <w:rFonts w:ascii="Times New Roman" w:hAnsi="Times New Roman" w:cs="Times New Roman"/>
-          <w:sz w:val="28"/>
-          <w:szCs w:val="28"/>
-        </w:rPr>
-      </w:pPr>
+        <w:t xml:space="preserve"> – Тест </w:t>
+      </w:r>
+      <w:r>
+        <w:rPr>
+          <w:rFonts w:ascii="Times New Roman" w:hAnsi="Times New Roman" w:cs="Times New Roman"/>
+          <w:sz w:val="24"/>
+          <w:szCs w:val="24"/>
+          <w:lang w:val="en-US"/>
+        </w:rPr>
+        <w:t>3</w:t>
+      </w:r>
+    </w:p>
+    <w:p>
+      <w:pPr>
+        <w:pStyle w:val="a4"/>
+        <w:numPr>
+          <w:ilvl w:val="0"/>
+          <w:numId w:val="9"/>
+        </w:numPr>
+        <w:rPr>
+          <w:rFonts w:ascii="Times New Roman" w:hAnsi="Times New Roman" w:cs="Times New Roman"/>
+          <w:sz w:val="28"/>
+          <w:szCs w:val="28"/>
+        </w:rPr>
+      </w:pPr>
+      <w:r>
+        <w:rPr>
+          <w:rFonts w:ascii="Times New Roman" w:hAnsi="Times New Roman" w:cs="Times New Roman"/>
+          <w:sz w:val="28"/>
+          <w:szCs w:val="28"/>
+        </w:rPr>
+        <w:t xml:space="preserve">Тест </w:t>
+      </w:r>
+      <w:r>
+        <w:rPr>
+          <w:rFonts w:ascii="Times New Roman" w:hAnsi="Times New Roman" w:cs="Times New Roman"/>
+          <w:sz w:val="28"/>
+          <w:szCs w:val="28"/>
+          <w:lang w:val="en-US"/>
+        </w:rPr>
+        <w:t>4</w:t>
+      </w:r>
+      <w:r>
+        <w:rPr>
+          <w:rFonts w:ascii="Times New Roman" w:hAnsi="Times New Roman" w:cs="Times New Roman"/>
+          <w:sz w:val="28"/>
+          <w:szCs w:val="28"/>
+        </w:rPr>
+        <w:t>:</w:t>
+      </w:r>
+    </w:p>
+    <w:p>
+      <w:pPr>
+        <w:pStyle w:val="a4"/>
+        <w:jc w:val="both"/>
+        <w:rPr>
+          <w:rFonts w:ascii="Times New Roman" w:hAnsi="Times New Roman" w:cs="Times New Roman"/>
+          <w:i/>
+          <w:sz w:val="28"/>
+          <w:szCs w:val="28"/>
+          <w:lang w:val="en-US"/>
+        </w:rPr>
+      </w:pPr>
+      <w:r>
+        <w:rPr>
+          <w:rFonts w:ascii="Times New Roman" w:hAnsi="Times New Roman" w:cs="Times New Roman"/>
+          <w:i/>
+          <w:sz w:val="28"/>
+          <w:szCs w:val="28"/>
+        </w:rPr>
+        <w:t>Вход</w:t>
+      </w:r>
+      <w:r>
+        <w:t xml:space="preserve"> </w:t>
+      </w:r>
+      <w:r>
+        <w:rPr>
+          <w:rFonts w:ascii="Times New Roman" w:hAnsi="Times New Roman" w:cs="Times New Roman"/>
+          <w:i/>
+          <w:sz w:val="28"/>
+          <w:szCs w:val="28"/>
+        </w:rPr>
+        <w:t>((!A)&amp;(A|(!B)))</w:t>
+      </w:r>
+    </w:p>
+    <w:p>
+      <w:pPr>
+        <w:pStyle w:val="a4"/>
+        <w:jc w:val="both"/>
+        <w:rPr>
+          <w:rFonts w:ascii="Times New Roman" w:hAnsi="Times New Roman" w:cs="Times New Roman"/>
+          <w:i/>
+          <w:sz w:val="28"/>
+          <w:szCs w:val="28"/>
+          <w:lang w:val="en-US"/>
+        </w:rPr>
+      </w:pPr>
+      <w:r>
+        <w:rPr>
+          <w:noProof/>
+          <w:lang w:eastAsia="ru-RU"/>
+        </w:rPr>
+        <w:drawing>
+          <wp:inline distT="0" distB="0" distL="0" distR="0" wp14:anchorId="44E744E6" wp14:editId="136B6D41">
+            <wp:extent cx="3526971" cy="3378207"/>
+            <wp:effectExtent l="0" t="0" r="0" b="0"/>
+            <wp:docPr id="4" name="Рисунок 4"/>
+            <wp:cNvGraphicFramePr>
+              <a:graphicFrameLocks xmlns:a="http://schemas.openxmlformats.org/drawingml/2006/main" noChangeAspect="1"/>
+            </wp:cNvGraphicFramePr>
+            <a:graphic xmlns:a="http://schemas.openxmlformats.org/drawingml/2006/main">
+              <a:graphicData uri="http://schemas.openxmlformats.org/drawingml/2006/picture">
+                <pic:pic xmlns:pic="http://schemas.openxmlformats.org/drawingml/2006/picture">
+                  <pic:nvPicPr>
+                    <pic:cNvPr id="0" name=""/>
+                    <pic:cNvPicPr/>
+                  </pic:nvPicPr>
+                  <pic:blipFill>
+                    <a:blip r:embed="rId15"/>
+                    <a:stretch>
+                      <a:fillRect/>
+                    </a:stretch>
+                  </pic:blipFill>
+                  <pic:spPr>
+                    <a:xfrm>
+                      <a:off x="0" y="0"/>
+                      <a:ext cx="3530849" cy="3381922"/>
+                    </a:xfrm>
+                    <a:prstGeom prst="rect">
+                      <a:avLst/>
+                    </a:prstGeom>
+                  </pic:spPr>
+                </pic:pic>
+              </a:graphicData>
+            </a:graphic>
+          </wp:inline>
+        </w:drawing>
+      </w:r>
+    </w:p>
+    <w:p>
+      <w:pPr>
+        <w:pStyle w:val="a4"/>
+        <w:ind w:left="1428" w:firstLine="696"/>
+        <w:rPr>
+          <w:rFonts w:ascii="Times New Roman" w:hAnsi="Times New Roman" w:cs="Times New Roman"/>
+          <w:sz w:val="24"/>
+          <w:szCs w:val="24"/>
+          <w:lang w:val="en-US"/>
+        </w:rPr>
+      </w:pPr>
+      <w:r>
+        <w:rPr>
+          <w:rFonts w:ascii="Times New Roman" w:hAnsi="Times New Roman" w:cs="Times New Roman"/>
+          <w:sz w:val="24"/>
+          <w:szCs w:val="24"/>
+        </w:rPr>
+        <w:t xml:space="preserve">Рисунок </w:t>
+      </w:r>
+      <w:r>
+        <w:rPr>
+          <w:rFonts w:ascii="Times New Roman" w:hAnsi="Times New Roman" w:cs="Times New Roman"/>
+          <w:sz w:val="24"/>
+          <w:szCs w:val="24"/>
+          <w:lang w:val="en-US"/>
+        </w:rPr>
+        <w:t>10</w:t>
+      </w:r>
+      <w:r>
+        <w:rPr>
+          <w:rFonts w:ascii="Times New Roman" w:hAnsi="Times New Roman" w:cs="Times New Roman"/>
+          <w:sz w:val="24"/>
+          <w:szCs w:val="24"/>
+        </w:rPr>
+        <w:t xml:space="preserve"> – Тест </w:t>
+      </w:r>
+      <w:r>
+        <w:rPr>
+          <w:rFonts w:ascii="Times New Roman" w:hAnsi="Times New Roman" w:cs="Times New Roman"/>
+          <w:sz w:val="24"/>
+          <w:szCs w:val="24"/>
+          <w:lang w:val="en-US"/>
+        </w:rPr>
+        <w:t>4</w:t>
+      </w:r>
     </w:p>
     <w:p>
       <w:pPr>
@@ -3305,6 +3845,7 @@
           <w:rFonts w:ascii="Times New Roman" w:eastAsia="Times New Roman" w:hAnsi="Times New Roman" w:cs="Times New Roman"/>
           <w:sz w:val="28"/>
           <w:szCs w:val="28"/>
+          <w:lang w:val="en-US"/>
         </w:rPr>
       </w:pPr>
       <w:r>
@@ -3332,8 +3873,9 @@
           <w:sz w:val="28"/>
           <w:szCs w:val="28"/>
         </w:rPr>
-        <w:t xml:space="preserve">подсчёта количества подформул в формуле логики высказываний. </w:t>
-      </w:r>
+        <w:t xml:space="preserve">подсчёта количества </w:t>
+      </w:r>
+      <w:proofErr w:type="spellStart"/>
       <w:r>
         <w:rPr>
           <w:rFonts w:ascii="Times New Roman" w:hAnsi="Times New Roman" w:cs="Times New Roman"/>
@@ -3341,6 +3883,25 @@
           <w:sz w:val="28"/>
           <w:szCs w:val="28"/>
         </w:rPr>
+        <w:t>подформул</w:t>
+      </w:r>
+      <w:proofErr w:type="spellEnd"/>
+      <w:r>
+        <w:rPr>
+          <w:rFonts w:ascii="Times New Roman" w:hAnsi="Times New Roman" w:cs="Times New Roman"/>
+          <w:color w:val="000000"/>
+          <w:sz w:val="28"/>
+          <w:szCs w:val="28"/>
+        </w:rPr>
+        <w:t xml:space="preserve"> в формуле логики высказываний. </w:t>
+      </w:r>
+      <w:r>
+        <w:rPr>
+          <w:rFonts w:ascii="Times New Roman" w:hAnsi="Times New Roman" w:cs="Times New Roman"/>
+          <w:color w:val="000000"/>
+          <w:sz w:val="28"/>
+          <w:szCs w:val="28"/>
+        </w:rPr>
         <w:t>Также было проведено тестирование программы</w:t>
       </w:r>
       <w:r>
@@ -3386,42 +3947,18 @@
           <w:szCs w:val="28"/>
         </w:rPr>
         <w:t>истема выполнена</w:t>
+      </w:r>
+      <w:r>
+        <w:rPr>
+          <w:rFonts w:ascii="Times New Roman" w:hAnsi="Times New Roman" w:cs="Times New Roman"/>
+          <w:color w:val="000000"/>
+          <w:sz w:val="28"/>
+          <w:szCs w:val="28"/>
+        </w:rPr>
+        <w:t xml:space="preserve"> в режиме тестирования знаний пользователя.</w:t>
       </w:r>
       <w:bookmarkStart w:id="0" w:name="_GoBack"/>
       <w:bookmarkEnd w:id="0"/>
-      <w:r>
-        <w:rPr>
-          <w:rFonts w:ascii="Times New Roman" w:hAnsi="Times New Roman" w:cs="Times New Roman"/>
-          <w:color w:val="000000"/>
-          <w:sz w:val="28"/>
-          <w:szCs w:val="28"/>
-        </w:rPr>
-        <w:t xml:space="preserve"> в режиме тестирования знаний пользователя.</w:t>
-      </w:r>
-    </w:p>
-    <w:p>
-      <w:pPr>
-        <w:ind w:firstLine="708"/>
-        <w:jc w:val="both"/>
-        <w:rPr>
-          <w:rFonts w:ascii="Times New Roman" w:hAnsi="Times New Roman" w:cs="Times New Roman"/>
-          <w:color w:val="000000"/>
-          <w:sz w:val="28"/>
-          <w:szCs w:val="28"/>
-        </w:rPr>
-      </w:pPr>
-    </w:p>
-    <w:p>
-      <w:pPr>
-        <w:pStyle w:val="a4"/>
-        <w:jc w:val="both"/>
-        <w:rPr>
-          <w:rFonts w:ascii="Times New Roman" w:hAnsi="Times New Roman" w:cs="Times New Roman"/>
-          <w:color w:val="000000"/>
-          <w:sz w:val="28"/>
-          <w:szCs w:val="28"/>
-        </w:rPr>
-      </w:pPr>
     </w:p>
     <w:sectPr>
       <w:pgSz w:w="11906" w:h="16838"/>
@@ -5229,7 +5766,7 @@
   <a:extraClrSchemeLst/>
   <a:extLst>
     <a:ext uri="{05A4C25C-085E-4340-85A3-A5531E510DB2}">
-      <thm15:themeFamily xmlns:thm15="http://schemas.microsoft.com/office/thememl/2012/main" xmlns="" name="Office Theme" id="{62F939B6-93AF-4DB8-9C6B-D6C7DFDC589F}" vid="{4A3C46E8-61CC-4603-A589-7422A47A8E4A}"/>
+      <thm15:themeFamily xmlns="" xmlns:thm15="http://schemas.microsoft.com/office/thememl/2012/main" name="Office Theme" id="{62F939B6-93AF-4DB8-9C6B-D6C7DFDC589F}" vid="{4A3C46E8-61CC-4603-A589-7422A47A8E4A}"/>
     </a:ext>
   </a:extLst>
 </a:theme>

--- a/LR1/report/LOIS1.docx
+++ b/LR1/report/LOIS1.docx
@@ -1522,14 +1522,18 @@
       </w:pPr>
       <w:r>
         <w:rPr>
+          <w:rFonts w:ascii="Times New Roman" w:hAnsi="Times New Roman" w:cs="Times New Roman"/>
+          <w:b/>
           <w:noProof/>
+          <w:sz w:val="28"/>
+          <w:szCs w:val="28"/>
           <w:lang w:eastAsia="ru-RU"/>
         </w:rPr>
         <w:drawing>
-          <wp:inline distT="0" distB="0" distL="0" distR="0" wp14:anchorId="0E4EF9D0" wp14:editId="67FC5F0B">
-            <wp:extent cx="4251366" cy="4990715"/>
-            <wp:effectExtent l="0" t="0" r="0" b="635"/>
-            <wp:docPr id="16" name="Рисунок 16"/>
+          <wp:inline distT="0" distB="0" distL="0" distR="0">
+            <wp:extent cx="3598223" cy="9015999"/>
+            <wp:effectExtent l="0" t="0" r="0" b="0"/>
+            <wp:docPr id="5" name="Рисунок 5"/>
             <wp:cNvGraphicFramePr>
               <a:graphicFrameLocks xmlns:a="http://schemas.openxmlformats.org/drawingml/2006/main" noChangeAspect="1"/>
             </wp:cNvGraphicFramePr>
@@ -1537,11 +1541,17 @@
               <a:graphicData uri="http://schemas.openxmlformats.org/drawingml/2006/picture">
                 <pic:pic xmlns:pic="http://schemas.openxmlformats.org/drawingml/2006/picture">
                   <pic:nvPicPr>
-                    <pic:cNvPr id="0" name=""/>
+                    <pic:cNvPr id="0" name="run.png"/>
                     <pic:cNvPicPr/>
                   </pic:nvPicPr>
                   <pic:blipFill>
-                    <a:blip r:embed="rId6"/>
+                    <a:blip r:embed="rId6">
+                      <a:extLst>
+                        <a:ext uri="{28A0092B-C50C-407E-A947-70E740481C1C}">
+                          <a14:useLocalDpi xmlns:a14="http://schemas.microsoft.com/office/drawing/2010/main" val="0"/>
+                        </a:ext>
+                      </a:extLst>
+                    </a:blip>
                     <a:stretch>
                       <a:fillRect/>
                     </a:stretch>
@@ -1549,7 +1559,7 @@
                   <pic:spPr>
                     <a:xfrm>
                       <a:off x="0" y="0"/>
-                      <a:ext cx="4256146" cy="4996326"/>
+                      <a:ext cx="3602476" cy="9026657"/>
                     </a:xfrm>
                     <a:prstGeom prst="rect">
                       <a:avLst/>
@@ -1604,237 +1614,6 @@
     <w:p>
       <w:pPr>
         <w:pStyle w:val="a4"/>
-        <w:ind w:left="1428" w:firstLine="696"/>
-        <w:rPr>
-          <w:rFonts w:ascii="Times New Roman" w:hAnsi="Times New Roman" w:cs="Times New Roman"/>
-          <w:sz w:val="24"/>
-          <w:szCs w:val="24"/>
-        </w:rPr>
-      </w:pPr>
-    </w:p>
-    <w:p>
-      <w:pPr>
-        <w:pStyle w:val="a4"/>
-        <w:ind w:left="1428" w:firstLine="696"/>
-        <w:rPr>
-          <w:rFonts w:ascii="Times New Roman" w:hAnsi="Times New Roman" w:cs="Times New Roman"/>
-          <w:sz w:val="24"/>
-          <w:szCs w:val="24"/>
-        </w:rPr>
-      </w:pPr>
-    </w:p>
-    <w:p>
-      <w:pPr>
-        <w:pStyle w:val="a4"/>
-        <w:ind w:left="1428" w:firstLine="696"/>
-        <w:rPr>
-          <w:rFonts w:ascii="Times New Roman" w:hAnsi="Times New Roman" w:cs="Times New Roman"/>
-          <w:sz w:val="24"/>
-          <w:szCs w:val="24"/>
-        </w:rPr>
-      </w:pPr>
-    </w:p>
-    <w:p>
-      <w:pPr>
-        <w:pStyle w:val="a4"/>
-        <w:ind w:left="1428" w:firstLine="696"/>
-        <w:rPr>
-          <w:rFonts w:ascii="Times New Roman" w:hAnsi="Times New Roman" w:cs="Times New Roman"/>
-          <w:sz w:val="24"/>
-          <w:szCs w:val="24"/>
-        </w:rPr>
-      </w:pPr>
-    </w:p>
-    <w:p>
-      <w:pPr>
-        <w:pStyle w:val="a4"/>
-        <w:ind w:left="1428" w:firstLine="696"/>
-        <w:rPr>
-          <w:rFonts w:ascii="Times New Roman" w:hAnsi="Times New Roman" w:cs="Times New Roman"/>
-          <w:sz w:val="24"/>
-          <w:szCs w:val="24"/>
-        </w:rPr>
-      </w:pPr>
-    </w:p>
-    <w:p>
-      <w:pPr>
-        <w:pStyle w:val="a4"/>
-        <w:ind w:left="1428" w:firstLine="696"/>
-        <w:rPr>
-          <w:rFonts w:ascii="Times New Roman" w:hAnsi="Times New Roman" w:cs="Times New Roman"/>
-          <w:sz w:val="24"/>
-          <w:szCs w:val="24"/>
-        </w:rPr>
-      </w:pPr>
-    </w:p>
-    <w:p>
-      <w:pPr>
-        <w:pStyle w:val="a4"/>
-        <w:ind w:left="1428" w:firstLine="696"/>
-        <w:rPr>
-          <w:rFonts w:ascii="Times New Roman" w:hAnsi="Times New Roman" w:cs="Times New Roman"/>
-          <w:sz w:val="24"/>
-          <w:szCs w:val="24"/>
-        </w:rPr>
-      </w:pPr>
-    </w:p>
-    <w:p>
-      <w:pPr>
-        <w:pStyle w:val="a4"/>
-        <w:ind w:left="1428" w:firstLine="696"/>
-        <w:rPr>
-          <w:rFonts w:ascii="Times New Roman" w:hAnsi="Times New Roman" w:cs="Times New Roman"/>
-          <w:sz w:val="24"/>
-          <w:szCs w:val="24"/>
-        </w:rPr>
-      </w:pPr>
-    </w:p>
-    <w:p>
-      <w:pPr>
-        <w:pStyle w:val="a4"/>
-        <w:ind w:left="1428" w:firstLine="696"/>
-        <w:rPr>
-          <w:rFonts w:ascii="Times New Roman" w:hAnsi="Times New Roman" w:cs="Times New Roman"/>
-          <w:sz w:val="24"/>
-          <w:szCs w:val="24"/>
-        </w:rPr>
-      </w:pPr>
-    </w:p>
-    <w:p>
-      <w:pPr>
-        <w:pStyle w:val="a4"/>
-        <w:ind w:left="1428" w:firstLine="696"/>
-        <w:rPr>
-          <w:rFonts w:ascii="Times New Roman" w:hAnsi="Times New Roman" w:cs="Times New Roman"/>
-          <w:sz w:val="24"/>
-          <w:szCs w:val="24"/>
-        </w:rPr>
-      </w:pPr>
-    </w:p>
-    <w:p>
-      <w:pPr>
-        <w:pStyle w:val="a4"/>
-        <w:ind w:left="1428" w:firstLine="696"/>
-        <w:rPr>
-          <w:rFonts w:ascii="Times New Roman" w:hAnsi="Times New Roman" w:cs="Times New Roman"/>
-          <w:sz w:val="24"/>
-          <w:szCs w:val="24"/>
-        </w:rPr>
-      </w:pPr>
-    </w:p>
-    <w:p>
-      <w:pPr>
-        <w:pStyle w:val="a4"/>
-        <w:ind w:left="1428" w:firstLine="696"/>
-        <w:rPr>
-          <w:rFonts w:ascii="Times New Roman" w:hAnsi="Times New Roman" w:cs="Times New Roman"/>
-          <w:sz w:val="24"/>
-          <w:szCs w:val="24"/>
-        </w:rPr>
-      </w:pPr>
-    </w:p>
-    <w:p>
-      <w:pPr>
-        <w:pStyle w:val="a4"/>
-        <w:ind w:left="1428" w:firstLine="696"/>
-        <w:rPr>
-          <w:rFonts w:ascii="Times New Roman" w:hAnsi="Times New Roman" w:cs="Times New Roman"/>
-          <w:sz w:val="24"/>
-          <w:szCs w:val="24"/>
-        </w:rPr>
-      </w:pPr>
-    </w:p>
-    <w:p>
-      <w:pPr>
-        <w:pStyle w:val="a4"/>
-        <w:ind w:left="1428" w:firstLine="696"/>
-        <w:rPr>
-          <w:rFonts w:ascii="Times New Roman" w:hAnsi="Times New Roman" w:cs="Times New Roman"/>
-          <w:sz w:val="24"/>
-          <w:szCs w:val="24"/>
-        </w:rPr>
-      </w:pPr>
-    </w:p>
-    <w:p>
-      <w:pPr>
-        <w:pStyle w:val="a4"/>
-        <w:ind w:left="1428" w:firstLine="696"/>
-        <w:rPr>
-          <w:rFonts w:ascii="Times New Roman" w:hAnsi="Times New Roman" w:cs="Times New Roman"/>
-          <w:sz w:val="24"/>
-          <w:szCs w:val="24"/>
-        </w:rPr>
-      </w:pPr>
-    </w:p>
-    <w:p>
-      <w:pPr>
-        <w:pStyle w:val="a4"/>
-        <w:ind w:left="1428" w:firstLine="696"/>
-        <w:rPr>
-          <w:rFonts w:ascii="Times New Roman" w:hAnsi="Times New Roman" w:cs="Times New Roman"/>
-          <w:sz w:val="24"/>
-          <w:szCs w:val="24"/>
-        </w:rPr>
-      </w:pPr>
-    </w:p>
-    <w:p>
-      <w:pPr>
-        <w:pStyle w:val="a4"/>
-        <w:ind w:left="1428" w:firstLine="696"/>
-        <w:rPr>
-          <w:rFonts w:ascii="Times New Roman" w:hAnsi="Times New Roman" w:cs="Times New Roman"/>
-          <w:sz w:val="24"/>
-          <w:szCs w:val="24"/>
-        </w:rPr>
-      </w:pPr>
-    </w:p>
-    <w:p>
-      <w:pPr>
-        <w:pStyle w:val="a4"/>
-        <w:ind w:left="1428" w:firstLine="696"/>
-        <w:rPr>
-          <w:rFonts w:ascii="Times New Roman" w:hAnsi="Times New Roman" w:cs="Times New Roman"/>
-          <w:sz w:val="24"/>
-          <w:szCs w:val="24"/>
-        </w:rPr>
-      </w:pPr>
-    </w:p>
-    <w:p>
-      <w:pPr>
-        <w:pStyle w:val="a4"/>
-        <w:ind w:left="1428" w:firstLine="696"/>
-        <w:rPr>
-          <w:rFonts w:ascii="Times New Roman" w:hAnsi="Times New Roman" w:cs="Times New Roman"/>
-          <w:sz w:val="24"/>
-          <w:szCs w:val="24"/>
-        </w:rPr>
-      </w:pPr>
-    </w:p>
-    <w:p>
-      <w:pPr>
-        <w:pStyle w:val="a4"/>
-        <w:ind w:left="1428" w:firstLine="696"/>
-        <w:rPr>
-          <w:rFonts w:ascii="Times New Roman" w:hAnsi="Times New Roman" w:cs="Times New Roman"/>
-          <w:sz w:val="24"/>
-          <w:szCs w:val="24"/>
-        </w:rPr>
-      </w:pPr>
-    </w:p>
-    <w:p>
-      <w:pPr>
-        <w:pStyle w:val="a4"/>
-        <w:ind w:left="1428" w:firstLine="696"/>
-        <w:rPr>
-          <w:rFonts w:ascii="Times New Roman" w:hAnsi="Times New Roman" w:cs="Times New Roman"/>
-          <w:sz w:val="24"/>
-          <w:szCs w:val="24"/>
-        </w:rPr>
-      </w:pPr>
-    </w:p>
-    <w:p>
-      <w:pPr>
-        <w:pStyle w:val="a4"/>
         <w:numPr>
           <w:ilvl w:val="0"/>
           <w:numId w:val="7"/>
@@ -1887,20 +1666,23 @@
         <w:ind w:left="-90" w:hanging="90"/>
         <w:rPr>
           <w:rFonts w:ascii="Times New Roman" w:hAnsi="Times New Roman" w:cs="Times New Roman"/>
-          <w:sz w:val="28"/>
-          <w:szCs w:val="28"/>
-        </w:rPr>
-      </w:pPr>
-      <w:r>
-        <w:rPr>
+          <w:sz w:val="24"/>
+          <w:szCs w:val="24"/>
+        </w:rPr>
+      </w:pPr>
+      <w:r>
+        <w:rPr>
+          <w:rFonts w:ascii="Times New Roman" w:hAnsi="Times New Roman" w:cs="Times New Roman"/>
           <w:noProof/>
+          <w:sz w:val="28"/>
+          <w:szCs w:val="28"/>
           <w:lang w:eastAsia="ru-RU"/>
         </w:rPr>
         <w:drawing>
-          <wp:inline distT="0" distB="0" distL="0" distR="0" wp14:anchorId="1BB75B2B" wp14:editId="524EAAB9">
-            <wp:extent cx="5671594" cy="7433953"/>
-            <wp:effectExtent l="0" t="0" r="5715" b="0"/>
-            <wp:docPr id="15" name="Рисунок 15"/>
+          <wp:inline distT="0" distB="0" distL="0" distR="0" wp14:anchorId="558AC575" wp14:editId="47C601E1">
+            <wp:extent cx="3111335" cy="9562792"/>
+            <wp:effectExtent l="0" t="0" r="0" b="635"/>
+            <wp:docPr id="6" name="Рисунок 6"/>
             <wp:cNvGraphicFramePr>
               <a:graphicFrameLocks xmlns:a="http://schemas.openxmlformats.org/drawingml/2006/main" noChangeAspect="1"/>
             </wp:cNvGraphicFramePr>
@@ -1908,11 +1690,17 @@
               <a:graphicData uri="http://schemas.openxmlformats.org/drawingml/2006/picture">
                 <pic:pic xmlns:pic="http://schemas.openxmlformats.org/drawingml/2006/picture">
                   <pic:nvPicPr>
-                    <pic:cNvPr id="0" name=""/>
+                    <pic:cNvPr id="0" name="isFormula.png"/>
                     <pic:cNvPicPr/>
                   </pic:nvPicPr>
                   <pic:blipFill>
-                    <a:blip r:embed="rId7"/>
+                    <a:blip r:embed="rId7">
+                      <a:extLst>
+                        <a:ext uri="{28A0092B-C50C-407E-A947-70E740481C1C}">
+                          <a14:useLocalDpi xmlns:a14="http://schemas.microsoft.com/office/drawing/2010/main" val="0"/>
+                        </a:ext>
+                      </a:extLst>
+                    </a:blip>
                     <a:stretch>
                       <a:fillRect/>
                     </a:stretch>
@@ -1920,7 +1708,7 @@
                   <pic:spPr>
                     <a:xfrm>
                       <a:off x="0" y="0"/>
-                      <a:ext cx="5671594" cy="7433953"/>
+                      <a:ext cx="3122988" cy="9598607"/>
                     </a:xfrm>
                     <a:prstGeom prst="rect">
                       <a:avLst/>
@@ -1951,17 +1739,6 @@
           <w:szCs w:val="24"/>
         </w:rPr>
       </w:pPr>
-    </w:p>
-    <w:p>
-      <w:pPr>
-        <w:pStyle w:val="a4"/>
-        <w:ind w:left="1428" w:firstLine="696"/>
-        <w:rPr>
-          <w:rFonts w:ascii="Times New Roman" w:hAnsi="Times New Roman" w:cs="Times New Roman"/>
-          <w:sz w:val="24"/>
-          <w:szCs w:val="24"/>
-        </w:rPr>
-      </w:pPr>
       <w:r>
         <w:rPr>
           <w:rFonts w:ascii="Times New Roman" w:hAnsi="Times New Roman" w:cs="Times New Roman"/>
@@ -2022,117 +1799,6 @@
         </w:rPr>
         <w:t>)</w:t>
       </w:r>
-    </w:p>
-    <w:p>
-      <w:pPr>
-        <w:pStyle w:val="a4"/>
-        <w:ind w:left="1428" w:firstLine="696"/>
-        <w:rPr>
-          <w:rFonts w:ascii="Times New Roman" w:hAnsi="Times New Roman" w:cs="Times New Roman"/>
-          <w:sz w:val="24"/>
-          <w:szCs w:val="24"/>
-        </w:rPr>
-      </w:pPr>
-    </w:p>
-    <w:p>
-      <w:pPr>
-        <w:pStyle w:val="a4"/>
-        <w:rPr>
-          <w:rFonts w:ascii="Times New Roman" w:hAnsi="Times New Roman" w:cs="Times New Roman"/>
-          <w:sz w:val="24"/>
-          <w:szCs w:val="24"/>
-        </w:rPr>
-      </w:pPr>
-    </w:p>
-    <w:p>
-      <w:pPr>
-        <w:pStyle w:val="a4"/>
-        <w:rPr>
-          <w:rFonts w:ascii="Times New Roman" w:hAnsi="Times New Roman" w:cs="Times New Roman"/>
-          <w:sz w:val="24"/>
-          <w:szCs w:val="24"/>
-        </w:rPr>
-      </w:pPr>
-    </w:p>
-    <w:p>
-      <w:pPr>
-        <w:pStyle w:val="a4"/>
-        <w:rPr>
-          <w:rFonts w:ascii="Times New Roman" w:hAnsi="Times New Roman" w:cs="Times New Roman"/>
-          <w:sz w:val="24"/>
-          <w:szCs w:val="24"/>
-        </w:rPr>
-      </w:pPr>
-    </w:p>
-    <w:p>
-      <w:pPr>
-        <w:pStyle w:val="a4"/>
-        <w:rPr>
-          <w:rFonts w:ascii="Times New Roman" w:hAnsi="Times New Roman" w:cs="Times New Roman"/>
-          <w:sz w:val="24"/>
-          <w:szCs w:val="24"/>
-        </w:rPr>
-      </w:pPr>
-    </w:p>
-    <w:p>
-      <w:pPr>
-        <w:pStyle w:val="a4"/>
-        <w:rPr>
-          <w:rFonts w:ascii="Times New Roman" w:hAnsi="Times New Roman" w:cs="Times New Roman"/>
-          <w:sz w:val="24"/>
-          <w:szCs w:val="24"/>
-        </w:rPr>
-      </w:pPr>
-    </w:p>
-    <w:p>
-      <w:pPr>
-        <w:pStyle w:val="a4"/>
-        <w:rPr>
-          <w:rFonts w:ascii="Times New Roman" w:hAnsi="Times New Roman" w:cs="Times New Roman"/>
-          <w:sz w:val="24"/>
-          <w:szCs w:val="24"/>
-        </w:rPr>
-      </w:pPr>
-    </w:p>
-    <w:p>
-      <w:pPr>
-        <w:pStyle w:val="a4"/>
-        <w:rPr>
-          <w:rFonts w:ascii="Times New Roman" w:hAnsi="Times New Roman" w:cs="Times New Roman"/>
-          <w:sz w:val="24"/>
-          <w:szCs w:val="24"/>
-        </w:rPr>
-      </w:pPr>
-    </w:p>
-    <w:p>
-      <w:pPr>
-        <w:pStyle w:val="a4"/>
-        <w:rPr>
-          <w:rFonts w:ascii="Times New Roman" w:hAnsi="Times New Roman" w:cs="Times New Roman"/>
-          <w:sz w:val="24"/>
-          <w:szCs w:val="24"/>
-        </w:rPr>
-      </w:pPr>
-    </w:p>
-    <w:p>
-      <w:pPr>
-        <w:pStyle w:val="a4"/>
-        <w:rPr>
-          <w:rFonts w:ascii="Times New Roman" w:hAnsi="Times New Roman" w:cs="Times New Roman"/>
-          <w:sz w:val="24"/>
-          <w:szCs w:val="24"/>
-        </w:rPr>
-      </w:pPr>
-    </w:p>
-    <w:p>
-      <w:pPr>
-        <w:pStyle w:val="a4"/>
-        <w:rPr>
-          <w:rFonts w:ascii="Times New Roman" w:hAnsi="Times New Roman" w:cs="Times New Roman"/>
-          <w:sz w:val="24"/>
-          <w:szCs w:val="24"/>
-        </w:rPr>
-      </w:pPr>
     </w:p>
     <w:p>
       <w:pPr>
@@ -2153,6 +1819,7 @@
           <w:sz w:val="28"/>
           <w:szCs w:val="28"/>
         </w:rPr>
+        <w:lastRenderedPageBreak/>
         <w:t xml:space="preserve">Функция </w:t>
       </w:r>
       <w:proofErr w:type="spellStart"/>
@@ -2226,14 +1893,17 @@
       </w:pPr>
       <w:r>
         <w:rPr>
+          <w:rFonts w:ascii="Times New Roman" w:hAnsi="Times New Roman" w:cs="Times New Roman"/>
           <w:noProof/>
+          <w:sz w:val="24"/>
+          <w:szCs w:val="24"/>
           <w:lang w:eastAsia="ru-RU"/>
         </w:rPr>
         <w:drawing>
-          <wp:inline distT="0" distB="0" distL="0" distR="0" wp14:anchorId="7470FB16" wp14:editId="757188BD">
-            <wp:extent cx="3444470" cy="2351314"/>
-            <wp:effectExtent l="0" t="0" r="3810" b="0"/>
-            <wp:docPr id="7" name="Рисунок 7"/>
+          <wp:inline distT="0" distB="0" distL="0" distR="0">
+            <wp:extent cx="4257675" cy="2790825"/>
+            <wp:effectExtent l="0" t="0" r="9525" b="9525"/>
+            <wp:docPr id="9" name="Рисунок 9"/>
             <wp:cNvGraphicFramePr>
               <a:graphicFrameLocks xmlns:a="http://schemas.openxmlformats.org/drawingml/2006/main" noChangeAspect="1"/>
             </wp:cNvGraphicFramePr>
@@ -2241,11 +1911,17 @@
               <a:graphicData uri="http://schemas.openxmlformats.org/drawingml/2006/picture">
                 <pic:pic xmlns:pic="http://schemas.openxmlformats.org/drawingml/2006/picture">
                   <pic:nvPicPr>
-                    <pic:cNvPr id="0" name=""/>
+                    <pic:cNvPr id="0" name="getCount.png"/>
                     <pic:cNvPicPr/>
                   </pic:nvPicPr>
                   <pic:blipFill>
-                    <a:blip r:embed="rId8"/>
+                    <a:blip r:embed="rId8">
+                      <a:extLst>
+                        <a:ext uri="{28A0092B-C50C-407E-A947-70E740481C1C}">
+                          <a14:useLocalDpi xmlns:a14="http://schemas.microsoft.com/office/drawing/2010/main" val="0"/>
+                        </a:ext>
+                      </a:extLst>
+                    </a:blip>
                     <a:stretch>
                       <a:fillRect/>
                     </a:stretch>
@@ -2253,7 +1929,7 @@
                   <pic:spPr>
                     <a:xfrm>
                       <a:off x="0" y="0"/>
-                      <a:ext cx="3446773" cy="2352886"/>
+                      <a:ext cx="4257675" cy="2790825"/>
                     </a:xfrm>
                     <a:prstGeom prst="rect">
                       <a:avLst/>
@@ -2362,6 +2038,23 @@
     </w:p>
     <w:p>
       <w:pPr>
+        <w:rPr>
+          <w:rFonts w:ascii="Times New Roman" w:hAnsi="Times New Roman" w:cs="Times New Roman"/>
+          <w:sz w:val="28"/>
+          <w:szCs w:val="28"/>
+        </w:rPr>
+      </w:pPr>
+      <w:r>
+        <w:rPr>
+          <w:rFonts w:ascii="Times New Roman" w:hAnsi="Times New Roman" w:cs="Times New Roman"/>
+          <w:sz w:val="28"/>
+          <w:szCs w:val="28"/>
+        </w:rPr>
+        <w:br w:type="page"/>
+      </w:r>
+    </w:p>
+    <w:p>
+      <w:pPr>
         <w:pStyle w:val="a4"/>
         <w:numPr>
           <w:ilvl w:val="0"/>
@@ -2369,17 +2062,29 @@
         </w:numPr>
         <w:rPr>
           <w:rFonts w:ascii="Times New Roman" w:hAnsi="Times New Roman" w:cs="Times New Roman"/>
-          <w:sz w:val="28"/>
-          <w:szCs w:val="28"/>
-        </w:rPr>
-      </w:pPr>
-      <w:r>
-        <w:rPr>
-          <w:rFonts w:ascii="Times New Roman" w:hAnsi="Times New Roman" w:cs="Times New Roman"/>
-          <w:sz w:val="28"/>
-          <w:szCs w:val="28"/>
-        </w:rPr>
-        <w:t xml:space="preserve">Функция </w:t>
+          <w:i/>
+          <w:sz w:val="28"/>
+          <w:szCs w:val="28"/>
+          <w:lang w:val="en-US"/>
+        </w:rPr>
+      </w:pPr>
+      <w:r>
+        <w:rPr>
+          <w:rFonts w:ascii="Times New Roman" w:hAnsi="Times New Roman" w:cs="Times New Roman"/>
+          <w:sz w:val="28"/>
+          <w:szCs w:val="28"/>
+        </w:rPr>
+        <w:lastRenderedPageBreak/>
+        <w:t>Функция</w:t>
+      </w:r>
+      <w:r>
+        <w:rPr>
+          <w:rFonts w:ascii="Times New Roman" w:hAnsi="Times New Roman" w:cs="Times New Roman"/>
+          <w:sz w:val="28"/>
+          <w:szCs w:val="28"/>
+          <w:lang w:val="en-US"/>
+        </w:rPr>
+        <w:t xml:space="preserve"> </w:t>
       </w:r>
       <w:proofErr w:type="spellStart"/>
       <w:r>
@@ -2403,19 +2108,10 @@
         </w:rPr>
         <w:t>(formula)</w:t>
       </w:r>
-    </w:p>
-    <w:p>
-      <w:pPr>
-        <w:pStyle w:val="a4"/>
-        <w:rPr>
-          <w:rFonts w:ascii="Times New Roman" w:hAnsi="Times New Roman" w:cs="Times New Roman"/>
-          <w:sz w:val="28"/>
-          <w:szCs w:val="28"/>
-        </w:rPr>
-      </w:pPr>
-      <w:r>
-        <w:rPr>
-          <w:rFonts w:ascii="Times New Roman" w:hAnsi="Times New Roman" w:cs="Times New Roman"/>
+      <w:r>
+        <w:rPr>
+          <w:rFonts w:ascii="Times New Roman" w:hAnsi="Times New Roman" w:cs="Times New Roman"/>
+          <w:i/>
           <w:noProof/>
           <w:sz w:val="28"/>
           <w:szCs w:val="28"/>
@@ -2423,9 +2119,9 @@
         </w:rPr>
         <w:drawing>
           <wp:inline distT="0" distB="0" distL="0" distR="0">
-            <wp:extent cx="2885704" cy="6023025"/>
-            <wp:effectExtent l="0" t="0" r="0" b="0"/>
-            <wp:docPr id="17" name="Рисунок 17"/>
+            <wp:extent cx="3004457" cy="9033433"/>
+            <wp:effectExtent l="0" t="0" r="5715" b="0"/>
+            <wp:docPr id="12" name="Рисунок 12"/>
             <wp:cNvGraphicFramePr>
               <a:graphicFrameLocks xmlns:a="http://schemas.openxmlformats.org/drawingml/2006/main" noChangeAspect="1"/>
             </wp:cNvGraphicFramePr>
@@ -2433,7 +2129,7 @@
               <a:graphicData uri="http://schemas.openxmlformats.org/drawingml/2006/picture">
                 <pic:pic xmlns:pic="http://schemas.openxmlformats.org/drawingml/2006/picture">
                   <pic:nvPicPr>
-                    <pic:cNvPr id="0" name="searchSubformulas1.PNG"/>
+                    <pic:cNvPr id="0" name="searchSubformulas2.png"/>
                     <pic:cNvPicPr/>
                   </pic:nvPicPr>
                   <pic:blipFill>
@@ -2451,7 +2147,7 @@
                   <pic:spPr>
                     <a:xfrm>
                       <a:off x="0" y="0"/>
-                      <a:ext cx="2894375" cy="6041124"/>
+                      <a:ext cx="3008799" cy="9046487"/>
                     </a:xfrm>
                     <a:prstGeom prst="rect">
                       <a:avLst/>
@@ -2595,12 +2291,49 @@
     <w:p>
       <w:pPr>
         <w:pStyle w:val="a4"/>
+        <w:ind w:left="1428" w:firstLine="696"/>
+        <w:rPr>
+          <w:rFonts w:ascii="Times New Roman" w:hAnsi="Times New Roman" w:cs="Times New Roman"/>
+          <w:sz w:val="24"/>
+          <w:szCs w:val="24"/>
+          <w:lang w:val="en-US"/>
+        </w:rPr>
+      </w:pPr>
+    </w:p>
+    <w:p>
+      <w:pPr>
+        <w:pStyle w:val="a4"/>
         <w:ind w:left="-630" w:firstLine="360"/>
         <w:jc w:val="center"/>
         <w:rPr>
           <w:rFonts w:ascii="Times New Roman" w:hAnsi="Times New Roman" w:cs="Times New Roman"/>
           <w:sz w:val="24"/>
           <w:szCs w:val="24"/>
+          <w:lang w:val="en-US"/>
+        </w:rPr>
+      </w:pPr>
+    </w:p>
+    <w:p>
+      <w:pPr>
+        <w:pStyle w:val="a4"/>
+        <w:ind w:left="1428" w:firstLine="696"/>
+        <w:rPr>
+          <w:rFonts w:ascii="Times New Roman" w:hAnsi="Times New Roman" w:cs="Times New Roman"/>
+          <w:sz w:val="24"/>
+          <w:szCs w:val="24"/>
+          <w:lang w:val="en-US"/>
+        </w:rPr>
+      </w:pPr>
+    </w:p>
+    <w:p>
+      <w:pPr>
+        <w:pStyle w:val="a4"/>
+        <w:ind w:left="1428" w:firstLine="696"/>
+        <w:rPr>
+          <w:rFonts w:ascii="Times New Roman" w:hAnsi="Times New Roman" w:cs="Times New Roman"/>
+          <w:sz w:val="24"/>
+          <w:szCs w:val="24"/>
+          <w:lang w:val="en-US"/>
         </w:rPr>
       </w:pPr>
       <w:r>
@@ -2611,12 +2344,11 @@
           <w:szCs w:val="24"/>
           <w:lang w:eastAsia="ru-RU"/>
         </w:rPr>
-        <w:lastRenderedPageBreak/>
         <w:drawing>
           <wp:inline distT="0" distB="0" distL="0" distR="0">
-            <wp:extent cx="5152962" cy="7089569"/>
+            <wp:extent cx="3705101" cy="9419972"/>
             <wp:effectExtent l="0" t="0" r="0" b="0"/>
-            <wp:docPr id="18" name="Рисунок 18"/>
+            <wp:docPr id="13" name="Рисунок 13"/>
             <wp:cNvGraphicFramePr>
               <a:graphicFrameLocks xmlns:a="http://schemas.openxmlformats.org/drawingml/2006/main" noChangeAspect="1"/>
             </wp:cNvGraphicFramePr>
@@ -2624,7 +2356,7 @@
               <a:graphicData uri="http://schemas.openxmlformats.org/drawingml/2006/picture">
                 <pic:pic xmlns:pic="http://schemas.openxmlformats.org/drawingml/2006/picture">
                   <pic:nvPicPr>
-                    <pic:cNvPr id="0" name="searchSubformulas2.PNG"/>
+                    <pic:cNvPr id="0" name="searchSubformulas1.png"/>
                     <pic:cNvPicPr/>
                   </pic:nvPicPr>
                   <pic:blipFill>
@@ -2642,7 +2374,7 @@
                   <pic:spPr>
                     <a:xfrm>
                       <a:off x="0" y="0"/>
-                      <a:ext cx="5154750" cy="7092030"/>
+                      <a:ext cx="3709812" cy="9431949"/>
                     </a:xfrm>
                     <a:prstGeom prst="rect">
                       <a:avLst/>
@@ -2663,8 +2395,107 @@
           <w:rFonts w:ascii="Times New Roman" w:hAnsi="Times New Roman" w:cs="Times New Roman"/>
           <w:sz w:val="24"/>
           <w:szCs w:val="24"/>
-        </w:rPr>
-      </w:pPr>
+          <w:lang w:val="en-US"/>
+        </w:rPr>
+      </w:pPr>
+      <w:r>
+        <w:rPr>
+          <w:rFonts w:ascii="Times New Roman" w:hAnsi="Times New Roman" w:cs="Times New Roman"/>
+          <w:sz w:val="24"/>
+          <w:szCs w:val="24"/>
+        </w:rPr>
+        <w:t>Рисунок</w:t>
+      </w:r>
+      <w:r>
+        <w:rPr>
+          <w:rFonts w:ascii="Times New Roman" w:hAnsi="Times New Roman" w:cs="Times New Roman"/>
+          <w:sz w:val="24"/>
+          <w:szCs w:val="24"/>
+          <w:lang w:val="en-US"/>
+        </w:rPr>
+        <w:t xml:space="preserve"> 5 – </w:t>
+      </w:r>
+      <w:r>
+        <w:rPr>
+          <w:rFonts w:ascii="Times New Roman" w:hAnsi="Times New Roman" w:cs="Times New Roman"/>
+          <w:sz w:val="24"/>
+          <w:szCs w:val="24"/>
+        </w:rPr>
+        <w:t>функция</w:t>
+      </w:r>
+      <w:r>
+        <w:rPr>
+          <w:rFonts w:ascii="Times New Roman" w:hAnsi="Times New Roman" w:cs="Times New Roman"/>
+          <w:sz w:val="24"/>
+          <w:szCs w:val="24"/>
+          <w:lang w:val="en-US"/>
+        </w:rPr>
+        <w:t xml:space="preserve"> </w:t>
+      </w:r>
+      <w:proofErr w:type="spellStart"/>
+      <w:r>
+        <w:rPr>
+          <w:rFonts w:ascii="Times New Roman" w:hAnsi="Times New Roman" w:cs="Times New Roman"/>
+          <w:sz w:val="24"/>
+          <w:szCs w:val="24"/>
+          <w:lang w:val="en-US"/>
+        </w:rPr>
+        <w:t>searchSubformulas</w:t>
+      </w:r>
+      <w:proofErr w:type="spellEnd"/>
+      <w:r>
+        <w:rPr>
+          <w:rFonts w:ascii="Times New Roman" w:hAnsi="Times New Roman" w:cs="Times New Roman"/>
+          <w:sz w:val="24"/>
+          <w:szCs w:val="24"/>
+          <w:lang w:val="en-US"/>
+        </w:rPr>
+        <w:t>(</w:t>
+      </w:r>
+      <w:r>
+        <w:rPr>
+          <w:rFonts w:ascii="Times New Roman" w:hAnsi="Times New Roman" w:cs="Times New Roman"/>
+          <w:sz w:val="24"/>
+          <w:szCs w:val="24"/>
+          <w:lang w:val="en-US"/>
+        </w:rPr>
+        <w:t>formula</w:t>
+      </w:r>
+      <w:r>
+        <w:rPr>
+          <w:rFonts w:ascii="Times New Roman" w:hAnsi="Times New Roman" w:cs="Times New Roman"/>
+          <w:sz w:val="24"/>
+          <w:szCs w:val="24"/>
+          <w:lang w:val="en-US"/>
+        </w:rPr>
+        <w:t>)</w:t>
+      </w:r>
+      <w:r>
+        <w:rPr>
+          <w:rFonts w:ascii="Times New Roman" w:hAnsi="Times New Roman" w:cs="Times New Roman"/>
+          <w:sz w:val="24"/>
+          <w:szCs w:val="24"/>
+          <w:lang w:val="en-US"/>
+        </w:rPr>
+        <w:t xml:space="preserve"> (</w:t>
+      </w:r>
+      <w:r>
+        <w:rPr>
+          <w:rFonts w:ascii="Times New Roman" w:hAnsi="Times New Roman" w:cs="Times New Roman"/>
+          <w:sz w:val="24"/>
+          <w:szCs w:val="24"/>
+        </w:rPr>
+        <w:t>конец</w:t>
+      </w:r>
+      <w:r>
+        <w:rPr>
+          <w:rFonts w:ascii="Times New Roman" w:hAnsi="Times New Roman" w:cs="Times New Roman"/>
+          <w:sz w:val="24"/>
+          <w:szCs w:val="24"/>
+          <w:lang w:val="en-US"/>
+        </w:rPr>
+        <w:t>)</w:t>
+      </w:r>
     </w:p>
     <w:p>
       <w:pPr>
@@ -2677,104 +2508,6 @@
           <w:lang w:val="en-US"/>
         </w:rPr>
       </w:pPr>
-      <w:r>
-        <w:rPr>
-          <w:rFonts w:ascii="Times New Roman" w:hAnsi="Times New Roman" w:cs="Times New Roman"/>
-          <w:sz w:val="24"/>
-          <w:szCs w:val="24"/>
-        </w:rPr>
-        <w:t>Рисунок</w:t>
-      </w:r>
-      <w:r>
-        <w:rPr>
-          <w:rFonts w:ascii="Times New Roman" w:hAnsi="Times New Roman" w:cs="Times New Roman"/>
-          <w:sz w:val="24"/>
-          <w:szCs w:val="24"/>
-          <w:lang w:val="en-US"/>
-        </w:rPr>
-        <w:t xml:space="preserve"> 5 – </w:t>
-      </w:r>
-      <w:r>
-        <w:rPr>
-          <w:rFonts w:ascii="Times New Roman" w:hAnsi="Times New Roman" w:cs="Times New Roman"/>
-          <w:sz w:val="24"/>
-          <w:szCs w:val="24"/>
-        </w:rPr>
-        <w:t>функция</w:t>
-      </w:r>
-      <w:r>
-        <w:rPr>
-          <w:rFonts w:ascii="Times New Roman" w:hAnsi="Times New Roman" w:cs="Times New Roman"/>
-          <w:sz w:val="24"/>
-          <w:szCs w:val="24"/>
-          <w:lang w:val="en-US"/>
-        </w:rPr>
-        <w:t xml:space="preserve"> </w:t>
-      </w:r>
-      <w:proofErr w:type="spellStart"/>
-      <w:r>
-        <w:rPr>
-          <w:rFonts w:ascii="Times New Roman" w:hAnsi="Times New Roman" w:cs="Times New Roman"/>
-          <w:sz w:val="24"/>
-          <w:szCs w:val="24"/>
-          <w:lang w:val="en-US"/>
-        </w:rPr>
-        <w:t>searchSubformulas</w:t>
-      </w:r>
-      <w:proofErr w:type="spellEnd"/>
-      <w:r>
-        <w:rPr>
-          <w:rFonts w:ascii="Times New Roman" w:hAnsi="Times New Roman" w:cs="Times New Roman"/>
-          <w:sz w:val="24"/>
-          <w:szCs w:val="24"/>
-          <w:lang w:val="en-US"/>
-        </w:rPr>
-        <w:t>(</w:t>
-      </w:r>
-      <w:r>
-        <w:rPr>
-          <w:rFonts w:ascii="Times New Roman" w:hAnsi="Times New Roman" w:cs="Times New Roman"/>
-          <w:sz w:val="24"/>
-          <w:szCs w:val="24"/>
-          <w:lang w:val="en-US"/>
-        </w:rPr>
-        <w:t>formula</w:t>
-      </w:r>
-      <w:r>
-        <w:rPr>
-          <w:rFonts w:ascii="Times New Roman" w:hAnsi="Times New Roman" w:cs="Times New Roman"/>
-          <w:sz w:val="24"/>
-          <w:szCs w:val="24"/>
-          <w:lang w:val="en-US"/>
-        </w:rPr>
-        <w:t>)</w:t>
-      </w:r>
-      <w:r>
-        <w:rPr>
-          <w:rFonts w:ascii="Times New Roman" w:hAnsi="Times New Roman" w:cs="Times New Roman"/>
-          <w:sz w:val="24"/>
-          <w:szCs w:val="24"/>
-          <w:lang w:val="en-US"/>
-        </w:rPr>
-        <w:t xml:space="preserve"> (</w:t>
-      </w:r>
-      <w:r>
-        <w:rPr>
-          <w:rFonts w:ascii="Times New Roman" w:hAnsi="Times New Roman" w:cs="Times New Roman"/>
-          <w:sz w:val="24"/>
-          <w:szCs w:val="24"/>
-        </w:rPr>
-        <w:t>конец</w:t>
-      </w:r>
-      <w:r>
-        <w:rPr>
-          <w:rFonts w:ascii="Times New Roman" w:hAnsi="Times New Roman" w:cs="Times New Roman"/>
-          <w:sz w:val="24"/>
-          <w:szCs w:val="24"/>
-          <w:lang w:val="en-US"/>
-        </w:rPr>
-        <w:t>)</w:t>
-      </w:r>
     </w:p>
     <w:p>
       <w:pPr>
@@ -2784,76 +2517,6 @@
           <w:rFonts w:ascii="Times New Roman" w:hAnsi="Times New Roman" w:cs="Times New Roman"/>
           <w:sz w:val="24"/>
           <w:szCs w:val="24"/>
-          <w:lang w:val="en-US"/>
-        </w:rPr>
-      </w:pPr>
-    </w:p>
-    <w:p>
-      <w:pPr>
-        <w:rPr>
-          <w:rFonts w:ascii="Times New Roman" w:hAnsi="Times New Roman" w:cs="Times New Roman"/>
-          <w:sz w:val="28"/>
-          <w:szCs w:val="28"/>
-          <w:lang w:val="en-US"/>
-        </w:rPr>
-      </w:pPr>
-    </w:p>
-    <w:p>
-      <w:pPr>
-        <w:rPr>
-          <w:rFonts w:ascii="Times New Roman" w:hAnsi="Times New Roman" w:cs="Times New Roman"/>
-          <w:sz w:val="28"/>
-          <w:szCs w:val="28"/>
-          <w:lang w:val="en-US"/>
-        </w:rPr>
-      </w:pPr>
-    </w:p>
-    <w:p>
-      <w:pPr>
-        <w:rPr>
-          <w:rFonts w:ascii="Times New Roman" w:hAnsi="Times New Roman" w:cs="Times New Roman"/>
-          <w:sz w:val="28"/>
-          <w:szCs w:val="28"/>
-          <w:lang w:val="en-US"/>
-        </w:rPr>
-      </w:pPr>
-    </w:p>
-    <w:p>
-      <w:pPr>
-        <w:rPr>
-          <w:rFonts w:ascii="Times New Roman" w:hAnsi="Times New Roman" w:cs="Times New Roman"/>
-          <w:sz w:val="28"/>
-          <w:szCs w:val="28"/>
-          <w:lang w:val="en-US"/>
-        </w:rPr>
-      </w:pPr>
-    </w:p>
-    <w:p>
-      <w:pPr>
-        <w:rPr>
-          <w:rFonts w:ascii="Times New Roman" w:hAnsi="Times New Roman" w:cs="Times New Roman"/>
-          <w:sz w:val="28"/>
-          <w:szCs w:val="28"/>
-          <w:lang w:val="en-US"/>
-        </w:rPr>
-      </w:pPr>
-    </w:p>
-    <w:p>
-      <w:pPr>
-        <w:rPr>
-          <w:rFonts w:ascii="Times New Roman" w:hAnsi="Times New Roman" w:cs="Times New Roman"/>
-          <w:sz w:val="28"/>
-          <w:szCs w:val="28"/>
-          <w:lang w:val="en-US"/>
-        </w:rPr>
-      </w:pPr>
-    </w:p>
-    <w:p>
-      <w:pPr>
-        <w:rPr>
-          <w:rFonts w:ascii="Times New Roman" w:hAnsi="Times New Roman" w:cs="Times New Roman"/>
-          <w:sz w:val="28"/>
-          <w:szCs w:val="28"/>
           <w:lang w:val="en-US"/>
         </w:rPr>
       </w:pPr>
@@ -2877,7 +2540,6 @@
           <w:sz w:val="28"/>
           <w:szCs w:val="28"/>
         </w:rPr>
-        <w:lastRenderedPageBreak/>
         <w:t xml:space="preserve">Функция </w:t>
       </w:r>
       <w:proofErr w:type="spellStart"/>
@@ -2935,14 +2597,17 @@
       </w:pPr>
       <w:r>
         <w:rPr>
+          <w:rFonts w:ascii="Times New Roman" w:hAnsi="Times New Roman" w:cs="Times New Roman"/>
           <w:noProof/>
+          <w:sz w:val="28"/>
+          <w:szCs w:val="28"/>
           <w:lang w:eastAsia="ru-RU"/>
         </w:rPr>
         <w:drawing>
-          <wp:inline distT="0" distB="0" distL="0" distR="0" wp14:anchorId="153A6C26" wp14:editId="7D539F1B">
-            <wp:extent cx="5377209" cy="8288977"/>
-            <wp:effectExtent l="0" t="0" r="0" b="0"/>
-            <wp:docPr id="14" name="Рисунок 14"/>
+          <wp:inline distT="0" distB="0" distL="0" distR="0">
+            <wp:extent cx="3289465" cy="8900905"/>
+            <wp:effectExtent l="0" t="0" r="6350" b="0"/>
+            <wp:docPr id="19" name="Рисунок 19"/>
             <wp:cNvGraphicFramePr>
               <a:graphicFrameLocks xmlns:a="http://schemas.openxmlformats.org/drawingml/2006/main" noChangeAspect="1"/>
             </wp:cNvGraphicFramePr>
@@ -2950,11 +2615,17 @@
               <a:graphicData uri="http://schemas.openxmlformats.org/drawingml/2006/picture">
                 <pic:pic xmlns:pic="http://schemas.openxmlformats.org/drawingml/2006/picture">
                   <pic:nvPicPr>
-                    <pic:cNvPr id="0" name=""/>
+                    <pic:cNvPr id="0" name="addToSubformulas.png"/>
                     <pic:cNvPicPr/>
                   </pic:nvPicPr>
                   <pic:blipFill>
-                    <a:blip r:embed="rId11"/>
+                    <a:blip r:embed="rId11">
+                      <a:extLst>
+                        <a:ext uri="{28A0092B-C50C-407E-A947-70E740481C1C}">
+                          <a14:useLocalDpi xmlns:a14="http://schemas.microsoft.com/office/drawing/2010/main" val="0"/>
+                        </a:ext>
+                      </a:extLst>
+                    </a:blip>
                     <a:stretch>
                       <a:fillRect/>
                     </a:stretch>
@@ -2962,7 +2633,7 @@
                   <pic:spPr>
                     <a:xfrm>
                       <a:off x="0" y="0"/>
-                      <a:ext cx="5375278" cy="8286000"/>
+                      <a:ext cx="3289237" cy="8900288"/>
                     </a:xfrm>
                     <a:prstGeom prst="rect">
                       <a:avLst/>
@@ -3074,39 +2745,8 @@
           <w:szCs w:val="28"/>
         </w:rPr>
       </w:pPr>
-    </w:p>
-    <w:p>
-      <w:pPr>
-        <w:jc w:val="both"/>
-        <w:rPr>
-          <w:rFonts w:ascii="Times New Roman" w:hAnsi="Times New Roman" w:cs="Times New Roman"/>
-          <w:b/>
-          <w:sz w:val="28"/>
-          <w:szCs w:val="28"/>
-        </w:rPr>
-      </w:pPr>
-    </w:p>
-    <w:p>
-      <w:pPr>
-        <w:jc w:val="both"/>
-        <w:rPr>
-          <w:rFonts w:ascii="Times New Roman" w:hAnsi="Times New Roman" w:cs="Times New Roman"/>
-          <w:b/>
-          <w:sz w:val="28"/>
-          <w:szCs w:val="28"/>
-        </w:rPr>
-      </w:pPr>
-    </w:p>
-    <w:p>
-      <w:pPr>
-        <w:jc w:val="both"/>
-        <w:rPr>
-          <w:rFonts w:ascii="Times New Roman" w:hAnsi="Times New Roman" w:cs="Times New Roman"/>
-          <w:b/>
-          <w:sz w:val="28"/>
-          <w:szCs w:val="28"/>
-        </w:rPr>
-      </w:pPr>
+      <w:bookmarkStart w:id="0" w:name="_GoBack"/>
+      <w:bookmarkEnd w:id="0"/>
       <w:r>
         <w:rPr>
           <w:rFonts w:ascii="Times New Roman" w:hAnsi="Times New Roman" w:cs="Times New Roman"/>
@@ -3764,7 +3404,6 @@
           <w:rFonts w:ascii="Times New Roman" w:hAnsi="Times New Roman" w:cs="Times New Roman"/>
           <w:sz w:val="24"/>
           <w:szCs w:val="24"/>
-          <w:lang w:val="en-US"/>
         </w:rPr>
       </w:pPr>
       <w:r>
@@ -3780,7 +3419,6 @@
           <w:rFonts w:ascii="Times New Roman" w:hAnsi="Times New Roman" w:cs="Times New Roman"/>
           <w:sz w:val="24"/>
           <w:szCs w:val="24"/>
-          <w:lang w:val="en-US"/>
         </w:rPr>
         <w:t>10</w:t>
       </w:r>
@@ -3797,7 +3435,6 @@
           <w:rFonts w:ascii="Times New Roman" w:hAnsi="Times New Roman" w:cs="Times New Roman"/>
           <w:sz w:val="24"/>
           <w:szCs w:val="24"/>
-          <w:lang w:val="en-US"/>
         </w:rPr>
         <w:t>4</w:t>
       </w:r>
@@ -3957,8 +3594,6 @@
         </w:rPr>
         <w:t xml:space="preserve"> в режиме тестирования знаний пользователя.</w:t>
       </w:r>
-      <w:bookmarkStart w:id="0" w:name="_GoBack"/>
-      <w:bookmarkEnd w:id="0"/>
     </w:p>
     <w:sectPr>
       <w:pgSz w:w="11906" w:h="16838"/>
@@ -4726,8 +4361,8 @@
   <w:abstractNum w:abstractNumId="7">
     <w:nsid w:val="62BB7780"/>
     <w:multiLevelType w:val="hybridMultilevel"/>
-    <w:tmpl w:val="0C080082"/>
-    <w:lvl w:ilvl="0" w:tplc="4C5E321C">
+    <w:tmpl w:val="5D6ED800"/>
+    <w:lvl w:ilvl="0" w:tplc="10EED308">
       <w:start w:val="1"/>
       <w:numFmt w:val="decimal"/>
       <w:lvlText w:val="%1."/>
@@ -4737,6 +4372,7 @@
       </w:pPr>
       <w:rPr>
         <w:b/>
+        <w:i w:val="0"/>
         <w:sz w:val="28"/>
         <w:szCs w:val="28"/>
       </w:rPr>
@@ -5766,7 +5402,7 @@
   <a:extraClrSchemeLst/>
   <a:extLst>
     <a:ext uri="{05A4C25C-085E-4340-85A3-A5531E510DB2}">
-      <thm15:themeFamily xmlns="" xmlns:thm15="http://schemas.microsoft.com/office/thememl/2012/main" name="Office Theme" id="{62F939B6-93AF-4DB8-9C6B-D6C7DFDC589F}" vid="{4A3C46E8-61CC-4603-A589-7422A47A8E4A}"/>
+      <thm15:themeFamily xmlns:thm15="http://schemas.microsoft.com/office/thememl/2012/main" xmlns="" name="Office Theme" id="{62F939B6-93AF-4DB8-9C6B-D6C7DFDC589F}" vid="{4A3C46E8-61CC-4603-A589-7422A47A8E4A}"/>
     </a:ext>
   </a:extLst>
 </a:theme>

--- a/LR1/report/LOIS1.docx
+++ b/LR1/report/LOIS1.docx
@@ -1,6 +1,6 @@
 
 <file path=word/document.xml><?xml version="1.0" encoding="utf-8"?>
-<w:document xmlns:wpc="http://schemas.microsoft.com/office/word/2010/wordprocessingCanvas" xmlns:mc="http://schemas.openxmlformats.org/markup-compatibility/2006" xmlns:o="urn:schemas-microsoft-com:office:office" xmlns:r="http://schemas.openxmlformats.org/officeDocument/2006/relationships" xmlns:m="http://schemas.openxmlformats.org/officeDocument/2006/math" xmlns:v="urn:schemas-microsoft-com:vml" xmlns:wp14="http://schemas.microsoft.com/office/word/2010/wordprocessingDrawing" xmlns:wp="http://schemas.openxmlformats.org/drawingml/2006/wordprocessingDrawing" xmlns:w10="urn:schemas-microsoft-com:office:word" xmlns:w="http://schemas.openxmlformats.org/wordprocessingml/2006/main" xmlns:w14="http://schemas.microsoft.com/office/word/2010/wordml" xmlns:wpg="http://schemas.microsoft.com/office/word/2010/wordprocessingGroup" xmlns:wpi="http://schemas.microsoft.com/office/word/2010/wordprocessingInk" xmlns:wne="http://schemas.microsoft.com/office/word/2006/wordml" xmlns:wps="http://schemas.microsoft.com/office/word/2010/wordprocessingShape" mc:Ignorable="w14 wp14">
+<w:document xmlns:wpc="http://schemas.microsoft.com/office/word/2010/wordprocessingCanvas" xmlns:mc="http://schemas.openxmlformats.org/markup-compatibility/2006" xmlns:o="urn:schemas-microsoft-com:office:office" xmlns:r="http://schemas.openxmlformats.org/officeDocument/2006/relationships" xmlns:m="http://schemas.openxmlformats.org/officeDocument/2006/math" xmlns:v="urn:schemas-microsoft-com:vml" xmlns:wp14="http://schemas.microsoft.com/office/word/2010/wordprocessingDrawing" xmlns:wp="http://schemas.openxmlformats.org/drawingml/2006/wordprocessingDrawing" xmlns:w10="urn:schemas-microsoft-com:office:word" xmlns:w="http://schemas.openxmlformats.org/wordprocessingml/2006/main" xmlns:w14="http://schemas.microsoft.com/office/word/2010/wordml" xmlns:w15="http://schemas.microsoft.com/office/word/2012/wordml" xmlns:wpg="http://schemas.microsoft.com/office/word/2010/wordprocessingGroup" xmlns:wpi="http://schemas.microsoft.com/office/word/2010/wordprocessingInk" xmlns:wne="http://schemas.microsoft.com/office/word/2006/wordml" xmlns:wps="http://schemas.microsoft.com/office/word/2010/wordprocessingShape" mc:Ignorable="w14 w15 wp14">
   <w:body>
     <w:p>
       <w:pPr>
@@ -643,25 +643,7 @@
           <w:sz w:val="28"/>
           <w:szCs w:val="28"/>
         </w:rPr>
-        <w:t xml:space="preserve">подсчитывает количество </w:t>
-      </w:r>
-      <w:proofErr w:type="spellStart"/>
-      <w:r>
-        <w:rPr>
-          <w:rFonts w:ascii="Times New Roman" w:hAnsi="Times New Roman" w:cs="Times New Roman"/>
-          <w:sz w:val="28"/>
-          <w:szCs w:val="28"/>
-        </w:rPr>
-        <w:t>подформул</w:t>
-      </w:r>
-      <w:proofErr w:type="spellEnd"/>
-      <w:r>
-        <w:rPr>
-          <w:rFonts w:ascii="Times New Roman" w:hAnsi="Times New Roman" w:cs="Times New Roman"/>
-          <w:sz w:val="28"/>
-          <w:szCs w:val="28"/>
-        </w:rPr>
-        <w:t xml:space="preserve"> в формуле логики высказываний.</w:t>
+        <w:t>подсчитывает количество подформул в формуле логики высказываний.</w:t>
       </w:r>
     </w:p>
     <w:p>
@@ -706,25 +688,7 @@
           <w:sz w:val="28"/>
           <w:szCs w:val="28"/>
         </w:rPr>
-        <w:t xml:space="preserve">подсчитать количество </w:t>
-      </w:r>
-      <w:proofErr w:type="spellStart"/>
-      <w:r>
-        <w:rPr>
-          <w:rFonts w:ascii="Times New Roman" w:hAnsi="Times New Roman" w:cs="Times New Roman"/>
-          <w:sz w:val="28"/>
-          <w:szCs w:val="28"/>
-        </w:rPr>
-        <w:t>подформул</w:t>
-      </w:r>
-      <w:proofErr w:type="spellEnd"/>
-      <w:r>
-        <w:rPr>
-          <w:rFonts w:ascii="Times New Roman" w:hAnsi="Times New Roman" w:cs="Times New Roman"/>
-          <w:sz w:val="28"/>
-          <w:szCs w:val="28"/>
-        </w:rPr>
-        <w:t xml:space="preserve"> в формуле логики высказываний. </w:t>
+        <w:t xml:space="preserve">подсчитать количество подформул в формуле логики высказываний. </w:t>
       </w:r>
     </w:p>
     <w:p>
@@ -807,68 +771,18 @@
           <w:szCs w:val="28"/>
           <w:shd w:val="clear" w:color="auto" w:fill="FFFFFF"/>
         </w:rPr>
-        <w:t xml:space="preserve"> </w:t>
-      </w:r>
-      <w:proofErr w:type="spellStart"/>
-      <w:r>
-        <w:rPr>
-          <w:rFonts w:ascii="Times New Roman" w:hAnsi="Times New Roman" w:cs="Times New Roman"/>
-          <w:b/>
+        <w:t xml:space="preserve"> Подформулой </w:t>
+      </w:r>
+      <w:r>
+        <w:rPr>
+          <w:rFonts w:ascii="Times New Roman" w:hAnsi="Times New Roman" w:cs="Times New Roman"/>
           <w:bCs/>
           <w:color w:val="222222"/>
           <w:sz w:val="28"/>
           <w:szCs w:val="28"/>
           <w:shd w:val="clear" w:color="auto" w:fill="FFFFFF"/>
         </w:rPr>
-        <w:t>Подформулой</w:t>
-      </w:r>
-      <w:proofErr w:type="spellEnd"/>
-      <w:r>
-        <w:rPr>
-          <w:rFonts w:ascii="Times New Roman" w:hAnsi="Times New Roman" w:cs="Times New Roman"/>
-          <w:b/>
-          <w:bCs/>
-          <w:color w:val="222222"/>
-          <w:sz w:val="28"/>
-          <w:szCs w:val="28"/>
-          <w:shd w:val="clear" w:color="auto" w:fill="FFFFFF"/>
-        </w:rPr>
-        <w:t xml:space="preserve"> </w:t>
-      </w:r>
-      <w:r>
-        <w:rPr>
-          <w:rFonts w:ascii="Times New Roman" w:hAnsi="Times New Roman" w:cs="Times New Roman"/>
-          <w:bCs/>
-          <w:color w:val="222222"/>
-          <w:sz w:val="28"/>
-          <w:szCs w:val="28"/>
-          <w:shd w:val="clear" w:color="auto" w:fill="FFFFFF"/>
-        </w:rPr>
-        <w:t>называется подстрока формулы, являющаяся формулой. Формула считается подстрокой/</w:t>
-      </w:r>
-      <w:proofErr w:type="spellStart"/>
-      <w:r>
-        <w:rPr>
-          <w:rFonts w:ascii="Times New Roman" w:hAnsi="Times New Roman" w:cs="Times New Roman"/>
-          <w:bCs/>
-          <w:color w:val="222222"/>
-          <w:sz w:val="28"/>
-          <w:szCs w:val="28"/>
-          <w:shd w:val="clear" w:color="auto" w:fill="FFFFFF"/>
-        </w:rPr>
-        <w:t>подформулой</w:t>
-      </w:r>
-      <w:proofErr w:type="spellEnd"/>
-      <w:r>
-        <w:rPr>
-          <w:rFonts w:ascii="Times New Roman" w:hAnsi="Times New Roman" w:cs="Times New Roman"/>
-          <w:bCs/>
-          <w:color w:val="222222"/>
-          <w:sz w:val="28"/>
-          <w:szCs w:val="28"/>
-          <w:shd w:val="clear" w:color="auto" w:fill="FFFFFF"/>
-        </w:rPr>
-        <w:t xml:space="preserve"> самой себя.</w:t>
+        <w:t>называется подстрока формулы, являющаяся формулой. Формула считается подстрокой/подформулой самой себя.</w:t>
       </w:r>
     </w:p>
     <w:p>
@@ -955,18 +869,8 @@
           <w:sz w:val="28"/>
           <w:szCs w:val="28"/>
         </w:rPr>
-        <w:t>&lt;отрицание</w:t>
-      </w:r>
-      <w:proofErr w:type="gramStart"/>
-      <w:r>
-        <w:rPr>
-          <w:rFonts w:ascii="Times New Roman" w:eastAsia="Times New Roman" w:hAnsi="Times New Roman" w:cs="Times New Roman"/>
-          <w:sz w:val="28"/>
-          <w:szCs w:val="28"/>
-        </w:rPr>
-        <w:t>&gt;::=!</w:t>
-      </w:r>
-      <w:proofErr w:type="gramEnd"/>
+        <w:t>&lt;отрицание&gt;::=!</w:t>
+      </w:r>
     </w:p>
     <w:p>
       <w:pPr>
@@ -986,18 +890,8 @@
           <w:sz w:val="28"/>
           <w:szCs w:val="28"/>
         </w:rPr>
-        <w:t>&lt;конъюнкция</w:t>
-      </w:r>
-      <w:proofErr w:type="gramStart"/>
-      <w:r>
-        <w:rPr>
-          <w:rFonts w:ascii="Times New Roman" w:eastAsia="Times New Roman" w:hAnsi="Times New Roman" w:cs="Times New Roman"/>
-          <w:sz w:val="28"/>
-          <w:szCs w:val="28"/>
-        </w:rPr>
-        <w:t>&gt;::=&amp;</w:t>
-      </w:r>
-      <w:proofErr w:type="gramEnd"/>
+        <w:t>&lt;конъюнкция&gt;::=&amp;</w:t>
+      </w:r>
     </w:p>
     <w:p>
       <w:pPr>
@@ -1017,18 +911,8 @@
           <w:sz w:val="28"/>
           <w:szCs w:val="28"/>
         </w:rPr>
-        <w:t>&lt;дизъюнкция</w:t>
-      </w:r>
-      <w:proofErr w:type="gramStart"/>
-      <w:r>
-        <w:rPr>
-          <w:rFonts w:ascii="Times New Roman" w:eastAsia="Times New Roman" w:hAnsi="Times New Roman" w:cs="Times New Roman"/>
-          <w:sz w:val="28"/>
-          <w:szCs w:val="28"/>
-        </w:rPr>
-        <w:t>&gt;::=|</w:t>
-      </w:r>
-      <w:proofErr w:type="gramEnd"/>
+        <w:t>&lt;дизъюнкция&gt;::=|</w:t>
+      </w:r>
     </w:p>
     <w:p>
       <w:pPr>
@@ -1048,18 +932,8 @@
           <w:sz w:val="28"/>
           <w:szCs w:val="28"/>
         </w:rPr>
-        <w:t>&lt;импликация</w:t>
-      </w:r>
-      <w:proofErr w:type="gramStart"/>
-      <w:r>
-        <w:rPr>
-          <w:rFonts w:ascii="Times New Roman" w:eastAsia="Times New Roman" w:hAnsi="Times New Roman" w:cs="Times New Roman"/>
-          <w:sz w:val="28"/>
-          <w:szCs w:val="28"/>
-        </w:rPr>
-        <w:t>&gt;::=-&gt;</w:t>
-      </w:r>
-      <w:proofErr w:type="gramEnd"/>
+        <w:t>&lt;импликация&gt;::=-&gt;</w:t>
+      </w:r>
     </w:p>
     <w:p>
       <w:pPr>
@@ -1079,28 +953,8 @@
           <w:sz w:val="28"/>
           <w:szCs w:val="28"/>
         </w:rPr>
-        <w:t>&lt;</w:t>
-      </w:r>
-      <w:proofErr w:type="spellStart"/>
-      <w:r>
-        <w:rPr>
-          <w:rFonts w:ascii="Times New Roman" w:eastAsia="Times New Roman" w:hAnsi="Times New Roman" w:cs="Times New Roman"/>
-          <w:sz w:val="28"/>
-          <w:szCs w:val="28"/>
-        </w:rPr>
-        <w:t>эквиваленция</w:t>
-      </w:r>
-      <w:proofErr w:type="spellEnd"/>
-      <w:proofErr w:type="gramStart"/>
-      <w:r>
-        <w:rPr>
-          <w:rFonts w:ascii="Times New Roman" w:eastAsia="Times New Roman" w:hAnsi="Times New Roman" w:cs="Times New Roman"/>
-          <w:sz w:val="28"/>
-          <w:szCs w:val="28"/>
-        </w:rPr>
-        <w:t>&gt;::=~</w:t>
-      </w:r>
-      <w:proofErr w:type="gramEnd"/>
+        <w:t>&lt;эквиваленция&gt;::=~</w:t>
+      </w:r>
     </w:p>
     <w:p>
       <w:pPr>
@@ -1114,7 +968,6 @@
           <w:szCs w:val="28"/>
         </w:rPr>
       </w:pPr>
-      <w:proofErr w:type="gramStart"/>
       <w:r>
         <w:rPr>
           <w:rFonts w:ascii="Times New Roman" w:eastAsia="Times New Roman" w:hAnsi="Times New Roman" w:cs="Times New Roman"/>
@@ -1123,7 +976,6 @@
         </w:rPr>
         <w:t>&lt;открывающая скобка&gt;::=(</w:t>
       </w:r>
-      <w:proofErr w:type="gramEnd"/>
     </w:p>
     <w:p>
       <w:pPr>
@@ -1143,18 +995,8 @@
           <w:sz w:val="28"/>
           <w:szCs w:val="28"/>
         </w:rPr>
-        <w:t>&lt;закрывающая скобка</w:t>
-      </w:r>
-      <w:proofErr w:type="gramStart"/>
-      <w:r>
-        <w:rPr>
-          <w:rFonts w:ascii="Times New Roman" w:eastAsia="Times New Roman" w:hAnsi="Times New Roman" w:cs="Times New Roman"/>
-          <w:sz w:val="28"/>
-          <w:szCs w:val="28"/>
-        </w:rPr>
-        <w:t>&gt;::=)</w:t>
-      </w:r>
-      <w:proofErr w:type="gramEnd"/>
+        <w:t>&lt;закрывающая скобка&gt;::=)</w:t>
+      </w:r>
     </w:p>
     <w:p>
       <w:pPr>
@@ -1174,43 +1016,7 @@
           <w:sz w:val="28"/>
           <w:szCs w:val="28"/>
         </w:rPr>
-        <w:t>&lt;бинарная связка</w:t>
-      </w:r>
-      <w:proofErr w:type="gramStart"/>
-      <w:r>
-        <w:rPr>
-          <w:rFonts w:ascii="Times New Roman" w:eastAsia="Times New Roman" w:hAnsi="Times New Roman" w:cs="Times New Roman"/>
-          <w:sz w:val="28"/>
-          <w:szCs w:val="28"/>
-        </w:rPr>
-        <w:t>&gt; ::= &lt;</w:t>
-      </w:r>
-      <w:proofErr w:type="gramEnd"/>
-      <w:r>
-        <w:rPr>
-          <w:rFonts w:ascii="Times New Roman" w:eastAsia="Times New Roman" w:hAnsi="Times New Roman" w:cs="Times New Roman"/>
-          <w:sz w:val="28"/>
-          <w:szCs w:val="28"/>
-        </w:rPr>
-        <w:t>конъюнкция&gt;|&lt;дизъюнкция&gt;|&lt;импликация&gt;|&lt;</w:t>
-      </w:r>
-      <w:proofErr w:type="spellStart"/>
-      <w:r>
-        <w:rPr>
-          <w:rFonts w:ascii="Times New Roman" w:eastAsia="Times New Roman" w:hAnsi="Times New Roman" w:cs="Times New Roman"/>
-          <w:sz w:val="28"/>
-          <w:szCs w:val="28"/>
-        </w:rPr>
-        <w:t>эквиваленция</w:t>
-      </w:r>
-      <w:proofErr w:type="spellEnd"/>
-      <w:r>
-        <w:rPr>
-          <w:rFonts w:ascii="Times New Roman" w:eastAsia="Times New Roman" w:hAnsi="Times New Roman" w:cs="Times New Roman"/>
-          <w:sz w:val="28"/>
-          <w:szCs w:val="28"/>
-        </w:rPr>
-        <w:t>&gt;</w:t>
+        <w:t>&lt;бинарная связка&gt; ::= &lt;конъюнкция&gt;|&lt;дизъюнкция&gt;|&lt;импликация&gt;|&lt;эквиваленция&gt;</w:t>
       </w:r>
     </w:p>
     <w:p>
@@ -1231,25 +1037,7 @@
           <w:sz w:val="28"/>
           <w:szCs w:val="28"/>
         </w:rPr>
-        <w:t>&lt;атом</w:t>
-      </w:r>
-      <w:proofErr w:type="gramStart"/>
-      <w:r>
-        <w:rPr>
-          <w:rFonts w:ascii="Times New Roman" w:eastAsia="Times New Roman" w:hAnsi="Times New Roman" w:cs="Times New Roman"/>
-          <w:sz w:val="28"/>
-          <w:szCs w:val="28"/>
-        </w:rPr>
-        <w:t>&gt;::= &lt;</w:t>
-      </w:r>
-      <w:proofErr w:type="gramEnd"/>
-      <w:r>
-        <w:rPr>
-          <w:rFonts w:ascii="Times New Roman" w:eastAsia="Times New Roman" w:hAnsi="Times New Roman" w:cs="Times New Roman"/>
-          <w:sz w:val="28"/>
-          <w:szCs w:val="28"/>
-        </w:rPr>
-        <w:t>символ&gt;</w:t>
+        <w:t>&lt;атом&gt;::= &lt;символ&gt;</w:t>
       </w:r>
     </w:p>
     <w:p>
@@ -1270,25 +1058,7 @@
           <w:sz w:val="28"/>
           <w:szCs w:val="28"/>
         </w:rPr>
-        <w:t>&lt;унарная сложная формула</w:t>
-      </w:r>
-      <w:proofErr w:type="gramStart"/>
-      <w:r>
-        <w:rPr>
-          <w:rFonts w:ascii="Times New Roman" w:eastAsia="Times New Roman" w:hAnsi="Times New Roman" w:cs="Times New Roman"/>
-          <w:sz w:val="28"/>
-          <w:szCs w:val="28"/>
-        </w:rPr>
-        <w:t>&gt;::= &lt;</w:t>
-      </w:r>
-      <w:proofErr w:type="gramEnd"/>
-      <w:r>
-        <w:rPr>
-          <w:rFonts w:ascii="Times New Roman" w:eastAsia="Times New Roman" w:hAnsi="Times New Roman" w:cs="Times New Roman"/>
-          <w:sz w:val="28"/>
-          <w:szCs w:val="28"/>
-        </w:rPr>
-        <w:t>открывающая скобка&gt;&lt;отрицание&gt;&lt;формула&gt;&lt;закрывающая скобка&gt;</w:t>
+        <w:t>&lt;унарная сложная формула&gt;::= &lt;открывающая скобка&gt;&lt;отрицание&gt;&lt;формула&gt;&lt;закрывающая скобка&gt;</w:t>
       </w:r>
     </w:p>
     <w:p>
@@ -1309,25 +1079,7 @@
           <w:sz w:val="28"/>
           <w:szCs w:val="28"/>
         </w:rPr>
-        <w:t>&lt;бинарная сложная формула</w:t>
-      </w:r>
-      <w:proofErr w:type="gramStart"/>
-      <w:r>
-        <w:rPr>
-          <w:rFonts w:ascii="Times New Roman" w:eastAsia="Times New Roman" w:hAnsi="Times New Roman" w:cs="Times New Roman"/>
-          <w:sz w:val="28"/>
-          <w:szCs w:val="28"/>
-        </w:rPr>
-        <w:t>&gt;::= &lt;</w:t>
-      </w:r>
-      <w:proofErr w:type="gramEnd"/>
-      <w:r>
-        <w:rPr>
-          <w:rFonts w:ascii="Times New Roman" w:eastAsia="Times New Roman" w:hAnsi="Times New Roman" w:cs="Times New Roman"/>
-          <w:sz w:val="28"/>
-          <w:szCs w:val="28"/>
-        </w:rPr>
-        <w:t>открывающая скобка&gt;&lt;формула&gt;&lt;бинарная связка&gt;&lt;формула&gt;&lt;закрывающая скобка&gt;</w:t>
+        <w:t>&lt;бинарная сложная формула&gt;::= &lt;открывающая скобка&gt;&lt;формула&gt;&lt;бинарная связка&gt;&lt;формула&gt;&lt;закрывающая скобка&gt;</w:t>
       </w:r>
     </w:p>
     <w:p>
@@ -1348,25 +1100,7 @@
           <w:sz w:val="28"/>
           <w:szCs w:val="28"/>
         </w:rPr>
-        <w:t>&lt;формула</w:t>
-      </w:r>
-      <w:proofErr w:type="gramStart"/>
-      <w:r>
-        <w:rPr>
-          <w:rFonts w:ascii="Times New Roman" w:eastAsia="Times New Roman" w:hAnsi="Times New Roman" w:cs="Times New Roman"/>
-          <w:sz w:val="28"/>
-          <w:szCs w:val="28"/>
-        </w:rPr>
-        <w:t>&gt;::= &lt;</w:t>
-      </w:r>
-      <w:proofErr w:type="gramEnd"/>
-      <w:r>
-        <w:rPr>
-          <w:rFonts w:ascii="Times New Roman" w:eastAsia="Times New Roman" w:hAnsi="Times New Roman" w:cs="Times New Roman"/>
-          <w:sz w:val="28"/>
-          <w:szCs w:val="28"/>
-        </w:rPr>
-        <w:t>константа&gt;|&lt;атом&gt;|&lt;унарная сложная формула&gt;|&lt;бинарная сложная формула&gt;</w:t>
+        <w:t>&lt;формула&gt;::= &lt;константа&gt;|&lt;атом&gt;|&lt;унарная сложная формула&gt;|&lt;бинарная сложная формула&gt;</w:t>
       </w:r>
     </w:p>
     <w:p>
@@ -1531,9 +1265,9 @@
         </w:rPr>
         <w:drawing>
           <wp:inline distT="0" distB="0" distL="0" distR="0">
-            <wp:extent cx="3598223" cy="9015999"/>
+            <wp:extent cx="3352800" cy="8305800"/>
             <wp:effectExtent l="0" t="0" r="0" b="0"/>
-            <wp:docPr id="5" name="Рисунок 5"/>
+            <wp:docPr id="7" name="Рисунок 7"/>
             <wp:cNvGraphicFramePr>
               <a:graphicFrameLocks xmlns:a="http://schemas.openxmlformats.org/drawingml/2006/main" noChangeAspect="1"/>
             </wp:cNvGraphicFramePr>
@@ -1541,7 +1275,177 @@
               <a:graphicData uri="http://schemas.openxmlformats.org/drawingml/2006/picture">
                 <pic:pic xmlns:pic="http://schemas.openxmlformats.org/drawingml/2006/picture">
                   <pic:nvPicPr>
-                    <pic:cNvPr id="0" name="run.png"/>
+                    <pic:cNvPr id="7" name="run.png"/>
+                    <pic:cNvPicPr/>
+                  </pic:nvPicPr>
+                  <pic:blipFill>
+                    <a:blip r:embed="rId5">
+                      <a:extLst>
+                        <a:ext uri="{28A0092B-C50C-407E-A947-70E740481C1C}">
+                          <a14:useLocalDpi xmlns:a14="http://schemas.microsoft.com/office/drawing/2010/main" val="0"/>
+                        </a:ext>
+                      </a:extLst>
+                    </a:blip>
+                    <a:stretch>
+                      <a:fillRect/>
+                    </a:stretch>
+                  </pic:blipFill>
+                  <pic:spPr>
+                    <a:xfrm>
+                      <a:off x="0" y="0"/>
+                      <a:ext cx="3352800" cy="8305800"/>
+                    </a:xfrm>
+                    <a:prstGeom prst="rect">
+                      <a:avLst/>
+                    </a:prstGeom>
+                  </pic:spPr>
+                </pic:pic>
+              </a:graphicData>
+            </a:graphic>
+          </wp:inline>
+        </w:drawing>
+      </w:r>
+    </w:p>
+    <w:p>
+      <w:pPr>
+        <w:pStyle w:val="a4"/>
+        <w:ind w:left="1428" w:firstLine="696"/>
+        <w:rPr>
+          <w:rFonts w:ascii="Times New Roman" w:hAnsi="Times New Roman" w:cs="Times New Roman"/>
+          <w:sz w:val="24"/>
+          <w:szCs w:val="24"/>
+        </w:rPr>
+      </w:pPr>
+      <w:r>
+        <w:rPr>
+          <w:rFonts w:ascii="Times New Roman" w:hAnsi="Times New Roman" w:cs="Times New Roman"/>
+          <w:sz w:val="24"/>
+          <w:szCs w:val="24"/>
+        </w:rPr>
+        <w:t xml:space="preserve">Рисунок 1 – функция </w:t>
+      </w:r>
+      <w:r>
+        <w:rPr>
+          <w:rFonts w:ascii="Times New Roman" w:hAnsi="Times New Roman" w:cs="Times New Roman"/>
+          <w:sz w:val="24"/>
+          <w:szCs w:val="24"/>
+          <w:lang w:val="en-US"/>
+        </w:rPr>
+        <w:t>run()</w:t>
+      </w:r>
+    </w:p>
+    <w:p>
+      <w:pPr>
+        <w:pStyle w:val="a4"/>
+        <w:ind w:left="1428" w:firstLine="696"/>
+        <w:rPr>
+          <w:rFonts w:ascii="Times New Roman" w:hAnsi="Times New Roman" w:cs="Times New Roman"/>
+          <w:sz w:val="24"/>
+          <w:szCs w:val="24"/>
+        </w:rPr>
+      </w:pPr>
+    </w:p>
+    <w:p>
+      <w:pPr>
+        <w:pStyle w:val="a4"/>
+        <w:ind w:left="1428" w:firstLine="696"/>
+        <w:rPr>
+          <w:rFonts w:ascii="Times New Roman" w:hAnsi="Times New Roman" w:cs="Times New Roman"/>
+          <w:sz w:val="24"/>
+          <w:szCs w:val="24"/>
+        </w:rPr>
+      </w:pPr>
+    </w:p>
+    <w:p>
+      <w:pPr>
+        <w:pStyle w:val="a4"/>
+        <w:ind w:left="1428" w:firstLine="696"/>
+        <w:rPr>
+          <w:rFonts w:ascii="Times New Roman" w:hAnsi="Times New Roman" w:cs="Times New Roman"/>
+          <w:sz w:val="24"/>
+          <w:szCs w:val="24"/>
+        </w:rPr>
+      </w:pPr>
+    </w:p>
+    <w:p>
+      <w:pPr>
+        <w:pStyle w:val="a4"/>
+        <w:ind w:left="1428" w:firstLine="696"/>
+        <w:rPr>
+          <w:rFonts w:ascii="Times New Roman" w:hAnsi="Times New Roman" w:cs="Times New Roman"/>
+          <w:sz w:val="24"/>
+          <w:szCs w:val="24"/>
+        </w:rPr>
+      </w:pPr>
+    </w:p>
+    <w:p>
+      <w:pPr>
+        <w:pStyle w:val="a4"/>
+        <w:numPr>
+          <w:ilvl w:val="0"/>
+          <w:numId w:val="7"/>
+        </w:numPr>
+        <w:rPr>
+          <w:rFonts w:ascii="Times New Roman" w:hAnsi="Times New Roman" w:cs="Times New Roman"/>
+          <w:sz w:val="28"/>
+          <w:szCs w:val="28"/>
+          <w:lang w:val="en-US"/>
+        </w:rPr>
+      </w:pPr>
+      <w:r>
+        <w:rPr>
+          <w:rFonts w:ascii="Times New Roman" w:hAnsi="Times New Roman" w:cs="Times New Roman"/>
+          <w:sz w:val="28"/>
+          <w:szCs w:val="28"/>
+        </w:rPr>
+        <w:lastRenderedPageBreak/>
+        <w:t xml:space="preserve">Функция </w:t>
+      </w:r>
+      <w:r>
+        <w:rPr>
+          <w:rFonts w:ascii="Times New Roman" w:hAnsi="Times New Roman" w:cs="Times New Roman"/>
+          <w:i/>
+          <w:sz w:val="28"/>
+          <w:szCs w:val="28"/>
+          <w:lang w:val="en-US"/>
+        </w:rPr>
+        <w:t>isFormula(formula)</w:t>
+      </w:r>
+    </w:p>
+    <w:p>
+      <w:pPr>
+        <w:pStyle w:val="a4"/>
+        <w:tabs>
+          <w:tab w:val="left" w:pos="0"/>
+        </w:tabs>
+        <w:ind w:left="-90" w:hanging="90"/>
+        <w:rPr>
+          <w:rFonts w:ascii="Times New Roman" w:hAnsi="Times New Roman" w:cs="Times New Roman"/>
+          <w:sz w:val="24"/>
+          <w:szCs w:val="24"/>
+        </w:rPr>
+      </w:pPr>
+      <w:r>
+        <w:rPr>
+          <w:rFonts w:ascii="Times New Roman" w:hAnsi="Times New Roman" w:cs="Times New Roman"/>
+          <w:noProof/>
+          <w:sz w:val="28"/>
+          <w:szCs w:val="28"/>
+          <w:lang w:eastAsia="ru-RU"/>
+        </w:rPr>
+        <w:drawing>
+          <wp:inline distT="0" distB="0" distL="0" distR="0">
+            <wp:extent cx="3190124" cy="9591675"/>
+            <wp:effectExtent l="0" t="0" r="0" b="0"/>
+            <wp:docPr id="8" name="Рисунок 8"/>
+            <wp:cNvGraphicFramePr>
+              <a:graphicFrameLocks xmlns:a="http://schemas.openxmlformats.org/drawingml/2006/main" noChangeAspect="1"/>
+            </wp:cNvGraphicFramePr>
+            <a:graphic xmlns:a="http://schemas.openxmlformats.org/drawingml/2006/main">
+              <a:graphicData uri="http://schemas.openxmlformats.org/drawingml/2006/picture">
+                <pic:pic xmlns:pic="http://schemas.openxmlformats.org/drawingml/2006/picture">
+                  <pic:nvPicPr>
+                    <pic:cNvPr id="8" name="isFormula.png"/>
                     <pic:cNvPicPr/>
                   </pic:nvPicPr>
                   <pic:blipFill>
@@ -1559,7 +1463,7 @@
                   <pic:spPr>
                     <a:xfrm>
                       <a:off x="0" y="0"/>
-                      <a:ext cx="3602476" cy="9026657"/>
+                      <a:ext cx="3191826" cy="9596793"/>
                     </a:xfrm>
                     <a:prstGeom prst="rect">
                       <a:avLst/>
@@ -1571,6 +1475,14 @@
           </wp:inline>
         </w:drawing>
       </w:r>
+      <w:r>
+        <w:rPr>
+          <w:rFonts w:ascii="Times New Roman" w:hAnsi="Times New Roman" w:cs="Times New Roman"/>
+          <w:sz w:val="28"/>
+          <w:szCs w:val="28"/>
+        </w:rPr>
+        <w:t xml:space="preserve"> </w:t>
+      </w:r>
     </w:p>
     <w:p>
       <w:pPr>
@@ -1588,7 +1500,23 @@
           <w:sz w:val="24"/>
           <w:szCs w:val="24"/>
         </w:rPr>
-        <w:t xml:space="preserve">Рисунок 1 – функция </w:t>
+        <w:t>Рисунок</w:t>
+      </w:r>
+      <w:r>
+        <w:rPr>
+          <w:rFonts w:ascii="Times New Roman" w:hAnsi="Times New Roman" w:cs="Times New Roman"/>
+          <w:sz w:val="24"/>
+          <w:szCs w:val="24"/>
+        </w:rPr>
+        <w:t xml:space="preserve"> </w:t>
+      </w:r>
+      <w:r>
+        <w:rPr>
+          <w:rFonts w:ascii="Times New Roman" w:hAnsi="Times New Roman" w:cs="Times New Roman"/>
+          <w:sz w:val="24"/>
+          <w:szCs w:val="24"/>
+        </w:rPr>
+        <w:t xml:space="preserve">2 – функция </w:t>
       </w:r>
       <w:r>
         <w:rPr>
@@ -1597,19 +1525,33 @@
           <w:szCs w:val="24"/>
           <w:lang w:val="en-US"/>
         </w:rPr>
-        <w:t>run()</w:t>
-      </w:r>
-    </w:p>
-    <w:p>
-      <w:pPr>
-        <w:pStyle w:val="a4"/>
-        <w:ind w:left="1428" w:firstLine="696"/>
-        <w:rPr>
-          <w:rFonts w:ascii="Times New Roman" w:hAnsi="Times New Roman" w:cs="Times New Roman"/>
-          <w:sz w:val="24"/>
-          <w:szCs w:val="24"/>
-        </w:rPr>
-      </w:pPr>
+        <w:t>isFormula</w:t>
+      </w:r>
+      <w:r>
+        <w:rPr>
+          <w:rFonts w:ascii="Times New Roman" w:hAnsi="Times New Roman" w:cs="Times New Roman"/>
+          <w:sz w:val="24"/>
+          <w:szCs w:val="24"/>
+        </w:rPr>
+        <w:t>(</w:t>
+      </w:r>
+      <w:r>
+        <w:rPr>
+          <w:rFonts w:ascii="Times New Roman" w:hAnsi="Times New Roman" w:cs="Times New Roman"/>
+          <w:sz w:val="24"/>
+          <w:szCs w:val="24"/>
+          <w:lang w:val="en-US"/>
+        </w:rPr>
+        <w:t>formula</w:t>
+      </w:r>
+      <w:r>
+        <w:rPr>
+          <w:rFonts w:ascii="Times New Roman" w:hAnsi="Times New Roman" w:cs="Times New Roman"/>
+          <w:sz w:val="24"/>
+          <w:szCs w:val="24"/>
+        </w:rPr>
+        <w:t>)</w:t>
+      </w:r>
     </w:p>
     <w:p>
       <w:pPr>
@@ -1620,9 +1562,8 @@
         </w:numPr>
         <w:rPr>
           <w:rFonts w:ascii="Times New Roman" w:hAnsi="Times New Roman" w:cs="Times New Roman"/>
-          <w:sz w:val="28"/>
-          <w:szCs w:val="28"/>
-          <w:lang w:val="en-US"/>
+          <w:sz w:val="24"/>
+          <w:szCs w:val="24"/>
         </w:rPr>
       </w:pPr>
       <w:r>
@@ -1634,36 +1575,38 @@
         <w:lastRenderedPageBreak/>
         <w:t xml:space="preserve">Функция </w:t>
       </w:r>
-      <w:proofErr w:type="spellStart"/>
       <w:r>
         <w:rPr>
           <w:rFonts w:ascii="Times New Roman" w:hAnsi="Times New Roman" w:cs="Times New Roman"/>
           <w:i/>
           <w:sz w:val="28"/>
           <w:szCs w:val="28"/>
-          <w:lang w:val="en-US"/>
-        </w:rPr>
-        <w:t>isFormula</w:t>
-      </w:r>
-      <w:proofErr w:type="spellEnd"/>
+        </w:rPr>
+        <w:t>getNumb</w:t>
+      </w:r>
       <w:r>
         <w:rPr>
           <w:rFonts w:ascii="Times New Roman" w:hAnsi="Times New Roman" w:cs="Times New Roman"/>
           <w:i/>
           <w:sz w:val="28"/>
           <w:szCs w:val="28"/>
-          <w:lang w:val="en-US"/>
-        </w:rPr>
-        <w:t>(formula)</w:t>
+        </w:rPr>
+        <w:t>erOfSubformulas(formula)</w:t>
       </w:r>
     </w:p>
     <w:p>
       <w:pPr>
         <w:pStyle w:val="a4"/>
-        <w:tabs>
-          <w:tab w:val="left" w:pos="0"/>
-        </w:tabs>
-        <w:ind w:left="-90" w:hanging="90"/>
+        <w:rPr>
+          <w:rFonts w:ascii="Times New Roman" w:hAnsi="Times New Roman" w:cs="Times New Roman"/>
+          <w:sz w:val="24"/>
+          <w:szCs w:val="24"/>
+        </w:rPr>
+      </w:pPr>
+    </w:p>
+    <w:p>
+      <w:pPr>
+        <w:pStyle w:val="a4"/>
         <w:rPr>
           <w:rFonts w:ascii="Times New Roman" w:hAnsi="Times New Roman" w:cs="Times New Roman"/>
           <w:sz w:val="24"/>
@@ -1674,15 +1617,15 @@
         <w:rPr>
           <w:rFonts w:ascii="Times New Roman" w:hAnsi="Times New Roman" w:cs="Times New Roman"/>
           <w:noProof/>
-          <w:sz w:val="28"/>
-          <w:szCs w:val="28"/>
+          <w:sz w:val="24"/>
+          <w:szCs w:val="24"/>
           <w:lang w:eastAsia="ru-RU"/>
         </w:rPr>
         <w:drawing>
-          <wp:inline distT="0" distB="0" distL="0" distR="0" wp14:anchorId="558AC575" wp14:editId="47C601E1">
-            <wp:extent cx="3111335" cy="9562792"/>
-            <wp:effectExtent l="0" t="0" r="0" b="635"/>
-            <wp:docPr id="6" name="Рисунок 6"/>
+          <wp:inline distT="0" distB="0" distL="0" distR="0">
+            <wp:extent cx="4257675" cy="2743200"/>
+            <wp:effectExtent l="0" t="0" r="9525" b="0"/>
+            <wp:docPr id="10" name="Рисунок 10"/>
             <wp:cNvGraphicFramePr>
               <a:graphicFrameLocks xmlns:a="http://schemas.openxmlformats.org/drawingml/2006/main" noChangeAspect="1"/>
             </wp:cNvGraphicFramePr>
@@ -1690,7 +1633,7 @@
               <a:graphicData uri="http://schemas.openxmlformats.org/drawingml/2006/picture">
                 <pic:pic xmlns:pic="http://schemas.openxmlformats.org/drawingml/2006/picture">
                   <pic:nvPicPr>
-                    <pic:cNvPr id="0" name="isFormula.png"/>
+                    <pic:cNvPr id="10" name="getCount.png"/>
                     <pic:cNvPicPr/>
                   </pic:nvPicPr>
                   <pic:blipFill>
@@ -1708,7 +1651,7 @@
                   <pic:spPr>
                     <a:xfrm>
                       <a:off x="0" y="0"/>
-                      <a:ext cx="3122988" cy="9598607"/>
+                      <a:ext cx="4257675" cy="2743200"/>
                     </a:xfrm>
                     <a:prstGeom prst="rect">
                       <a:avLst/>
@@ -1720,14 +1663,6 @@
           </wp:inline>
         </w:drawing>
       </w:r>
-      <w:r>
-        <w:rPr>
-          <w:rFonts w:ascii="Times New Roman" w:hAnsi="Times New Roman" w:cs="Times New Roman"/>
-          <w:sz w:val="28"/>
-          <w:szCs w:val="28"/>
-        </w:rPr>
-        <w:t xml:space="preserve"> </w:t>
-      </w:r>
     </w:p>
     <w:p>
       <w:pPr>
@@ -1739,31 +1674,25 @@
           <w:szCs w:val="24"/>
         </w:rPr>
       </w:pPr>
-      <w:r>
-        <w:rPr>
-          <w:rFonts w:ascii="Times New Roman" w:hAnsi="Times New Roman" w:cs="Times New Roman"/>
-          <w:sz w:val="24"/>
-          <w:szCs w:val="24"/>
-        </w:rPr>
-        <w:t>Рисунок</w:t>
-      </w:r>
-      <w:r>
-        <w:rPr>
-          <w:rFonts w:ascii="Times New Roman" w:hAnsi="Times New Roman" w:cs="Times New Roman"/>
-          <w:sz w:val="24"/>
-          <w:szCs w:val="24"/>
-        </w:rPr>
-        <w:t xml:space="preserve"> </w:t>
-      </w:r>
-      <w:r>
-        <w:rPr>
-          <w:rFonts w:ascii="Times New Roman" w:hAnsi="Times New Roman" w:cs="Times New Roman"/>
-          <w:sz w:val="24"/>
-          <w:szCs w:val="24"/>
-        </w:rPr>
-        <w:t xml:space="preserve">2 – функция </w:t>
-      </w:r>
-      <w:proofErr w:type="spellStart"/>
+    </w:p>
+    <w:p>
+      <w:pPr>
+        <w:pStyle w:val="a4"/>
+        <w:ind w:left="1428" w:firstLine="696"/>
+        <w:rPr>
+          <w:rFonts w:ascii="Times New Roman" w:hAnsi="Times New Roman" w:cs="Times New Roman"/>
+          <w:sz w:val="24"/>
+          <w:szCs w:val="24"/>
+        </w:rPr>
+      </w:pPr>
+      <w:r>
+        <w:rPr>
+          <w:rFonts w:ascii="Times New Roman" w:hAnsi="Times New Roman" w:cs="Times New Roman"/>
+          <w:sz w:val="24"/>
+          <w:szCs w:val="24"/>
+        </w:rPr>
+        <w:t xml:space="preserve">Рисунок </w:t>
+      </w:r>
       <w:r>
         <w:rPr>
           <w:rFonts w:ascii="Times New Roman" w:hAnsi="Times New Roman" w:cs="Times New Roman"/>
@@ -1771,9 +1700,25 @@
           <w:szCs w:val="24"/>
           <w:lang w:val="en-US"/>
         </w:rPr>
-        <w:t>isFormula</w:t>
-      </w:r>
-      <w:proofErr w:type="spellEnd"/>
+        <w:t>3</w:t>
+      </w:r>
+      <w:r>
+        <w:rPr>
+          <w:rFonts w:ascii="Times New Roman" w:hAnsi="Times New Roman" w:cs="Times New Roman"/>
+          <w:sz w:val="24"/>
+          <w:szCs w:val="24"/>
+        </w:rPr>
+        <w:t xml:space="preserve"> – функция </w:t>
+      </w:r>
+      <w:r>
+        <w:rPr>
+          <w:rFonts w:ascii="Times New Roman" w:hAnsi="Times New Roman" w:cs="Times New Roman"/>
+          <w:sz w:val="24"/>
+          <w:szCs w:val="24"/>
+          <w:lang w:val="en-US"/>
+        </w:rPr>
+        <w:t>getNumberOfSubformulas</w:t>
+      </w:r>
       <w:r>
         <w:rPr>
           <w:rFonts w:ascii="Times New Roman" w:hAnsi="Times New Roman" w:cs="Times New Roman"/>
@@ -1798,6 +1743,34 @@
           <w:szCs w:val="24"/>
         </w:rPr>
         <w:t>)</w:t>
+      </w:r>
+    </w:p>
+    <w:p>
+      <w:pPr>
+        <w:pStyle w:val="a4"/>
+        <w:ind w:left="1428" w:firstLine="696"/>
+        <w:rPr>
+          <w:rFonts w:ascii="Times New Roman" w:hAnsi="Times New Roman" w:cs="Times New Roman"/>
+          <w:sz w:val="24"/>
+          <w:szCs w:val="24"/>
+        </w:rPr>
+      </w:pPr>
+    </w:p>
+    <w:p>
+      <w:pPr>
+        <w:rPr>
+          <w:rFonts w:ascii="Times New Roman" w:hAnsi="Times New Roman" w:cs="Times New Roman"/>
+          <w:sz w:val="28"/>
+          <w:szCs w:val="28"/>
+        </w:rPr>
+      </w:pPr>
+      <w:r>
+        <w:rPr>
+          <w:rFonts w:ascii="Times New Roman" w:hAnsi="Times New Roman" w:cs="Times New Roman"/>
+          <w:sz w:val="28"/>
+          <w:szCs w:val="28"/>
+        </w:rPr>
+        <w:br w:type="page"/>
       </w:r>
     </w:p>
     <w:p>
@@ -1809,8 +1782,10 @@
         </w:numPr>
         <w:rPr>
           <w:rFonts w:ascii="Times New Roman" w:hAnsi="Times New Roman" w:cs="Times New Roman"/>
-          <w:sz w:val="24"/>
-          <w:szCs w:val="24"/>
+          <w:i/>
+          <w:sz w:val="28"/>
+          <w:szCs w:val="28"/>
+          <w:lang w:val="en-US"/>
         </w:rPr>
       </w:pPr>
       <w:r>
@@ -1820,90 +1795,53 @@
           <w:szCs w:val="28"/>
         </w:rPr>
         <w:lastRenderedPageBreak/>
-        <w:t xml:space="preserve">Функция </w:t>
-      </w:r>
-      <w:proofErr w:type="spellStart"/>
+        <w:t>Функция</w:t>
+      </w:r>
+      <w:r>
+        <w:rPr>
+          <w:rFonts w:ascii="Times New Roman" w:hAnsi="Times New Roman" w:cs="Times New Roman"/>
+          <w:sz w:val="28"/>
+          <w:szCs w:val="28"/>
+          <w:lang w:val="en-US"/>
+        </w:rPr>
+        <w:t xml:space="preserve"> </w:t>
+      </w:r>
       <w:r>
         <w:rPr>
           <w:rFonts w:ascii="Times New Roman" w:hAnsi="Times New Roman" w:cs="Times New Roman"/>
           <w:i/>
           <w:sz w:val="28"/>
           <w:szCs w:val="28"/>
-        </w:rPr>
-        <w:t>getNumb</w:t>
-      </w:r>
-      <w:r>
+          <w:lang w:val="en-US"/>
+        </w:rPr>
+        <w:t>searchSubformulas(formula)</w:t>
+      </w:r>
+    </w:p>
+    <w:p>
+      <w:pPr>
+        <w:pStyle w:val="a4"/>
         <w:rPr>
           <w:rFonts w:ascii="Times New Roman" w:hAnsi="Times New Roman" w:cs="Times New Roman"/>
           <w:i/>
           <w:sz w:val="28"/>
           <w:szCs w:val="28"/>
-        </w:rPr>
-        <w:t>erOfSubformulas</w:t>
-      </w:r>
-      <w:proofErr w:type="spellEnd"/>
+          <w:lang w:val="en-US"/>
+        </w:rPr>
+      </w:pPr>
       <w:r>
         <w:rPr>
           <w:rFonts w:ascii="Times New Roman" w:hAnsi="Times New Roman" w:cs="Times New Roman"/>
           <w:i/>
-          <w:sz w:val="28"/>
-          <w:szCs w:val="28"/>
-        </w:rPr>
-        <w:t>(</w:t>
-      </w:r>
-      <w:proofErr w:type="spellStart"/>
-      <w:r>
-        <w:rPr>
-          <w:rFonts w:ascii="Times New Roman" w:hAnsi="Times New Roman" w:cs="Times New Roman"/>
-          <w:i/>
-          <w:sz w:val="28"/>
-          <w:szCs w:val="28"/>
-        </w:rPr>
-        <w:t>formula</w:t>
-      </w:r>
-      <w:proofErr w:type="spellEnd"/>
-      <w:r>
-        <w:rPr>
-          <w:rFonts w:ascii="Times New Roman" w:hAnsi="Times New Roman" w:cs="Times New Roman"/>
-          <w:i/>
-          <w:sz w:val="28"/>
-          <w:szCs w:val="28"/>
-        </w:rPr>
-        <w:t>)</w:t>
-      </w:r>
-    </w:p>
-    <w:p>
-      <w:pPr>
-        <w:pStyle w:val="a4"/>
-        <w:rPr>
-          <w:rFonts w:ascii="Times New Roman" w:hAnsi="Times New Roman" w:cs="Times New Roman"/>
-          <w:sz w:val="24"/>
-          <w:szCs w:val="24"/>
-        </w:rPr>
-      </w:pPr>
-    </w:p>
-    <w:p>
-      <w:pPr>
-        <w:pStyle w:val="a4"/>
-        <w:rPr>
-          <w:rFonts w:ascii="Times New Roman" w:hAnsi="Times New Roman" w:cs="Times New Roman"/>
-          <w:sz w:val="24"/>
-          <w:szCs w:val="24"/>
-        </w:rPr>
-      </w:pPr>
-      <w:r>
-        <w:rPr>
-          <w:rFonts w:ascii="Times New Roman" w:hAnsi="Times New Roman" w:cs="Times New Roman"/>
           <w:noProof/>
-          <w:sz w:val="24"/>
-          <w:szCs w:val="24"/>
+          <w:sz w:val="28"/>
+          <w:szCs w:val="28"/>
           <w:lang w:eastAsia="ru-RU"/>
         </w:rPr>
         <w:drawing>
           <wp:inline distT="0" distB="0" distL="0" distR="0">
-            <wp:extent cx="4257675" cy="2790825"/>
-            <wp:effectExtent l="0" t="0" r="9525" b="9525"/>
-            <wp:docPr id="9" name="Рисунок 9"/>
+            <wp:extent cx="2005414" cy="8972550"/>
+            <wp:effectExtent l="0" t="0" r="0" b="0"/>
+            <wp:docPr id="11" name="Рисунок 11"/>
             <wp:cNvGraphicFramePr>
               <a:graphicFrameLocks xmlns:a="http://schemas.openxmlformats.org/drawingml/2006/main" noChangeAspect="1"/>
             </wp:cNvGraphicFramePr>
@@ -1911,11 +1849,11 @@
               <a:graphicData uri="http://schemas.openxmlformats.org/drawingml/2006/picture">
                 <pic:pic xmlns:pic="http://schemas.openxmlformats.org/drawingml/2006/picture">
                   <pic:nvPicPr>
-                    <pic:cNvPr id="0" name="getCount.png"/>
+                    <pic:cNvPr id="11" name="searchSubformulas.png"/>
                     <pic:cNvPicPr/>
                   </pic:nvPicPr>
                   <pic:blipFill>
-                    <a:blip r:embed="rId8">
+                    <a:blip r:embed="rId8" cstate="print">
                       <a:extLst>
                         <a:ext uri="{28A0092B-C50C-407E-A947-70E740481C1C}">
                           <a14:useLocalDpi xmlns:a14="http://schemas.microsoft.com/office/drawing/2010/main" val="0"/>
@@ -1929,7 +1867,7 @@
                   <pic:spPr>
                     <a:xfrm>
                       <a:off x="0" y="0"/>
-                      <a:ext cx="4257675" cy="2790825"/>
+                      <a:ext cx="2005569" cy="8973244"/>
                     </a:xfrm>
                     <a:prstGeom prst="rect">
                       <a:avLst/>
@@ -1950,8 +1888,123 @@
           <w:rFonts w:ascii="Times New Roman" w:hAnsi="Times New Roman" w:cs="Times New Roman"/>
           <w:sz w:val="24"/>
           <w:szCs w:val="24"/>
-        </w:rPr>
-      </w:pPr>
+          <w:lang w:val="en-US"/>
+        </w:rPr>
+      </w:pPr>
+      <w:r>
+        <w:rPr>
+          <w:rFonts w:ascii="Times New Roman" w:hAnsi="Times New Roman" w:cs="Times New Roman"/>
+          <w:sz w:val="24"/>
+          <w:szCs w:val="24"/>
+        </w:rPr>
+        <w:t>Рисунок</w:t>
+      </w:r>
+      <w:r>
+        <w:rPr>
+          <w:rFonts w:ascii="Times New Roman" w:hAnsi="Times New Roman" w:cs="Times New Roman"/>
+          <w:sz w:val="24"/>
+          <w:szCs w:val="24"/>
+          <w:lang w:val="en-US"/>
+        </w:rPr>
+        <w:t xml:space="preserve"> </w:t>
+      </w:r>
+      <w:r>
+        <w:rPr>
+          <w:rFonts w:ascii="Times New Roman" w:hAnsi="Times New Roman" w:cs="Times New Roman"/>
+          <w:sz w:val="24"/>
+          <w:szCs w:val="24"/>
+          <w:lang w:val="en-US"/>
+        </w:rPr>
+        <w:t>4</w:t>
+      </w:r>
+      <w:r>
+        <w:rPr>
+          <w:rFonts w:ascii="Times New Roman" w:hAnsi="Times New Roman" w:cs="Times New Roman"/>
+          <w:sz w:val="24"/>
+          <w:szCs w:val="24"/>
+          <w:lang w:val="en-US"/>
+        </w:rPr>
+        <w:t xml:space="preserve"> – </w:t>
+      </w:r>
+      <w:r>
+        <w:rPr>
+          <w:rFonts w:ascii="Times New Roman" w:hAnsi="Times New Roman" w:cs="Times New Roman"/>
+          <w:sz w:val="24"/>
+          <w:szCs w:val="24"/>
+        </w:rPr>
+        <w:t>функция</w:t>
+      </w:r>
+      <w:r>
+        <w:rPr>
+          <w:rFonts w:ascii="Times New Roman" w:hAnsi="Times New Roman" w:cs="Times New Roman"/>
+          <w:sz w:val="24"/>
+          <w:szCs w:val="24"/>
+          <w:lang w:val="en-US"/>
+        </w:rPr>
+        <w:t xml:space="preserve"> </w:t>
+      </w:r>
+      <w:r>
+        <w:rPr>
+          <w:rFonts w:ascii="Times New Roman" w:hAnsi="Times New Roman" w:cs="Times New Roman"/>
+          <w:sz w:val="24"/>
+          <w:szCs w:val="24"/>
+          <w:lang w:val="en-US"/>
+        </w:rPr>
+        <w:t>searchSubformulas</w:t>
+      </w:r>
+      <w:r>
+        <w:rPr>
+          <w:rFonts w:ascii="Times New Roman" w:hAnsi="Times New Roman" w:cs="Times New Roman"/>
+          <w:sz w:val="24"/>
+          <w:szCs w:val="24"/>
+          <w:lang w:val="en-US"/>
+        </w:rPr>
+        <w:t>(</w:t>
+      </w:r>
+      <w:r>
+        <w:rPr>
+          <w:rFonts w:ascii="Times New Roman" w:hAnsi="Times New Roman" w:cs="Times New Roman"/>
+          <w:sz w:val="24"/>
+          <w:szCs w:val="24"/>
+          <w:lang w:val="en-US"/>
+        </w:rPr>
+        <w:t>formula</w:t>
+      </w:r>
+      <w:r>
+        <w:rPr>
+          <w:rFonts w:ascii="Times New Roman" w:hAnsi="Times New Roman" w:cs="Times New Roman"/>
+          <w:sz w:val="24"/>
+          <w:szCs w:val="24"/>
+          <w:lang w:val="en-US"/>
+        </w:rPr>
+        <w:t>)</w:t>
+      </w:r>
+      <w:r>
+        <w:rPr>
+          <w:rFonts w:ascii="Times New Roman" w:hAnsi="Times New Roman" w:cs="Times New Roman"/>
+          <w:sz w:val="24"/>
+          <w:szCs w:val="24"/>
+          <w:lang w:val="en-US"/>
+        </w:rPr>
+        <w:t xml:space="preserve"> (</w:t>
+      </w:r>
+      <w:r>
+        <w:rPr>
+          <w:rFonts w:ascii="Times New Roman" w:hAnsi="Times New Roman" w:cs="Times New Roman"/>
+          <w:sz w:val="24"/>
+          <w:szCs w:val="24"/>
+        </w:rPr>
+        <w:t>начало</w:t>
+      </w:r>
+      <w:r>
+        <w:rPr>
+          <w:rFonts w:ascii="Times New Roman" w:hAnsi="Times New Roman" w:cs="Times New Roman"/>
+          <w:sz w:val="24"/>
+          <w:szCs w:val="24"/>
+          <w:lang w:val="en-US"/>
+        </w:rPr>
+        <w:t>)</w:t>
+      </w:r>
     </w:p>
     <w:p>
       <w:pPr>
@@ -1961,97 +2014,32 @@
           <w:rFonts w:ascii="Times New Roman" w:hAnsi="Times New Roman" w:cs="Times New Roman"/>
           <w:sz w:val="24"/>
           <w:szCs w:val="24"/>
-        </w:rPr>
-      </w:pPr>
-      <w:r>
-        <w:rPr>
-          <w:rFonts w:ascii="Times New Roman" w:hAnsi="Times New Roman" w:cs="Times New Roman"/>
-          <w:sz w:val="24"/>
-          <w:szCs w:val="24"/>
-        </w:rPr>
-        <w:t xml:space="preserve">Рисунок </w:t>
-      </w:r>
-      <w:r>
-        <w:rPr>
-          <w:rFonts w:ascii="Times New Roman" w:hAnsi="Times New Roman" w:cs="Times New Roman"/>
-          <w:sz w:val="24"/>
-          <w:szCs w:val="24"/>
           <w:lang w:val="en-US"/>
         </w:rPr>
-        <w:t>3</w:t>
-      </w:r>
-      <w:r>
-        <w:rPr>
-          <w:rFonts w:ascii="Times New Roman" w:hAnsi="Times New Roman" w:cs="Times New Roman"/>
-          <w:sz w:val="24"/>
-          <w:szCs w:val="24"/>
-        </w:rPr>
-        <w:t xml:space="preserve"> – функция </w:t>
-      </w:r>
-      <w:proofErr w:type="spellStart"/>
-      <w:r>
+      </w:pPr>
+    </w:p>
+    <w:p>
+      <w:pPr>
+        <w:pStyle w:val="a4"/>
+        <w:ind w:left="-630" w:firstLine="360"/>
+        <w:jc w:val="center"/>
         <w:rPr>
           <w:rFonts w:ascii="Times New Roman" w:hAnsi="Times New Roman" w:cs="Times New Roman"/>
           <w:sz w:val="24"/>
           <w:szCs w:val="24"/>
           <w:lang w:val="en-US"/>
         </w:rPr>
-        <w:t>getNumberOfSubformulas</w:t>
-      </w:r>
-      <w:proofErr w:type="spellEnd"/>
-      <w:r>
-        <w:rPr>
-          <w:rFonts w:ascii="Times New Roman" w:hAnsi="Times New Roman" w:cs="Times New Roman"/>
-          <w:sz w:val="24"/>
-          <w:szCs w:val="24"/>
-        </w:rPr>
-        <w:t>(</w:t>
-      </w:r>
-      <w:r>
-        <w:rPr>
-          <w:rFonts w:ascii="Times New Roman" w:hAnsi="Times New Roman" w:cs="Times New Roman"/>
-          <w:sz w:val="24"/>
-          <w:szCs w:val="24"/>
-          <w:lang w:val="en-US"/>
-        </w:rPr>
-        <w:t>formula</w:t>
-      </w:r>
-      <w:r>
-        <w:rPr>
-          <w:rFonts w:ascii="Times New Roman" w:hAnsi="Times New Roman" w:cs="Times New Roman"/>
-          <w:sz w:val="24"/>
-          <w:szCs w:val="24"/>
-        </w:rPr>
-        <w:t>)</w:t>
-      </w:r>
+      </w:pPr>
     </w:p>
     <w:p>
       <w:pPr>
         <w:pStyle w:val="a4"/>
-        <w:ind w:left="1428" w:firstLine="696"/>
-        <w:rPr>
-          <w:rFonts w:ascii="Times New Roman" w:hAnsi="Times New Roman" w:cs="Times New Roman"/>
-          <w:sz w:val="24"/>
-          <w:szCs w:val="24"/>
-        </w:rPr>
-      </w:pPr>
-    </w:p>
-    <w:p>
-      <w:pPr>
-        <w:rPr>
-          <w:rFonts w:ascii="Times New Roman" w:hAnsi="Times New Roman" w:cs="Times New Roman"/>
-          <w:sz w:val="28"/>
-          <w:szCs w:val="28"/>
-        </w:rPr>
-      </w:pPr>
-      <w:r>
-        <w:rPr>
-          <w:rFonts w:ascii="Times New Roman" w:hAnsi="Times New Roman" w:cs="Times New Roman"/>
-          <w:sz w:val="28"/>
-          <w:szCs w:val="28"/>
-        </w:rPr>
-        <w:br w:type="page"/>
-      </w:r>
+        <w:rPr>
+          <w:rFonts w:ascii="Times New Roman" w:hAnsi="Times New Roman" w:cs="Times New Roman"/>
+          <w:sz w:val="28"/>
+          <w:szCs w:val="28"/>
+        </w:rPr>
+      </w:pPr>
     </w:p>
     <w:p>
       <w:pPr>
@@ -2062,56 +2050,51 @@
         </w:numPr>
         <w:rPr>
           <w:rFonts w:ascii="Times New Roman" w:hAnsi="Times New Roman" w:cs="Times New Roman"/>
+          <w:sz w:val="28"/>
+          <w:szCs w:val="28"/>
+        </w:rPr>
+      </w:pPr>
+      <w:r>
+        <w:rPr>
+          <w:rFonts w:ascii="Times New Roman" w:hAnsi="Times New Roman" w:cs="Times New Roman"/>
+          <w:sz w:val="28"/>
+          <w:szCs w:val="28"/>
+        </w:rPr>
+        <w:lastRenderedPageBreak/>
+        <w:t xml:space="preserve">Функция </w:t>
+      </w:r>
+      <w:r>
+        <w:rPr>
+          <w:rFonts w:ascii="Times New Roman" w:hAnsi="Times New Roman" w:cs="Times New Roman"/>
           <w:i/>
           <w:sz w:val="28"/>
           <w:szCs w:val="28"/>
+        </w:rPr>
+        <w:t>addToSubformulas</w:t>
+      </w:r>
+      <w:r>
+        <w:rPr>
+          <w:rFonts w:ascii="Times New Roman" w:hAnsi="Times New Roman" w:cs="Times New Roman"/>
+          <w:i/>
+          <w:sz w:val="28"/>
+          <w:szCs w:val="28"/>
           <w:lang w:val="en-US"/>
         </w:rPr>
-      </w:pPr>
-      <w:r>
-        <w:rPr>
-          <w:rFonts w:ascii="Times New Roman" w:hAnsi="Times New Roman" w:cs="Times New Roman"/>
-          <w:sz w:val="28"/>
-          <w:szCs w:val="28"/>
-        </w:rPr>
-        <w:lastRenderedPageBreak/>
-        <w:t>Функция</w:t>
-      </w:r>
-      <w:r>
-        <w:rPr>
-          <w:rFonts w:ascii="Times New Roman" w:hAnsi="Times New Roman" w:cs="Times New Roman"/>
-          <w:sz w:val="28"/>
-          <w:szCs w:val="28"/>
-          <w:lang w:val="en-US"/>
-        </w:rPr>
-        <w:t xml:space="preserve"> </w:t>
-      </w:r>
-      <w:proofErr w:type="spellStart"/>
-      <w:r>
-        <w:rPr>
-          <w:rFonts w:ascii="Times New Roman" w:hAnsi="Times New Roman" w:cs="Times New Roman"/>
-          <w:i/>
-          <w:sz w:val="28"/>
-          <w:szCs w:val="28"/>
-          <w:lang w:val="en-US"/>
-        </w:rPr>
-        <w:t>searchSubformulas</w:t>
-      </w:r>
-      <w:proofErr w:type="spellEnd"/>
-      <w:r>
-        <w:rPr>
-          <w:rFonts w:ascii="Times New Roman" w:hAnsi="Times New Roman" w:cs="Times New Roman"/>
-          <w:i/>
-          <w:sz w:val="28"/>
-          <w:szCs w:val="28"/>
-          <w:lang w:val="en-US"/>
-        </w:rPr>
-        <w:t>(formula)</w:t>
-      </w:r>
-      <w:r>
-        <w:rPr>
-          <w:rFonts w:ascii="Times New Roman" w:hAnsi="Times New Roman" w:cs="Times New Roman"/>
-          <w:i/>
+        <w:t>(subformula)</w:t>
+      </w:r>
+    </w:p>
+    <w:p>
+      <w:pPr>
+        <w:pStyle w:val="a4"/>
+        <w:rPr>
+          <w:rFonts w:ascii="Times New Roman" w:hAnsi="Times New Roman" w:cs="Times New Roman"/>
+          <w:sz w:val="28"/>
+          <w:szCs w:val="28"/>
+        </w:rPr>
+      </w:pPr>
+      <w:r>
+        <w:rPr>
+          <w:rFonts w:ascii="Times New Roman" w:hAnsi="Times New Roman" w:cs="Times New Roman"/>
           <w:noProof/>
           <w:sz w:val="28"/>
           <w:szCs w:val="28"/>
@@ -2119,9 +2102,9 @@
         </w:rPr>
         <w:drawing>
           <wp:inline distT="0" distB="0" distL="0" distR="0">
-            <wp:extent cx="3004457" cy="9033433"/>
-            <wp:effectExtent l="0" t="0" r="5715" b="0"/>
-            <wp:docPr id="12" name="Рисунок 12"/>
+            <wp:extent cx="3466359" cy="9286875"/>
+            <wp:effectExtent l="0" t="0" r="1270" b="0"/>
+            <wp:docPr id="14" name="Рисунок 14"/>
             <wp:cNvGraphicFramePr>
               <a:graphicFrameLocks xmlns:a="http://schemas.openxmlformats.org/drawingml/2006/main" noChangeAspect="1"/>
             </wp:cNvGraphicFramePr>
@@ -2129,7 +2112,7 @@
               <a:graphicData uri="http://schemas.openxmlformats.org/drawingml/2006/picture">
                 <pic:pic xmlns:pic="http://schemas.openxmlformats.org/drawingml/2006/picture">
                   <pic:nvPicPr>
-                    <pic:cNvPr id="0" name="searchSubformulas2.png"/>
+                    <pic:cNvPr id="14" name="addToSubformulas.png"/>
                     <pic:cNvPicPr/>
                   </pic:nvPicPr>
                   <pic:blipFill>
@@ -2147,7 +2130,7 @@
                   <pic:spPr>
                     <a:xfrm>
                       <a:off x="0" y="0"/>
-                      <a:ext cx="3008799" cy="9046487"/>
+                      <a:ext cx="3467442" cy="9289777"/>
                     </a:xfrm>
                     <a:prstGeom prst="rect">
                       <a:avLst/>
@@ -2159,6 +2142,14 @@
           </wp:inline>
         </w:drawing>
       </w:r>
+      <w:r>
+        <w:rPr>
+          <w:rFonts w:ascii="Times New Roman" w:hAnsi="Times New Roman" w:cs="Times New Roman"/>
+          <w:sz w:val="28"/>
+          <w:szCs w:val="28"/>
+        </w:rPr>
+        <w:br/>
+      </w:r>
     </w:p>
     <w:p>
       <w:pPr>
@@ -2168,16 +2159,50 @@
           <w:rFonts w:ascii="Times New Roman" w:hAnsi="Times New Roman" w:cs="Times New Roman"/>
           <w:sz w:val="24"/>
           <w:szCs w:val="24"/>
+        </w:rPr>
+      </w:pPr>
+      <w:r>
+        <w:rPr>
+          <w:rFonts w:ascii="Times New Roman" w:hAnsi="Times New Roman" w:cs="Times New Roman"/>
+          <w:sz w:val="24"/>
+          <w:szCs w:val="24"/>
+        </w:rPr>
+        <w:t xml:space="preserve">Рисунок </w:t>
+      </w:r>
+      <w:r>
+        <w:rPr>
+          <w:rFonts w:ascii="Times New Roman" w:hAnsi="Times New Roman" w:cs="Times New Roman"/>
+          <w:sz w:val="24"/>
+          <w:szCs w:val="24"/>
+        </w:rPr>
+        <w:t>5</w:t>
+      </w:r>
+      <w:bookmarkStart w:id="0" w:name="_GoBack"/>
+      <w:bookmarkEnd w:id="0"/>
+      <w:r>
+        <w:rPr>
+          <w:rFonts w:ascii="Times New Roman" w:hAnsi="Times New Roman" w:cs="Times New Roman"/>
+          <w:sz w:val="24"/>
+          <w:szCs w:val="24"/>
+        </w:rPr>
+        <w:t xml:space="preserve"> – функция </w:t>
+      </w:r>
+      <w:r>
+        <w:rPr>
+          <w:rFonts w:ascii="Times New Roman" w:hAnsi="Times New Roman" w:cs="Times New Roman"/>
+          <w:sz w:val="24"/>
+          <w:szCs w:val="24"/>
           <w:lang w:val="en-US"/>
         </w:rPr>
-      </w:pPr>
-      <w:r>
-        <w:rPr>
-          <w:rFonts w:ascii="Times New Roman" w:hAnsi="Times New Roman" w:cs="Times New Roman"/>
-          <w:sz w:val="24"/>
-          <w:szCs w:val="24"/>
-        </w:rPr>
-        <w:t>Рисунок</w:t>
+        <w:t>addToSubformulas</w:t>
+      </w:r>
+      <w:r>
+        <w:rPr>
+          <w:rFonts w:ascii="Times New Roman" w:hAnsi="Times New Roman" w:cs="Times New Roman"/>
+          <w:sz w:val="24"/>
+          <w:szCs w:val="24"/>
+        </w:rPr>
+        <w:t>(</w:t>
       </w:r>
       <w:r>
         <w:rPr>
@@ -2186,169 +2211,130 @@
           <w:szCs w:val="24"/>
           <w:lang w:val="en-US"/>
         </w:rPr>
-        <w:t xml:space="preserve"> </w:t>
-      </w:r>
-      <w:r>
-        <w:rPr>
-          <w:rFonts w:ascii="Times New Roman" w:hAnsi="Times New Roman" w:cs="Times New Roman"/>
-          <w:sz w:val="24"/>
-          <w:szCs w:val="24"/>
+        <w:t>subformula</w:t>
+      </w:r>
+      <w:r>
+        <w:rPr>
+          <w:rFonts w:ascii="Times New Roman" w:hAnsi="Times New Roman" w:cs="Times New Roman"/>
+          <w:sz w:val="24"/>
+          <w:szCs w:val="24"/>
+        </w:rPr>
+        <w:t>)</w:t>
+      </w:r>
+      <w:r>
+        <w:rPr>
+          <w:rFonts w:ascii="Times New Roman" w:hAnsi="Times New Roman" w:cs="Times New Roman"/>
+          <w:sz w:val="24"/>
+          <w:szCs w:val="24"/>
+        </w:rPr>
+        <w:tab/>
+      </w:r>
+    </w:p>
+    <w:p>
+      <w:pPr>
+        <w:jc w:val="both"/>
+        <w:rPr>
+          <w:rFonts w:ascii="Times New Roman" w:hAnsi="Times New Roman" w:cs="Times New Roman"/>
+          <w:b/>
+          <w:sz w:val="28"/>
+          <w:szCs w:val="28"/>
+        </w:rPr>
+      </w:pPr>
+      <w:r>
+        <w:rPr>
+          <w:rFonts w:ascii="Times New Roman" w:hAnsi="Times New Roman" w:cs="Times New Roman"/>
+          <w:b/>
+          <w:sz w:val="28"/>
+          <w:szCs w:val="28"/>
+        </w:rPr>
+        <w:lastRenderedPageBreak/>
+        <w:t>Тесты:</w:t>
+      </w:r>
+    </w:p>
+    <w:p>
+      <w:pPr>
+        <w:pStyle w:val="a4"/>
+        <w:numPr>
+          <w:ilvl w:val="0"/>
+          <w:numId w:val="9"/>
+        </w:numPr>
+        <w:jc w:val="both"/>
+        <w:rPr>
+          <w:rFonts w:ascii="Times New Roman" w:hAnsi="Times New Roman" w:cs="Times New Roman"/>
+          <w:sz w:val="28"/>
+          <w:szCs w:val="28"/>
+        </w:rPr>
+      </w:pPr>
+      <w:r>
+        <w:rPr>
+          <w:rFonts w:ascii="Times New Roman" w:hAnsi="Times New Roman" w:cs="Times New Roman"/>
+          <w:sz w:val="28"/>
+          <w:szCs w:val="28"/>
+        </w:rPr>
+        <w:t>Тест 1:</w:t>
+      </w:r>
+    </w:p>
+    <w:p>
+      <w:pPr>
+        <w:pStyle w:val="a4"/>
+        <w:jc w:val="both"/>
+        <w:rPr>
+          <w:rFonts w:ascii="Times New Roman" w:hAnsi="Times New Roman" w:cs="Times New Roman"/>
+          <w:i/>
+          <w:sz w:val="28"/>
+          <w:szCs w:val="28"/>
           <w:lang w:val="en-US"/>
         </w:rPr>
-        <w:t>4</w:t>
-      </w:r>
-      <w:r>
-        <w:rPr>
-          <w:rFonts w:ascii="Times New Roman" w:hAnsi="Times New Roman" w:cs="Times New Roman"/>
-          <w:sz w:val="24"/>
-          <w:szCs w:val="24"/>
+      </w:pPr>
+      <w:r>
+        <w:rPr>
+          <w:rFonts w:ascii="Times New Roman" w:hAnsi="Times New Roman" w:cs="Times New Roman"/>
+          <w:i/>
+          <w:sz w:val="28"/>
+          <w:szCs w:val="28"/>
+        </w:rPr>
+        <w:t>Вход</w:t>
+      </w:r>
+      <w:r>
+        <w:rPr>
+          <w:rFonts w:ascii="Times New Roman" w:hAnsi="Times New Roman" w:cs="Times New Roman"/>
+          <w:i/>
+          <w:sz w:val="28"/>
+          <w:szCs w:val="28"/>
           <w:lang w:val="en-US"/>
         </w:rPr>
-        <w:t xml:space="preserve"> – </w:t>
-      </w:r>
-      <w:r>
-        <w:rPr>
-          <w:rFonts w:ascii="Times New Roman" w:hAnsi="Times New Roman" w:cs="Times New Roman"/>
-          <w:sz w:val="24"/>
-          <w:szCs w:val="24"/>
-        </w:rPr>
-        <w:t>функция</w:t>
-      </w:r>
-      <w:r>
-        <w:rPr>
-          <w:rFonts w:ascii="Times New Roman" w:hAnsi="Times New Roman" w:cs="Times New Roman"/>
-          <w:sz w:val="24"/>
-          <w:szCs w:val="24"/>
+        <w:t xml:space="preserve">: </w:t>
+      </w:r>
+      <w:r>
+        <w:rPr>
+          <w:rFonts w:ascii="Times New Roman" w:hAnsi="Times New Roman" w:cs="Times New Roman"/>
+          <w:i/>
+          <w:sz w:val="28"/>
+          <w:szCs w:val="28"/>
           <w:lang w:val="en-US"/>
         </w:rPr>
-        <w:t xml:space="preserve"> </w:t>
-      </w:r>
-      <w:proofErr w:type="spellStart"/>
-      <w:r>
-        <w:rPr>
-          <w:rFonts w:ascii="Times New Roman" w:hAnsi="Times New Roman" w:cs="Times New Roman"/>
-          <w:sz w:val="24"/>
-          <w:szCs w:val="24"/>
-          <w:lang w:val="en-US"/>
-        </w:rPr>
-        <w:t>searchSubformulas</w:t>
-      </w:r>
-      <w:proofErr w:type="spellEnd"/>
-      <w:r>
-        <w:rPr>
-          <w:rFonts w:ascii="Times New Roman" w:hAnsi="Times New Roman" w:cs="Times New Roman"/>
-          <w:sz w:val="24"/>
-          <w:szCs w:val="24"/>
-          <w:lang w:val="en-US"/>
-        </w:rPr>
-        <w:t>(</w:t>
-      </w:r>
-      <w:r>
-        <w:rPr>
-          <w:rFonts w:ascii="Times New Roman" w:hAnsi="Times New Roman" w:cs="Times New Roman"/>
-          <w:sz w:val="24"/>
-          <w:szCs w:val="24"/>
-          <w:lang w:val="en-US"/>
-        </w:rPr>
-        <w:t>formula</w:t>
-      </w:r>
-      <w:r>
-        <w:rPr>
-          <w:rFonts w:ascii="Times New Roman" w:hAnsi="Times New Roman" w:cs="Times New Roman"/>
-          <w:sz w:val="24"/>
-          <w:szCs w:val="24"/>
-          <w:lang w:val="en-US"/>
-        </w:rPr>
-        <w:t>)</w:t>
-      </w:r>
-      <w:r>
-        <w:rPr>
-          <w:rFonts w:ascii="Times New Roman" w:hAnsi="Times New Roman" w:cs="Times New Roman"/>
-          <w:sz w:val="24"/>
-          <w:szCs w:val="24"/>
-          <w:lang w:val="en-US"/>
-        </w:rPr>
-        <w:t xml:space="preserve"> (</w:t>
-      </w:r>
-      <w:r>
-        <w:rPr>
-          <w:rFonts w:ascii="Times New Roman" w:hAnsi="Times New Roman" w:cs="Times New Roman"/>
-          <w:sz w:val="24"/>
-          <w:szCs w:val="24"/>
-        </w:rPr>
-        <w:t>начало</w:t>
-      </w:r>
-      <w:r>
-        <w:rPr>
-          <w:rFonts w:ascii="Times New Roman" w:hAnsi="Times New Roman" w:cs="Times New Roman"/>
-          <w:sz w:val="24"/>
-          <w:szCs w:val="24"/>
-          <w:lang w:val="en-US"/>
-        </w:rPr>
-        <w:t>)</w:t>
+        <w:t>((A&amp;(!B))|(A|(((!A)-&gt;B)~((A|B)|(A|((!B)|(!C)))))))</w:t>
       </w:r>
     </w:p>
     <w:p>
       <w:pPr>
         <w:pStyle w:val="a4"/>
-        <w:ind w:left="1428" w:firstLine="696"/>
-        <w:rPr>
-          <w:rFonts w:ascii="Times New Roman" w:hAnsi="Times New Roman" w:cs="Times New Roman"/>
-          <w:sz w:val="24"/>
-          <w:szCs w:val="24"/>
-          <w:lang w:val="en-US"/>
-        </w:rPr>
-      </w:pPr>
-    </w:p>
-    <w:p>
-      <w:pPr>
-        <w:pStyle w:val="a4"/>
-        <w:ind w:left="-630" w:firstLine="360"/>
-        <w:jc w:val="center"/>
-        <w:rPr>
-          <w:rFonts w:ascii="Times New Roman" w:hAnsi="Times New Roman" w:cs="Times New Roman"/>
-          <w:sz w:val="24"/>
-          <w:szCs w:val="24"/>
-          <w:lang w:val="en-US"/>
-        </w:rPr>
-      </w:pPr>
-    </w:p>
-    <w:p>
-      <w:pPr>
-        <w:pStyle w:val="a4"/>
-        <w:ind w:left="1428" w:firstLine="696"/>
-        <w:rPr>
-          <w:rFonts w:ascii="Times New Roman" w:hAnsi="Times New Roman" w:cs="Times New Roman"/>
-          <w:sz w:val="24"/>
-          <w:szCs w:val="24"/>
-          <w:lang w:val="en-US"/>
-        </w:rPr>
-      </w:pPr>
-    </w:p>
-    <w:p>
-      <w:pPr>
-        <w:pStyle w:val="a4"/>
-        <w:ind w:left="1428" w:firstLine="696"/>
-        <w:rPr>
-          <w:rFonts w:ascii="Times New Roman" w:hAnsi="Times New Roman" w:cs="Times New Roman"/>
-          <w:sz w:val="24"/>
-          <w:szCs w:val="24"/>
-          <w:lang w:val="en-US"/>
-        </w:rPr>
-      </w:pPr>
-      <w:r>
-        <w:rPr>
-          <w:rFonts w:ascii="Times New Roman" w:hAnsi="Times New Roman" w:cs="Times New Roman"/>
+        <w:rPr>
+          <w:rFonts w:ascii="Times New Roman" w:hAnsi="Times New Roman" w:cs="Times New Roman"/>
+          <w:sz w:val="28"/>
+          <w:szCs w:val="28"/>
+        </w:rPr>
+      </w:pPr>
+      <w:r>
+        <w:rPr>
           <w:noProof/>
-          <w:sz w:val="24"/>
-          <w:szCs w:val="24"/>
           <w:lang w:eastAsia="ru-RU"/>
         </w:rPr>
         <w:drawing>
-          <wp:inline distT="0" distB="0" distL="0" distR="0">
-            <wp:extent cx="3705101" cy="9419972"/>
-            <wp:effectExtent l="0" t="0" r="0" b="0"/>
-            <wp:docPr id="13" name="Рисунок 13"/>
+          <wp:inline distT="0" distB="0" distL="0" distR="0" wp14:anchorId="15940079" wp14:editId="69E2D189">
+            <wp:extent cx="3811979" cy="3690750"/>
+            <wp:effectExtent l="0" t="0" r="0" b="5080"/>
+            <wp:docPr id="1" name="Рисунок 1"/>
             <wp:cNvGraphicFramePr>
               <a:graphicFrameLocks xmlns:a="http://schemas.openxmlformats.org/drawingml/2006/main" noChangeAspect="1"/>
             </wp:cNvGraphicFramePr>
@@ -2356,17 +2342,11 @@
               <a:graphicData uri="http://schemas.openxmlformats.org/drawingml/2006/picture">
                 <pic:pic xmlns:pic="http://schemas.openxmlformats.org/drawingml/2006/picture">
                   <pic:nvPicPr>
-                    <pic:cNvPr id="0" name="searchSubformulas1.png"/>
+                    <pic:cNvPr id="0" name=""/>
                     <pic:cNvPicPr/>
                   </pic:nvPicPr>
                   <pic:blipFill>
-                    <a:blip r:embed="rId10">
-                      <a:extLst>
-                        <a:ext uri="{28A0092B-C50C-407E-A947-70E740481C1C}">
-                          <a14:useLocalDpi xmlns:a14="http://schemas.microsoft.com/office/drawing/2010/main" val="0"/>
-                        </a:ext>
-                      </a:extLst>
-                    </a:blip>
+                    <a:blip r:embed="rId10"/>
                     <a:stretch>
                       <a:fillRect/>
                     </a:stretch>
@@ -2374,7 +2354,7 @@
                   <pic:spPr>
                     <a:xfrm>
                       <a:off x="0" y="0"/>
-                      <a:ext cx="3709812" cy="9431949"/>
+                      <a:ext cx="3811804" cy="3690581"/>
                     </a:xfrm>
                     <a:prstGeom prst="rect">
                       <a:avLst/>
@@ -2395,129 +2375,40 @@
           <w:rFonts w:ascii="Times New Roman" w:hAnsi="Times New Roman" w:cs="Times New Roman"/>
           <w:sz w:val="24"/>
           <w:szCs w:val="24"/>
-          <w:lang w:val="en-US"/>
-        </w:rPr>
-      </w:pPr>
-      <w:r>
-        <w:rPr>
-          <w:rFonts w:ascii="Times New Roman" w:hAnsi="Times New Roman" w:cs="Times New Roman"/>
-          <w:sz w:val="24"/>
-          <w:szCs w:val="24"/>
-        </w:rPr>
-        <w:t>Рисунок</w:t>
-      </w:r>
-      <w:r>
-        <w:rPr>
-          <w:rFonts w:ascii="Times New Roman" w:hAnsi="Times New Roman" w:cs="Times New Roman"/>
-          <w:sz w:val="24"/>
-          <w:szCs w:val="24"/>
-          <w:lang w:val="en-US"/>
-        </w:rPr>
-        <w:t xml:space="preserve"> 5 – </w:t>
-      </w:r>
-      <w:r>
-        <w:rPr>
-          <w:rFonts w:ascii="Times New Roman" w:hAnsi="Times New Roman" w:cs="Times New Roman"/>
-          <w:sz w:val="24"/>
-          <w:szCs w:val="24"/>
-        </w:rPr>
-        <w:t>функция</w:t>
-      </w:r>
-      <w:r>
-        <w:rPr>
-          <w:rFonts w:ascii="Times New Roman" w:hAnsi="Times New Roman" w:cs="Times New Roman"/>
-          <w:sz w:val="24"/>
-          <w:szCs w:val="24"/>
-          <w:lang w:val="en-US"/>
-        </w:rPr>
-        <w:t xml:space="preserve"> </w:t>
-      </w:r>
-      <w:proofErr w:type="spellStart"/>
-      <w:r>
-        <w:rPr>
-          <w:rFonts w:ascii="Times New Roman" w:hAnsi="Times New Roman" w:cs="Times New Roman"/>
-          <w:sz w:val="24"/>
-          <w:szCs w:val="24"/>
-          <w:lang w:val="en-US"/>
-        </w:rPr>
-        <w:t>searchSubformulas</w:t>
-      </w:r>
-      <w:proofErr w:type="spellEnd"/>
-      <w:r>
-        <w:rPr>
-          <w:rFonts w:ascii="Times New Roman" w:hAnsi="Times New Roman" w:cs="Times New Roman"/>
-          <w:sz w:val="24"/>
-          <w:szCs w:val="24"/>
-          <w:lang w:val="en-US"/>
-        </w:rPr>
-        <w:t>(</w:t>
-      </w:r>
-      <w:r>
-        <w:rPr>
-          <w:rFonts w:ascii="Times New Roman" w:hAnsi="Times New Roman" w:cs="Times New Roman"/>
-          <w:sz w:val="24"/>
-          <w:szCs w:val="24"/>
-          <w:lang w:val="en-US"/>
-        </w:rPr>
-        <w:t>formula</w:t>
-      </w:r>
-      <w:r>
-        <w:rPr>
-          <w:rFonts w:ascii="Times New Roman" w:hAnsi="Times New Roman" w:cs="Times New Roman"/>
-          <w:sz w:val="24"/>
-          <w:szCs w:val="24"/>
-          <w:lang w:val="en-US"/>
-        </w:rPr>
-        <w:t>)</w:t>
-      </w:r>
-      <w:r>
-        <w:rPr>
-          <w:rFonts w:ascii="Times New Roman" w:hAnsi="Times New Roman" w:cs="Times New Roman"/>
-          <w:sz w:val="24"/>
-          <w:szCs w:val="24"/>
-          <w:lang w:val="en-US"/>
-        </w:rPr>
-        <w:t xml:space="preserve"> (</w:t>
-      </w:r>
-      <w:r>
-        <w:rPr>
-          <w:rFonts w:ascii="Times New Roman" w:hAnsi="Times New Roman" w:cs="Times New Roman"/>
-          <w:sz w:val="24"/>
-          <w:szCs w:val="24"/>
-        </w:rPr>
-        <w:t>конец</w:t>
-      </w:r>
-      <w:r>
-        <w:rPr>
-          <w:rFonts w:ascii="Times New Roman" w:hAnsi="Times New Roman" w:cs="Times New Roman"/>
-          <w:sz w:val="24"/>
-          <w:szCs w:val="24"/>
-          <w:lang w:val="en-US"/>
-        </w:rPr>
-        <w:t>)</w:t>
+        </w:rPr>
+      </w:pPr>
+      <w:r>
+        <w:rPr>
+          <w:rFonts w:ascii="Times New Roman" w:hAnsi="Times New Roman" w:cs="Times New Roman"/>
+          <w:sz w:val="24"/>
+          <w:szCs w:val="24"/>
+        </w:rPr>
+        <w:t xml:space="preserve">Рисунок </w:t>
+      </w:r>
+      <w:r>
+        <w:rPr>
+          <w:rFonts w:ascii="Times New Roman" w:hAnsi="Times New Roman" w:cs="Times New Roman"/>
+          <w:sz w:val="24"/>
+          <w:szCs w:val="24"/>
+        </w:rPr>
+        <w:t>7</w:t>
+      </w:r>
+      <w:r>
+        <w:rPr>
+          <w:rFonts w:ascii="Times New Roman" w:hAnsi="Times New Roman" w:cs="Times New Roman"/>
+          <w:sz w:val="24"/>
+          <w:szCs w:val="24"/>
+        </w:rPr>
+        <w:t xml:space="preserve"> – Тест 1</w:t>
       </w:r>
     </w:p>
     <w:p>
       <w:pPr>
         <w:pStyle w:val="a4"/>
-        <w:ind w:left="1428" w:firstLine="696"/>
-        <w:rPr>
-          <w:rFonts w:ascii="Times New Roman" w:hAnsi="Times New Roman" w:cs="Times New Roman"/>
-          <w:sz w:val="24"/>
-          <w:szCs w:val="24"/>
-          <w:lang w:val="en-US"/>
-        </w:rPr>
-      </w:pPr>
-    </w:p>
-    <w:p>
-      <w:pPr>
-        <w:pStyle w:val="a4"/>
-        <w:ind w:left="1428" w:firstLine="696"/>
-        <w:rPr>
-          <w:rFonts w:ascii="Times New Roman" w:hAnsi="Times New Roman" w:cs="Times New Roman"/>
-          <w:sz w:val="24"/>
-          <w:szCs w:val="24"/>
-          <w:lang w:val="en-US"/>
+        <w:rPr>
+          <w:rFonts w:ascii="Times New Roman" w:hAnsi="Times New Roman" w:cs="Times New Roman"/>
+          <w:sz w:val="28"/>
+          <w:szCs w:val="28"/>
         </w:rPr>
       </w:pPr>
     </w:p>
@@ -2526,7 +2417,7 @@
         <w:pStyle w:val="a4"/>
         <w:numPr>
           <w:ilvl w:val="0"/>
-          <w:numId w:val="7"/>
+          <w:numId w:val="9"/>
         </w:numPr>
         <w:rPr>
           <w:rFonts w:ascii="Times New Roman" w:hAnsi="Times New Roman" w:cs="Times New Roman"/>
@@ -2540,74 +2431,61 @@
           <w:sz w:val="28"/>
           <w:szCs w:val="28"/>
         </w:rPr>
-        <w:t xml:space="preserve">Функция </w:t>
-      </w:r>
-      <w:proofErr w:type="spellStart"/>
-      <w:r>
+        <w:t>Тест 2:</w:t>
+      </w:r>
+    </w:p>
+    <w:p>
+      <w:pPr>
+        <w:pStyle w:val="a4"/>
+        <w:jc w:val="both"/>
         <w:rPr>
           <w:rFonts w:ascii="Times New Roman" w:hAnsi="Times New Roman" w:cs="Times New Roman"/>
           <w:i/>
           <w:sz w:val="28"/>
           <w:szCs w:val="28"/>
-        </w:rPr>
-        <w:t>addToSubformulas</w:t>
-      </w:r>
-      <w:proofErr w:type="spellEnd"/>
+          <w:lang w:val="en-US"/>
+        </w:rPr>
+      </w:pPr>
       <w:r>
         <w:rPr>
           <w:rFonts w:ascii="Times New Roman" w:hAnsi="Times New Roman" w:cs="Times New Roman"/>
           <w:i/>
           <w:sz w:val="28"/>
           <w:szCs w:val="28"/>
-          <w:lang w:val="en-US"/>
-        </w:rPr>
-        <w:t>(</w:t>
-      </w:r>
-      <w:proofErr w:type="spellStart"/>
+        </w:rPr>
+        <w:t xml:space="preserve">Вход: </w:t>
+      </w:r>
       <w:r>
         <w:rPr>
           <w:rFonts w:ascii="Times New Roman" w:hAnsi="Times New Roman" w:cs="Times New Roman"/>
           <w:i/>
           <w:sz w:val="28"/>
           <w:szCs w:val="28"/>
-          <w:lang w:val="en-US"/>
-        </w:rPr>
-        <w:t>subformula</w:t>
-      </w:r>
-      <w:proofErr w:type="spellEnd"/>
-      <w:r>
+        </w:rPr>
+        <w:t>((!A)~(!A))</w:t>
+      </w:r>
+    </w:p>
+    <w:p>
+      <w:pPr>
+        <w:pStyle w:val="a4"/>
+        <w:jc w:val="both"/>
         <w:rPr>
           <w:rFonts w:ascii="Times New Roman" w:hAnsi="Times New Roman" w:cs="Times New Roman"/>
           <w:i/>
           <w:sz w:val="28"/>
           <w:szCs w:val="28"/>
-          <w:lang w:val="en-US"/>
-        </w:rPr>
-        <w:t>)</w:t>
-      </w:r>
-    </w:p>
-    <w:p>
-      <w:pPr>
-        <w:pStyle w:val="a4"/>
-        <w:rPr>
-          <w:rFonts w:ascii="Times New Roman" w:hAnsi="Times New Roman" w:cs="Times New Roman"/>
-          <w:sz w:val="28"/>
-          <w:szCs w:val="28"/>
-        </w:rPr>
-      </w:pPr>
-      <w:r>
-        <w:rPr>
-          <w:rFonts w:ascii="Times New Roman" w:hAnsi="Times New Roman" w:cs="Times New Roman"/>
+        </w:rPr>
+      </w:pPr>
+      <w:r>
+        <w:rPr>
           <w:noProof/>
-          <w:sz w:val="28"/>
-          <w:szCs w:val="28"/>
           <w:lang w:eastAsia="ru-RU"/>
         </w:rPr>
         <w:drawing>
-          <wp:inline distT="0" distB="0" distL="0" distR="0">
-            <wp:extent cx="3289465" cy="8900905"/>
-            <wp:effectExtent l="0" t="0" r="6350" b="0"/>
-            <wp:docPr id="19" name="Рисунок 19"/>
+          <wp:inline distT="0" distB="0" distL="0" distR="0" wp14:anchorId="1B80F9C0" wp14:editId="37BF1E0C">
+            <wp:extent cx="4108862" cy="3744954"/>
+            <wp:effectExtent l="0" t="0" r="6350" b="8255"/>
+            <wp:docPr id="2" name="Рисунок 2"/>
             <wp:cNvGraphicFramePr>
               <a:graphicFrameLocks xmlns:a="http://schemas.openxmlformats.org/drawingml/2006/main" noChangeAspect="1"/>
             </wp:cNvGraphicFramePr>
@@ -2615,17 +2493,11 @@
               <a:graphicData uri="http://schemas.openxmlformats.org/drawingml/2006/picture">
                 <pic:pic xmlns:pic="http://schemas.openxmlformats.org/drawingml/2006/picture">
                   <pic:nvPicPr>
-                    <pic:cNvPr id="0" name="addToSubformulas.png"/>
+                    <pic:cNvPr id="0" name=""/>
                     <pic:cNvPicPr/>
                   </pic:nvPicPr>
                   <pic:blipFill>
-                    <a:blip r:embed="rId11">
-                      <a:extLst>
-                        <a:ext uri="{28A0092B-C50C-407E-A947-70E740481C1C}">
-                          <a14:useLocalDpi xmlns:a14="http://schemas.microsoft.com/office/drawing/2010/main" val="0"/>
-                        </a:ext>
-                      </a:extLst>
-                    </a:blip>
+                    <a:blip r:embed="rId11"/>
                     <a:stretch>
                       <a:fillRect/>
                     </a:stretch>
@@ -2633,7 +2505,7 @@
                   <pic:spPr>
                     <a:xfrm>
                       <a:off x="0" y="0"/>
-                      <a:ext cx="3289237" cy="8900288"/>
+                      <a:ext cx="4109636" cy="3745659"/>
                     </a:xfrm>
                     <a:prstGeom prst="rect">
                       <a:avLst/>
@@ -2645,14 +2517,19 @@
           </wp:inline>
         </w:drawing>
       </w:r>
-      <w:r>
-        <w:rPr>
-          <w:rFonts w:ascii="Times New Roman" w:hAnsi="Times New Roman" w:cs="Times New Roman"/>
-          <w:sz w:val="28"/>
-          <w:szCs w:val="28"/>
-        </w:rPr>
-        <w:br/>
-      </w:r>
+    </w:p>
+    <w:p>
+      <w:pPr>
+        <w:pStyle w:val="a4"/>
+        <w:jc w:val="both"/>
+        <w:rPr>
+          <w:rFonts w:ascii="Times New Roman" w:hAnsi="Times New Roman" w:cs="Times New Roman"/>
+          <w:b/>
+          <w:i/>
+          <w:sz w:val="28"/>
+          <w:szCs w:val="28"/>
+        </w:rPr>
+      </w:pPr>
     </w:p>
     <w:p>
       <w:pPr>
@@ -2678,85 +2555,38 @@
           <w:sz w:val="24"/>
           <w:szCs w:val="24"/>
         </w:rPr>
-        <w:t>6</w:t>
-      </w:r>
-      <w:r>
-        <w:rPr>
-          <w:rFonts w:ascii="Times New Roman" w:hAnsi="Times New Roman" w:cs="Times New Roman"/>
-          <w:sz w:val="24"/>
-          <w:szCs w:val="24"/>
-        </w:rPr>
-        <w:t xml:space="preserve"> – функция </w:t>
-      </w:r>
-      <w:proofErr w:type="spellStart"/>
-      <w:r>
-        <w:rPr>
-          <w:rFonts w:ascii="Times New Roman" w:hAnsi="Times New Roman" w:cs="Times New Roman"/>
-          <w:sz w:val="24"/>
-          <w:szCs w:val="24"/>
-          <w:lang w:val="en-US"/>
-        </w:rPr>
-        <w:t>addToSubformulas</w:t>
-      </w:r>
-      <w:proofErr w:type="spellEnd"/>
-      <w:r>
-        <w:rPr>
-          <w:rFonts w:ascii="Times New Roman" w:hAnsi="Times New Roman" w:cs="Times New Roman"/>
-          <w:sz w:val="24"/>
-          <w:szCs w:val="24"/>
-        </w:rPr>
-        <w:t>(</w:t>
-      </w:r>
-      <w:proofErr w:type="spellStart"/>
-      <w:r>
-        <w:rPr>
-          <w:rFonts w:ascii="Times New Roman" w:hAnsi="Times New Roman" w:cs="Times New Roman"/>
-          <w:sz w:val="24"/>
-          <w:szCs w:val="24"/>
-          <w:lang w:val="en-US"/>
-        </w:rPr>
-        <w:t>subformula</w:t>
-      </w:r>
-      <w:proofErr w:type="spellEnd"/>
-      <w:r>
-        <w:rPr>
-          <w:rFonts w:ascii="Times New Roman" w:hAnsi="Times New Roman" w:cs="Times New Roman"/>
-          <w:sz w:val="24"/>
-          <w:szCs w:val="24"/>
-        </w:rPr>
-        <w:t>)</w:t>
-      </w:r>
-      <w:r>
-        <w:rPr>
-          <w:rFonts w:ascii="Times New Roman" w:hAnsi="Times New Roman" w:cs="Times New Roman"/>
-          <w:sz w:val="24"/>
-          <w:szCs w:val="24"/>
-        </w:rPr>
-        <w:tab/>
-      </w:r>
-    </w:p>
-    <w:p>
-      <w:pPr>
+        <w:t>8</w:t>
+      </w:r>
+      <w:r>
+        <w:rPr>
+          <w:rFonts w:ascii="Times New Roman" w:hAnsi="Times New Roman" w:cs="Times New Roman"/>
+          <w:sz w:val="24"/>
+          <w:szCs w:val="24"/>
+        </w:rPr>
+        <w:t xml:space="preserve"> – Тест 2</w:t>
+      </w:r>
+    </w:p>
+    <w:p>
+      <w:pPr>
+        <w:pStyle w:val="a4"/>
+        <w:ind w:left="1428" w:firstLine="696"/>
+        <w:rPr>
+          <w:rFonts w:ascii="Times New Roman" w:hAnsi="Times New Roman" w:cs="Times New Roman"/>
+          <w:sz w:val="24"/>
+          <w:szCs w:val="24"/>
+        </w:rPr>
+      </w:pPr>
+    </w:p>
+    <w:p>
+      <w:pPr>
+        <w:pStyle w:val="a4"/>
         <w:jc w:val="both"/>
         <w:rPr>
           <w:rFonts w:ascii="Times New Roman" w:hAnsi="Times New Roman" w:cs="Times New Roman"/>
-          <w:b/>
-          <w:sz w:val="28"/>
-          <w:szCs w:val="28"/>
-        </w:rPr>
-      </w:pPr>
-      <w:bookmarkStart w:id="0" w:name="_GoBack"/>
-      <w:bookmarkEnd w:id="0"/>
-      <w:r>
-        <w:rPr>
-          <w:rFonts w:ascii="Times New Roman" w:hAnsi="Times New Roman" w:cs="Times New Roman"/>
-          <w:b/>
-          <w:sz w:val="28"/>
-          <w:szCs w:val="28"/>
-        </w:rPr>
-        <w:lastRenderedPageBreak/>
-        <w:t>Тесты:</w:t>
-      </w:r>
+          <w:sz w:val="28"/>
+          <w:szCs w:val="28"/>
+        </w:rPr>
+      </w:pPr>
     </w:p>
     <w:p>
       <w:pPr>
@@ -2765,20 +2595,20 @@
           <w:ilvl w:val="0"/>
           <w:numId w:val="9"/>
         </w:numPr>
-        <w:jc w:val="both"/>
-        <w:rPr>
-          <w:rFonts w:ascii="Times New Roman" w:hAnsi="Times New Roman" w:cs="Times New Roman"/>
-          <w:sz w:val="28"/>
-          <w:szCs w:val="28"/>
-        </w:rPr>
-      </w:pPr>
-      <w:r>
-        <w:rPr>
-          <w:rFonts w:ascii="Times New Roman" w:hAnsi="Times New Roman" w:cs="Times New Roman"/>
-          <w:sz w:val="28"/>
-          <w:szCs w:val="28"/>
-        </w:rPr>
-        <w:t>Тест 1:</w:t>
+        <w:rPr>
+          <w:rFonts w:ascii="Times New Roman" w:hAnsi="Times New Roman" w:cs="Times New Roman"/>
+          <w:sz w:val="28"/>
+          <w:szCs w:val="28"/>
+        </w:rPr>
+      </w:pPr>
+      <w:r>
+        <w:rPr>
+          <w:rFonts w:ascii="Times New Roman" w:hAnsi="Times New Roman" w:cs="Times New Roman"/>
+          <w:sz w:val="28"/>
+          <w:szCs w:val="28"/>
+        </w:rPr>
+        <w:lastRenderedPageBreak/>
+        <w:t>Тест 3:</w:t>
       </w:r>
     </w:p>
     <w:p>
@@ -2800,7 +2630,7 @@
           <w:sz w:val="28"/>
           <w:szCs w:val="28"/>
         </w:rPr>
-        <w:t>Вход</w:t>
+        <w:t xml:space="preserve">Вход: </w:t>
       </w:r>
       <w:r>
         <w:rPr>
@@ -2808,28 +2638,21 @@
           <w:i/>
           <w:sz w:val="28"/>
           <w:szCs w:val="28"/>
+        </w:rPr>
+        <w:t>!11111</w:t>
+      </w:r>
+    </w:p>
+    <w:p>
+      <w:pPr>
+        <w:pStyle w:val="a4"/>
+        <w:jc w:val="both"/>
+        <w:rPr>
+          <w:rFonts w:ascii="Times New Roman" w:hAnsi="Times New Roman" w:cs="Times New Roman"/>
+          <w:b/>
+          <w:i/>
+          <w:sz w:val="28"/>
+          <w:szCs w:val="28"/>
           <w:lang w:val="en-US"/>
-        </w:rPr>
-        <w:t xml:space="preserve">: </w:t>
-      </w:r>
-      <w:r>
-        <w:rPr>
-          <w:rFonts w:ascii="Times New Roman" w:hAnsi="Times New Roman" w:cs="Times New Roman"/>
-          <w:i/>
-          <w:sz w:val="28"/>
-          <w:szCs w:val="28"/>
-          <w:lang w:val="en-US"/>
-        </w:rPr>
-        <w:t>((A&amp;(!B))|(A|(((!A)-&gt;B)~((A|B)|(A|((!B)|(!C)))))))</w:t>
-      </w:r>
-    </w:p>
-    <w:p>
-      <w:pPr>
-        <w:pStyle w:val="a4"/>
-        <w:rPr>
-          <w:rFonts w:ascii="Times New Roman" w:hAnsi="Times New Roman" w:cs="Times New Roman"/>
-          <w:sz w:val="28"/>
-          <w:szCs w:val="28"/>
         </w:rPr>
       </w:pPr>
       <w:r>
@@ -2838,10 +2661,10 @@
           <w:lang w:eastAsia="ru-RU"/>
         </w:rPr>
         <w:drawing>
-          <wp:inline distT="0" distB="0" distL="0" distR="0" wp14:anchorId="15940079" wp14:editId="69E2D189">
-            <wp:extent cx="3811979" cy="3690750"/>
-            <wp:effectExtent l="0" t="0" r="0" b="5080"/>
-            <wp:docPr id="1" name="Рисунок 1"/>
+          <wp:inline distT="0" distB="0" distL="0" distR="0" wp14:anchorId="26838D1E" wp14:editId="1FC97D82">
+            <wp:extent cx="3586348" cy="3666941"/>
+            <wp:effectExtent l="0" t="0" r="0" b="0"/>
+            <wp:docPr id="3" name="Рисунок 3"/>
             <wp:cNvGraphicFramePr>
               <a:graphicFrameLocks xmlns:a="http://schemas.openxmlformats.org/drawingml/2006/main" noChangeAspect="1"/>
             </wp:cNvGraphicFramePr>
@@ -2861,7 +2684,7 @@
                   <pic:spPr>
                     <a:xfrm>
                       <a:off x="0" y="0"/>
-                      <a:ext cx="3811804" cy="3690581"/>
+                      <a:ext cx="3588966" cy="3669617"/>
                     </a:xfrm>
                     <a:prstGeom prst="rect">
                       <a:avLst/>
@@ -2882,6 +2705,7 @@
           <w:rFonts w:ascii="Times New Roman" w:hAnsi="Times New Roman" w:cs="Times New Roman"/>
           <w:sz w:val="24"/>
           <w:szCs w:val="24"/>
+          <w:lang w:val="en-US"/>
         </w:rPr>
       </w:pPr>
       <w:r>
@@ -2898,26 +2722,25 @@
           <w:sz w:val="24"/>
           <w:szCs w:val="24"/>
         </w:rPr>
-        <w:t>7</w:t>
-      </w:r>
-      <w:r>
-        <w:rPr>
-          <w:rFonts w:ascii="Times New Roman" w:hAnsi="Times New Roman" w:cs="Times New Roman"/>
-          <w:sz w:val="24"/>
-          <w:szCs w:val="24"/>
-        </w:rPr>
-        <w:t xml:space="preserve"> – Тест 1</w:t>
-      </w:r>
-    </w:p>
-    <w:p>
-      <w:pPr>
-        <w:pStyle w:val="a4"/>
-        <w:rPr>
-          <w:rFonts w:ascii="Times New Roman" w:hAnsi="Times New Roman" w:cs="Times New Roman"/>
-          <w:sz w:val="28"/>
-          <w:szCs w:val="28"/>
-        </w:rPr>
-      </w:pPr>
+        <w:t>9</w:t>
+      </w:r>
+      <w:r>
+        <w:rPr>
+          <w:rFonts w:ascii="Times New Roman" w:hAnsi="Times New Roman" w:cs="Times New Roman"/>
+          <w:sz w:val="24"/>
+          <w:szCs w:val="24"/>
+        </w:rPr>
+        <w:t xml:space="preserve"> – Тест </w:t>
+      </w:r>
+      <w:r>
+        <w:rPr>
+          <w:rFonts w:ascii="Times New Roman" w:hAnsi="Times New Roman" w:cs="Times New Roman"/>
+          <w:sz w:val="24"/>
+          <w:szCs w:val="24"/>
+          <w:lang w:val="en-US"/>
+        </w:rPr>
+        <w:t>3</w:t>
+      </w:r>
     </w:p>
     <w:p>
       <w:pPr>
@@ -2938,7 +2761,24 @@
           <w:sz w:val="28"/>
           <w:szCs w:val="28"/>
         </w:rPr>
-        <w:t>Тест 2:</w:t>
+        <w:t xml:space="preserve">Тест </w:t>
+      </w:r>
+      <w:r>
+        <w:rPr>
+          <w:rFonts w:ascii="Times New Roman" w:hAnsi="Times New Roman" w:cs="Times New Roman"/>
+          <w:sz w:val="28"/>
+          <w:szCs w:val="28"/>
+          <w:lang w:val="en-US"/>
+        </w:rPr>
+        <w:t>4</w:t>
+      </w:r>
+      <w:r>
+        <w:rPr>
+          <w:rFonts w:ascii="Times New Roman" w:hAnsi="Times New Roman" w:cs="Times New Roman"/>
+          <w:sz w:val="28"/>
+          <w:szCs w:val="28"/>
+        </w:rPr>
+        <w:t>:</w:t>
       </w:r>
     </w:p>
     <w:p>
@@ -2960,7 +2800,10 @@
           <w:sz w:val="28"/>
           <w:szCs w:val="28"/>
         </w:rPr>
-        <w:t xml:space="preserve">Вход: </w:t>
+        <w:t>Вход</w:t>
+      </w:r>
+      <w:r>
+        <w:t xml:space="preserve"> </w:t>
       </w:r>
       <w:r>
         <w:rPr>
@@ -2969,7 +2812,7 @@
           <w:sz w:val="28"/>
           <w:szCs w:val="28"/>
         </w:rPr>
-        <w:t>((!A)~(!A))</w:t>
+        <w:t>((!A)&amp;(A|(!B)))</w:t>
       </w:r>
     </w:p>
     <w:p>
@@ -2981,6 +2824,7 @@
           <w:i/>
           <w:sz w:val="28"/>
           <w:szCs w:val="28"/>
+          <w:lang w:val="en-US"/>
         </w:rPr>
       </w:pPr>
       <w:r>
@@ -2989,10 +2833,10 @@
           <w:lang w:eastAsia="ru-RU"/>
         </w:rPr>
         <w:drawing>
-          <wp:inline distT="0" distB="0" distL="0" distR="0" wp14:anchorId="1B80F9C0" wp14:editId="37BF1E0C">
-            <wp:extent cx="4108862" cy="3744954"/>
-            <wp:effectExtent l="0" t="0" r="6350" b="8255"/>
-            <wp:docPr id="2" name="Рисунок 2"/>
+          <wp:inline distT="0" distB="0" distL="0" distR="0" wp14:anchorId="44E744E6" wp14:editId="136B6D41">
+            <wp:extent cx="3526971" cy="3378207"/>
+            <wp:effectExtent l="0" t="0" r="0" b="0"/>
+            <wp:docPr id="4" name="Рисунок 4"/>
             <wp:cNvGraphicFramePr>
               <a:graphicFrameLocks xmlns:a="http://schemas.openxmlformats.org/drawingml/2006/main" noChangeAspect="1"/>
             </wp:cNvGraphicFramePr>
@@ -3012,377 +2856,6 @@
                   <pic:spPr>
                     <a:xfrm>
                       <a:off x="0" y="0"/>
-                      <a:ext cx="4109636" cy="3745659"/>
-                    </a:xfrm>
-                    <a:prstGeom prst="rect">
-                      <a:avLst/>
-                    </a:prstGeom>
-                  </pic:spPr>
-                </pic:pic>
-              </a:graphicData>
-            </a:graphic>
-          </wp:inline>
-        </w:drawing>
-      </w:r>
-    </w:p>
-    <w:p>
-      <w:pPr>
-        <w:pStyle w:val="a4"/>
-        <w:jc w:val="both"/>
-        <w:rPr>
-          <w:rFonts w:ascii="Times New Roman" w:hAnsi="Times New Roman" w:cs="Times New Roman"/>
-          <w:b/>
-          <w:i/>
-          <w:sz w:val="28"/>
-          <w:szCs w:val="28"/>
-        </w:rPr>
-      </w:pPr>
-    </w:p>
-    <w:p>
-      <w:pPr>
-        <w:pStyle w:val="a4"/>
-        <w:ind w:left="1428" w:firstLine="696"/>
-        <w:rPr>
-          <w:rFonts w:ascii="Times New Roman" w:hAnsi="Times New Roman" w:cs="Times New Roman"/>
-          <w:sz w:val="24"/>
-          <w:szCs w:val="24"/>
-        </w:rPr>
-      </w:pPr>
-      <w:r>
-        <w:rPr>
-          <w:rFonts w:ascii="Times New Roman" w:hAnsi="Times New Roman" w:cs="Times New Roman"/>
-          <w:sz w:val="24"/>
-          <w:szCs w:val="24"/>
-        </w:rPr>
-        <w:t xml:space="preserve">Рисунок </w:t>
-      </w:r>
-      <w:r>
-        <w:rPr>
-          <w:rFonts w:ascii="Times New Roman" w:hAnsi="Times New Roman" w:cs="Times New Roman"/>
-          <w:sz w:val="24"/>
-          <w:szCs w:val="24"/>
-        </w:rPr>
-        <w:t>8</w:t>
-      </w:r>
-      <w:r>
-        <w:rPr>
-          <w:rFonts w:ascii="Times New Roman" w:hAnsi="Times New Roman" w:cs="Times New Roman"/>
-          <w:sz w:val="24"/>
-          <w:szCs w:val="24"/>
-        </w:rPr>
-        <w:t xml:space="preserve"> – Тест 2</w:t>
-      </w:r>
-    </w:p>
-    <w:p>
-      <w:pPr>
-        <w:pStyle w:val="a4"/>
-        <w:ind w:left="1428" w:firstLine="696"/>
-        <w:rPr>
-          <w:rFonts w:ascii="Times New Roman" w:hAnsi="Times New Roman" w:cs="Times New Roman"/>
-          <w:sz w:val="24"/>
-          <w:szCs w:val="24"/>
-        </w:rPr>
-      </w:pPr>
-    </w:p>
-    <w:p>
-      <w:pPr>
-        <w:pStyle w:val="a4"/>
-        <w:jc w:val="both"/>
-        <w:rPr>
-          <w:rFonts w:ascii="Times New Roman" w:hAnsi="Times New Roman" w:cs="Times New Roman"/>
-          <w:sz w:val="28"/>
-          <w:szCs w:val="28"/>
-        </w:rPr>
-      </w:pPr>
-    </w:p>
-    <w:p>
-      <w:pPr>
-        <w:pStyle w:val="a4"/>
-        <w:numPr>
-          <w:ilvl w:val="0"/>
-          <w:numId w:val="9"/>
-        </w:numPr>
-        <w:rPr>
-          <w:rFonts w:ascii="Times New Roman" w:hAnsi="Times New Roman" w:cs="Times New Roman"/>
-          <w:sz w:val="28"/>
-          <w:szCs w:val="28"/>
-        </w:rPr>
-      </w:pPr>
-      <w:r>
-        <w:rPr>
-          <w:rFonts w:ascii="Times New Roman" w:hAnsi="Times New Roman" w:cs="Times New Roman"/>
-          <w:sz w:val="28"/>
-          <w:szCs w:val="28"/>
-        </w:rPr>
-        <w:lastRenderedPageBreak/>
-        <w:t>Тест 3:</w:t>
-      </w:r>
-    </w:p>
-    <w:p>
-      <w:pPr>
-        <w:pStyle w:val="a4"/>
-        <w:jc w:val="both"/>
-        <w:rPr>
-          <w:rFonts w:ascii="Times New Roman" w:hAnsi="Times New Roman" w:cs="Times New Roman"/>
-          <w:i/>
-          <w:sz w:val="28"/>
-          <w:szCs w:val="28"/>
-          <w:lang w:val="en-US"/>
-        </w:rPr>
-      </w:pPr>
-      <w:r>
-        <w:rPr>
-          <w:rFonts w:ascii="Times New Roman" w:hAnsi="Times New Roman" w:cs="Times New Roman"/>
-          <w:i/>
-          <w:sz w:val="28"/>
-          <w:szCs w:val="28"/>
-        </w:rPr>
-        <w:t>Вход:</w:t>
-      </w:r>
-      <w:proofErr w:type="gramStart"/>
-      <w:r>
-        <w:rPr>
-          <w:rFonts w:ascii="Times New Roman" w:hAnsi="Times New Roman" w:cs="Times New Roman"/>
-          <w:i/>
-          <w:sz w:val="28"/>
-          <w:szCs w:val="28"/>
-        </w:rPr>
-        <w:t xml:space="preserve"> </w:t>
-      </w:r>
-      <w:r>
-        <w:rPr>
-          <w:rFonts w:ascii="Times New Roman" w:hAnsi="Times New Roman" w:cs="Times New Roman"/>
-          <w:i/>
-          <w:sz w:val="28"/>
-          <w:szCs w:val="28"/>
-        </w:rPr>
-        <w:t>!</w:t>
-      </w:r>
-      <w:proofErr w:type="gramEnd"/>
-      <w:r>
-        <w:rPr>
-          <w:rFonts w:ascii="Times New Roman" w:hAnsi="Times New Roman" w:cs="Times New Roman"/>
-          <w:i/>
-          <w:sz w:val="28"/>
-          <w:szCs w:val="28"/>
-        </w:rPr>
-        <w:t>11111</w:t>
-      </w:r>
-    </w:p>
-    <w:p>
-      <w:pPr>
-        <w:pStyle w:val="a4"/>
-        <w:jc w:val="both"/>
-        <w:rPr>
-          <w:rFonts w:ascii="Times New Roman" w:hAnsi="Times New Roman" w:cs="Times New Roman"/>
-          <w:b/>
-          <w:i/>
-          <w:sz w:val="28"/>
-          <w:szCs w:val="28"/>
-          <w:lang w:val="en-US"/>
-        </w:rPr>
-      </w:pPr>
-      <w:r>
-        <w:rPr>
-          <w:noProof/>
-          <w:lang w:eastAsia="ru-RU"/>
-        </w:rPr>
-        <w:drawing>
-          <wp:inline distT="0" distB="0" distL="0" distR="0" wp14:anchorId="26838D1E" wp14:editId="1FC97D82">
-            <wp:extent cx="3586348" cy="3666941"/>
-            <wp:effectExtent l="0" t="0" r="0" b="0"/>
-            <wp:docPr id="3" name="Рисунок 3"/>
-            <wp:cNvGraphicFramePr>
-              <a:graphicFrameLocks xmlns:a="http://schemas.openxmlformats.org/drawingml/2006/main" noChangeAspect="1"/>
-            </wp:cNvGraphicFramePr>
-            <a:graphic xmlns:a="http://schemas.openxmlformats.org/drawingml/2006/main">
-              <a:graphicData uri="http://schemas.openxmlformats.org/drawingml/2006/picture">
-                <pic:pic xmlns:pic="http://schemas.openxmlformats.org/drawingml/2006/picture">
-                  <pic:nvPicPr>
-                    <pic:cNvPr id="0" name=""/>
-                    <pic:cNvPicPr/>
-                  </pic:nvPicPr>
-                  <pic:blipFill>
-                    <a:blip r:embed="rId14"/>
-                    <a:stretch>
-                      <a:fillRect/>
-                    </a:stretch>
-                  </pic:blipFill>
-                  <pic:spPr>
-                    <a:xfrm>
-                      <a:off x="0" y="0"/>
-                      <a:ext cx="3588966" cy="3669617"/>
-                    </a:xfrm>
-                    <a:prstGeom prst="rect">
-                      <a:avLst/>
-                    </a:prstGeom>
-                  </pic:spPr>
-                </pic:pic>
-              </a:graphicData>
-            </a:graphic>
-          </wp:inline>
-        </w:drawing>
-      </w:r>
-    </w:p>
-    <w:p>
-      <w:pPr>
-        <w:pStyle w:val="a4"/>
-        <w:ind w:left="1428" w:firstLine="696"/>
-        <w:rPr>
-          <w:rFonts w:ascii="Times New Roman" w:hAnsi="Times New Roman" w:cs="Times New Roman"/>
-          <w:sz w:val="24"/>
-          <w:szCs w:val="24"/>
-          <w:lang w:val="en-US"/>
-        </w:rPr>
-      </w:pPr>
-      <w:r>
-        <w:rPr>
-          <w:rFonts w:ascii="Times New Roman" w:hAnsi="Times New Roman" w:cs="Times New Roman"/>
-          <w:sz w:val="24"/>
-          <w:szCs w:val="24"/>
-        </w:rPr>
-        <w:t xml:space="preserve">Рисунок </w:t>
-      </w:r>
-      <w:r>
-        <w:rPr>
-          <w:rFonts w:ascii="Times New Roman" w:hAnsi="Times New Roman" w:cs="Times New Roman"/>
-          <w:sz w:val="24"/>
-          <w:szCs w:val="24"/>
-        </w:rPr>
-        <w:t>9</w:t>
-      </w:r>
-      <w:r>
-        <w:rPr>
-          <w:rFonts w:ascii="Times New Roman" w:hAnsi="Times New Roman" w:cs="Times New Roman"/>
-          <w:sz w:val="24"/>
-          <w:szCs w:val="24"/>
-        </w:rPr>
-        <w:t xml:space="preserve"> – Тест </w:t>
-      </w:r>
-      <w:r>
-        <w:rPr>
-          <w:rFonts w:ascii="Times New Roman" w:hAnsi="Times New Roman" w:cs="Times New Roman"/>
-          <w:sz w:val="24"/>
-          <w:szCs w:val="24"/>
-          <w:lang w:val="en-US"/>
-        </w:rPr>
-        <w:t>3</w:t>
-      </w:r>
-    </w:p>
-    <w:p>
-      <w:pPr>
-        <w:pStyle w:val="a4"/>
-        <w:numPr>
-          <w:ilvl w:val="0"/>
-          <w:numId w:val="9"/>
-        </w:numPr>
-        <w:rPr>
-          <w:rFonts w:ascii="Times New Roman" w:hAnsi="Times New Roman" w:cs="Times New Roman"/>
-          <w:sz w:val="28"/>
-          <w:szCs w:val="28"/>
-        </w:rPr>
-      </w:pPr>
-      <w:r>
-        <w:rPr>
-          <w:rFonts w:ascii="Times New Roman" w:hAnsi="Times New Roman" w:cs="Times New Roman"/>
-          <w:sz w:val="28"/>
-          <w:szCs w:val="28"/>
-        </w:rPr>
-        <w:t xml:space="preserve">Тест </w:t>
-      </w:r>
-      <w:r>
-        <w:rPr>
-          <w:rFonts w:ascii="Times New Roman" w:hAnsi="Times New Roman" w:cs="Times New Roman"/>
-          <w:sz w:val="28"/>
-          <w:szCs w:val="28"/>
-          <w:lang w:val="en-US"/>
-        </w:rPr>
-        <w:t>4</w:t>
-      </w:r>
-      <w:r>
-        <w:rPr>
-          <w:rFonts w:ascii="Times New Roman" w:hAnsi="Times New Roman" w:cs="Times New Roman"/>
-          <w:sz w:val="28"/>
-          <w:szCs w:val="28"/>
-        </w:rPr>
-        <w:t>:</w:t>
-      </w:r>
-    </w:p>
-    <w:p>
-      <w:pPr>
-        <w:pStyle w:val="a4"/>
-        <w:jc w:val="both"/>
-        <w:rPr>
-          <w:rFonts w:ascii="Times New Roman" w:hAnsi="Times New Roman" w:cs="Times New Roman"/>
-          <w:i/>
-          <w:sz w:val="28"/>
-          <w:szCs w:val="28"/>
-          <w:lang w:val="en-US"/>
-        </w:rPr>
-      </w:pPr>
-      <w:r>
-        <w:rPr>
-          <w:rFonts w:ascii="Times New Roman" w:hAnsi="Times New Roman" w:cs="Times New Roman"/>
-          <w:i/>
-          <w:sz w:val="28"/>
-          <w:szCs w:val="28"/>
-        </w:rPr>
-        <w:t>Вход</w:t>
-      </w:r>
-      <w:r>
-        <w:t xml:space="preserve"> </w:t>
-      </w:r>
-      <w:r>
-        <w:rPr>
-          <w:rFonts w:ascii="Times New Roman" w:hAnsi="Times New Roman" w:cs="Times New Roman"/>
-          <w:i/>
-          <w:sz w:val="28"/>
-          <w:szCs w:val="28"/>
-        </w:rPr>
-        <w:t>((!A)&amp;(A|(!B)))</w:t>
-      </w:r>
-    </w:p>
-    <w:p>
-      <w:pPr>
-        <w:pStyle w:val="a4"/>
-        <w:jc w:val="both"/>
-        <w:rPr>
-          <w:rFonts w:ascii="Times New Roman" w:hAnsi="Times New Roman" w:cs="Times New Roman"/>
-          <w:i/>
-          <w:sz w:val="28"/>
-          <w:szCs w:val="28"/>
-          <w:lang w:val="en-US"/>
-        </w:rPr>
-      </w:pPr>
-      <w:r>
-        <w:rPr>
-          <w:noProof/>
-          <w:lang w:eastAsia="ru-RU"/>
-        </w:rPr>
-        <w:drawing>
-          <wp:inline distT="0" distB="0" distL="0" distR="0" wp14:anchorId="44E744E6" wp14:editId="136B6D41">
-            <wp:extent cx="3526971" cy="3378207"/>
-            <wp:effectExtent l="0" t="0" r="0" b="0"/>
-            <wp:docPr id="4" name="Рисунок 4"/>
-            <wp:cNvGraphicFramePr>
-              <a:graphicFrameLocks xmlns:a="http://schemas.openxmlformats.org/drawingml/2006/main" noChangeAspect="1"/>
-            </wp:cNvGraphicFramePr>
-            <a:graphic xmlns:a="http://schemas.openxmlformats.org/drawingml/2006/main">
-              <a:graphicData uri="http://schemas.openxmlformats.org/drawingml/2006/picture">
-                <pic:pic xmlns:pic="http://schemas.openxmlformats.org/drawingml/2006/picture">
-                  <pic:nvPicPr>
-                    <pic:cNvPr id="0" name=""/>
-                    <pic:cNvPicPr/>
-                  </pic:nvPicPr>
-                  <pic:blipFill>
-                    <a:blip r:embed="rId15"/>
-                    <a:stretch>
-                      <a:fillRect/>
-                    </a:stretch>
-                  </pic:blipFill>
-                  <pic:spPr>
-                    <a:xfrm>
-                      <a:off x="0" y="0"/>
                       <a:ext cx="3530849" cy="3381922"/>
                     </a:xfrm>
                     <a:prstGeom prst="rect">
@@ -3510,27 +2983,7 @@
           <w:sz w:val="28"/>
           <w:szCs w:val="28"/>
         </w:rPr>
-        <w:t xml:space="preserve">подсчёта количества </w:t>
-      </w:r>
-      <w:proofErr w:type="spellStart"/>
-      <w:r>
-        <w:rPr>
-          <w:rFonts w:ascii="Times New Roman" w:hAnsi="Times New Roman" w:cs="Times New Roman"/>
-          <w:color w:val="000000"/>
-          <w:sz w:val="28"/>
-          <w:szCs w:val="28"/>
-        </w:rPr>
-        <w:t>подформул</w:t>
-      </w:r>
-      <w:proofErr w:type="spellEnd"/>
-      <w:r>
-        <w:rPr>
-          <w:rFonts w:ascii="Times New Roman" w:hAnsi="Times New Roman" w:cs="Times New Roman"/>
-          <w:color w:val="000000"/>
-          <w:sz w:val="28"/>
-          <w:szCs w:val="28"/>
-        </w:rPr>
-        <w:t xml:space="preserve"> в формуле логики высказываний. </w:t>
+        <w:t xml:space="preserve">подсчёта количества подформул в формуле логики высказываний. </w:t>
       </w:r>
       <w:r>
         <w:rPr>
@@ -3606,8 +3059,8 @@
 </file>
 
 <file path=word/numbering.xml><?xml version="1.0" encoding="utf-8"?>
-<w:numbering xmlns:wpc="http://schemas.microsoft.com/office/word/2010/wordprocessingCanvas" xmlns:mc="http://schemas.openxmlformats.org/markup-compatibility/2006" xmlns:o="urn:schemas-microsoft-com:office:office" xmlns:r="http://schemas.openxmlformats.org/officeDocument/2006/relationships" xmlns:m="http://schemas.openxmlformats.org/officeDocument/2006/math" xmlns:v="urn:schemas-microsoft-com:vml" xmlns:wp14="http://schemas.microsoft.com/office/word/2010/wordprocessingDrawing" xmlns:wp="http://schemas.openxmlformats.org/drawingml/2006/wordprocessingDrawing" xmlns:w10="urn:schemas-microsoft-com:office:word" xmlns:w="http://schemas.openxmlformats.org/wordprocessingml/2006/main" xmlns:w14="http://schemas.microsoft.com/office/word/2010/wordml" xmlns:wpg="http://schemas.microsoft.com/office/word/2010/wordprocessingGroup" xmlns:wpi="http://schemas.microsoft.com/office/word/2010/wordprocessingInk" xmlns:wne="http://schemas.microsoft.com/office/word/2006/wordml" xmlns:wps="http://schemas.microsoft.com/office/word/2010/wordprocessingShape" mc:Ignorable="w14 wp14">
-  <w:abstractNum w:abstractNumId="0">
+<w:numbering xmlns:wpc="http://schemas.microsoft.com/office/word/2010/wordprocessingCanvas" xmlns:mc="http://schemas.openxmlformats.org/markup-compatibility/2006" xmlns:o="urn:schemas-microsoft-com:office:office" xmlns:r="http://schemas.openxmlformats.org/officeDocument/2006/relationships" xmlns:m="http://schemas.openxmlformats.org/officeDocument/2006/math" xmlns:v="urn:schemas-microsoft-com:vml" xmlns:wp14="http://schemas.microsoft.com/office/word/2010/wordprocessingDrawing" xmlns:wp="http://schemas.openxmlformats.org/drawingml/2006/wordprocessingDrawing" xmlns:w10="urn:schemas-microsoft-com:office:word" xmlns:w="http://schemas.openxmlformats.org/wordprocessingml/2006/main" xmlns:w14="http://schemas.microsoft.com/office/word/2010/wordml" xmlns:w15="http://schemas.microsoft.com/office/word/2012/wordml" xmlns:wpg="http://schemas.microsoft.com/office/word/2010/wordprocessingGroup" xmlns:wpi="http://schemas.microsoft.com/office/word/2010/wordprocessingInk" xmlns:wne="http://schemas.microsoft.com/office/word/2006/wordml" xmlns:wps="http://schemas.microsoft.com/office/word/2010/wordprocessingShape" mc:Ignorable="w14 w15 wp14">
+  <w:abstractNum w:abstractNumId="0" w15:restartNumberingAfterBreak="0">
     <w:nsid w:val="021C0A5A"/>
     <w:multiLevelType w:val="hybridMultilevel"/>
     <w:tmpl w:val="C026098E"/>
@@ -3723,7 +3176,7 @@
       </w:rPr>
     </w:lvl>
   </w:abstractNum>
-  <w:abstractNum w:abstractNumId="1">
+  <w:abstractNum w:abstractNumId="1" w15:restartNumberingAfterBreak="0">
     <w:nsid w:val="209107C2"/>
     <w:multiLevelType w:val="hybridMultilevel"/>
     <w:tmpl w:val="3CB43F34"/>
@@ -3812,7 +3265,7 @@
       </w:pPr>
     </w:lvl>
   </w:abstractNum>
-  <w:abstractNum w:abstractNumId="2">
+  <w:abstractNum w:abstractNumId="2" w15:restartNumberingAfterBreak="0">
     <w:nsid w:val="270E7DB7"/>
     <w:multiLevelType w:val="hybridMultilevel"/>
     <w:tmpl w:val="375670D6"/>
@@ -3898,7 +3351,7 @@
       </w:pPr>
     </w:lvl>
   </w:abstractNum>
-  <w:abstractNum w:abstractNumId="3">
+  <w:abstractNum w:abstractNumId="3" w15:restartNumberingAfterBreak="0">
     <w:nsid w:val="29F263F0"/>
     <w:multiLevelType w:val="multilevel"/>
     <w:tmpl w:val="B392545E"/>
@@ -4043,7 +3496,7 @@
       </w:rPr>
     </w:lvl>
   </w:abstractNum>
-  <w:abstractNum w:abstractNumId="4">
+  <w:abstractNum w:abstractNumId="4" w15:restartNumberingAfterBreak="0">
     <w:nsid w:val="3AC736BD"/>
     <w:multiLevelType w:val="hybridMultilevel"/>
     <w:tmpl w:val="7EAC2846"/>
@@ -4156,7 +3609,7 @@
       </w:rPr>
     </w:lvl>
   </w:abstractNum>
-  <w:abstractNum w:abstractNumId="5">
+  <w:abstractNum w:abstractNumId="5" w15:restartNumberingAfterBreak="0">
     <w:nsid w:val="47803726"/>
     <w:multiLevelType w:val="hybridMultilevel"/>
     <w:tmpl w:val="3CB43F34"/>
@@ -4245,7 +3698,7 @@
       </w:pPr>
     </w:lvl>
   </w:abstractNum>
-  <w:abstractNum w:abstractNumId="6">
+  <w:abstractNum w:abstractNumId="6" w15:restartNumberingAfterBreak="0">
     <w:nsid w:val="57A21C20"/>
     <w:multiLevelType w:val="hybridMultilevel"/>
     <w:tmpl w:val="6AF6EEF0"/>
@@ -4358,7 +3811,7 @@
       </w:rPr>
     </w:lvl>
   </w:abstractNum>
-  <w:abstractNum w:abstractNumId="7">
+  <w:abstractNum w:abstractNumId="7" w15:restartNumberingAfterBreak="0">
     <w:nsid w:val="62BB7780"/>
     <w:multiLevelType w:val="hybridMultilevel"/>
     <w:tmpl w:val="5D6ED800"/>
@@ -4450,7 +3903,7 @@
       </w:pPr>
     </w:lvl>
   </w:abstractNum>
-  <w:abstractNum w:abstractNumId="8">
+  <w:abstractNum w:abstractNumId="8" w15:restartNumberingAfterBreak="0">
     <w:nsid w:val="65F54041"/>
     <w:multiLevelType w:val="hybridMultilevel"/>
     <w:tmpl w:val="3CB43F34"/>
@@ -4539,7 +3992,7 @@
       </w:pPr>
     </w:lvl>
   </w:abstractNum>
-  <w:abstractNum w:abstractNumId="9">
+  <w:abstractNum w:abstractNumId="9" w15:restartNumberingAfterBreak="0">
     <w:nsid w:val="6AA5046A"/>
     <w:multiLevelType w:val="hybridMultilevel"/>
     <w:tmpl w:val="A4C83778"/>
@@ -4662,7 +4115,7 @@
 </file>
 
 <file path=word/styles.xml><?xml version="1.0" encoding="utf-8"?>
-<w:styles xmlns:mc="http://schemas.openxmlformats.org/markup-compatibility/2006" xmlns:r="http://schemas.openxmlformats.org/officeDocument/2006/relationships" xmlns:w="http://schemas.openxmlformats.org/wordprocessingml/2006/main" xmlns:w14="http://schemas.microsoft.com/office/word/2010/wordml" mc:Ignorable="w14">
+<w:styles xmlns:mc="http://schemas.openxmlformats.org/markup-compatibility/2006" xmlns:r="http://schemas.openxmlformats.org/officeDocument/2006/relationships" xmlns:w="http://schemas.openxmlformats.org/wordprocessingml/2006/main" xmlns:w14="http://schemas.microsoft.com/office/word/2010/wordml" xmlns:w15="http://schemas.microsoft.com/office/word/2012/wordml" mc:Ignorable="w14 w15">
   <w:docDefaults>
     <w:rPrDefault>
       <w:rPr>
@@ -4678,387 +4131,378 @@
       </w:pPr>
     </w:pPrDefault>
   </w:docDefaults>
-  <w:latentStyles w:defLockedState="0" w:defUIPriority="99" w:defSemiHidden="1" w:defUnhideWhenUsed="1" w:defQFormat="0" w:count="267">
-    <w:lsdException w:name="Normal" w:semiHidden="0" w:uiPriority="0" w:unhideWhenUsed="0" w:qFormat="1"/>
-    <w:lsdException w:name="heading 1" w:semiHidden="0" w:uiPriority="9" w:unhideWhenUsed="0" w:qFormat="1"/>
-    <w:lsdException w:name="heading 2" w:uiPriority="9" w:qFormat="1"/>
-    <w:lsdException w:name="heading 3" w:uiPriority="9" w:qFormat="1"/>
-    <w:lsdException w:name="heading 4" w:uiPriority="9" w:qFormat="1"/>
-    <w:lsdException w:name="heading 5" w:uiPriority="9" w:qFormat="1"/>
-    <w:lsdException w:name="heading 6" w:uiPriority="9" w:qFormat="1"/>
-    <w:lsdException w:name="heading 7" w:uiPriority="9" w:qFormat="1"/>
-    <w:lsdException w:name="heading 8" w:uiPriority="9" w:qFormat="1"/>
-    <w:lsdException w:name="heading 9" w:uiPriority="9" w:qFormat="1"/>
-    <w:lsdException w:name="toc 1" w:uiPriority="39"/>
-    <w:lsdException w:name="toc 2" w:uiPriority="39"/>
-    <w:lsdException w:name="toc 3" w:uiPriority="39"/>
-    <w:lsdException w:name="toc 4" w:uiPriority="39"/>
-    <w:lsdException w:name="toc 5" w:uiPriority="39"/>
-    <w:lsdException w:name="toc 6" w:uiPriority="39"/>
-    <w:lsdException w:name="toc 7" w:uiPriority="39"/>
-    <w:lsdException w:name="toc 8" w:uiPriority="39"/>
-    <w:lsdException w:name="toc 9" w:uiPriority="39"/>
-    <w:lsdException w:name="caption" w:uiPriority="35" w:qFormat="1"/>
-    <w:lsdException w:name="Title" w:semiHidden="0" w:uiPriority="10" w:unhideWhenUsed="0" w:qFormat="1"/>
-    <w:lsdException w:name="Default Paragraph Font" w:uiPriority="1"/>
-    <w:lsdException w:name="Subtitle" w:semiHidden="0" w:uiPriority="11" w:unhideWhenUsed="0" w:qFormat="1"/>
-    <w:lsdException w:name="Strong" w:semiHidden="0" w:uiPriority="22" w:unhideWhenUsed="0" w:qFormat="1"/>
-    <w:lsdException w:name="Emphasis" w:semiHidden="0" w:uiPriority="20" w:unhideWhenUsed="0" w:qFormat="1"/>
-    <w:lsdException w:name="Table Grid" w:semiHidden="0" w:uiPriority="39" w:unhideWhenUsed="0"/>
-    <w:lsdException w:name="Placeholder Text" w:unhideWhenUsed="0"/>
-    <w:lsdException w:name="No Spacing" w:semiHidden="0" w:uiPriority="1" w:unhideWhenUsed="0" w:qFormat="1"/>
-    <w:lsdException w:name="Light Shading" w:semiHidden="0" w:uiPriority="60" w:unhideWhenUsed="0"/>
-    <w:lsdException w:name="Light List" w:semiHidden="0" w:uiPriority="61" w:unhideWhenUsed="0"/>
-    <w:lsdException w:name="Light Grid" w:semiHidden="0" w:uiPriority="62" w:unhideWhenUsed="0"/>
-    <w:lsdException w:name="Medium Shading 1" w:semiHidden="0" w:uiPriority="63" w:unhideWhenUsed="0"/>
-    <w:lsdException w:name="Medium Shading 2" w:semiHidden="0" w:uiPriority="64" w:unhideWhenUsed="0"/>
-    <w:lsdException w:name="Medium List 1" w:semiHidden="0" w:uiPriority="65" w:unhideWhenUsed="0"/>
-    <w:lsdException w:name="Medium List 2" w:semiHidden="0" w:uiPriority="66" w:unhideWhenUsed="0"/>
-    <w:lsdException w:name="Medium Grid 1" w:semiHidden="0" w:uiPriority="67" w:unhideWhenUsed="0"/>
-    <w:lsdException w:name="Medium Grid 2" w:semiHidden="0" w:uiPriority="68" w:unhideWhenUsed="0"/>
-    <w:lsdException w:name="Medium Grid 3" w:semiHidden="0" w:uiPriority="69" w:unhideWhenUsed="0"/>
-    <w:lsdException w:name="Dark List" w:semiHidden="0" w:uiPriority="70" w:unhideWhenUsed="0"/>
-    <w:lsdException w:name="Colorful Shading" w:semiHidden="0" w:uiPriority="71" w:unhideWhenUsed="0"/>
-    <w:lsdException w:name="Colorful List" w:semiHidden="0" w:uiPriority="72" w:unhideWhenUsed="0"/>
-    <w:lsdException w:name="Colorful Grid" w:semiHidden="0" w:uiPriority="73" w:unhideWhenUsed="0"/>
-    <w:lsdException w:name="Light Shading Accent 1" w:semiHidden="0" w:uiPriority="60" w:unhideWhenUsed="0"/>
-    <w:lsdException w:name="Light List Accent 1" w:semiHidden="0" w:uiPriority="61" w:unhideWhenUsed="0"/>
-    <w:lsdException w:name="Light Grid Accent 1" w:semiHidden="0" w:uiPriority="62" w:unhideWhenUsed="0"/>
-    <w:lsdException w:name="Medium Shading 1 Accent 1" w:semiHidden="0" w:uiPriority="63" w:unhideWhenUsed="0"/>
-    <w:lsdException w:name="Medium Shading 2 Accent 1" w:semiHidden="0" w:uiPriority="64" w:unhideWhenUsed="0"/>
-    <w:lsdException w:name="Medium List 1 Accent 1" w:semiHidden="0" w:uiPriority="65" w:unhideWhenUsed="0"/>
-    <w:lsdException w:name="Revision" w:unhideWhenUsed="0"/>
-    <w:lsdException w:name="List Paragraph" w:semiHidden="0" w:uiPriority="34" w:unhideWhenUsed="0" w:qFormat="1"/>
-    <w:lsdException w:name="Quote" w:semiHidden="0" w:uiPriority="29" w:unhideWhenUsed="0" w:qFormat="1"/>
-    <w:lsdException w:name="Intense Quote" w:semiHidden="0" w:uiPriority="30" w:unhideWhenUsed="0" w:qFormat="1"/>
-    <w:lsdException w:name="Medium List 2 Accent 1" w:semiHidden="0" w:uiPriority="66" w:unhideWhenUsed="0"/>
-    <w:lsdException w:name="Medium Grid 1 Accent 1" w:semiHidden="0" w:uiPriority="67" w:unhideWhenUsed="0"/>
-    <w:lsdException w:name="Medium Grid 2 Accent 1" w:semiHidden="0" w:uiPriority="68" w:unhideWhenUsed="0"/>
-    <w:lsdException w:name="Medium Grid 3 Accent 1" w:semiHidden="0" w:uiPriority="69" w:unhideWhenUsed="0"/>
-    <w:lsdException w:name="Dark List Accent 1" w:semiHidden="0" w:uiPriority="70" w:unhideWhenUsed="0"/>
-    <w:lsdException w:name="Colorful Shading Accent 1" w:semiHidden="0" w:uiPriority="71" w:unhideWhenUsed="0"/>
-    <w:lsdException w:name="Colorful List Accent 1" w:semiHidden="0" w:uiPriority="72" w:unhideWhenUsed="0"/>
-    <w:lsdException w:name="Colorful Grid Accent 1" w:semiHidden="0" w:uiPriority="73" w:unhideWhenUsed="0"/>
-    <w:lsdException w:name="Light Shading Accent 2" w:semiHidden="0" w:uiPriority="60" w:unhideWhenUsed="0"/>
-    <w:lsdException w:name="Light List Accent 2" w:semiHidden="0" w:uiPriority="61" w:unhideWhenUsed="0"/>
-    <w:lsdException w:name="Light Grid Accent 2" w:semiHidden="0" w:uiPriority="62" w:unhideWhenUsed="0"/>
-    <w:lsdException w:name="Medium Shading 1 Accent 2" w:semiHidden="0" w:uiPriority="63" w:unhideWhenUsed="0"/>
-    <w:lsdException w:name="Medium Shading 2 Accent 2" w:semiHidden="0" w:uiPriority="64" w:unhideWhenUsed="0"/>
-    <w:lsdException w:name="Medium List 1 Accent 2" w:semiHidden="0" w:uiPriority="65" w:unhideWhenUsed="0"/>
-    <w:lsdException w:name="Medium List 2 Accent 2" w:semiHidden="0" w:uiPriority="66" w:unhideWhenUsed="0"/>
-    <w:lsdException w:name="Medium Grid 1 Accent 2" w:semiHidden="0" w:uiPriority="67" w:unhideWhenUsed="0"/>
-    <w:lsdException w:name="Medium Grid 2 Accent 2" w:semiHidden="0" w:uiPriority="68" w:unhideWhenUsed="0"/>
-    <w:lsdException w:name="Medium Grid 3 Accent 2" w:semiHidden="0" w:uiPriority="69" w:unhideWhenUsed="0"/>
-    <w:lsdException w:name="Dark List Accent 2" w:semiHidden="0" w:uiPriority="70" w:unhideWhenUsed="0"/>
-    <w:lsdException w:name="Colorful Shading Accent 2" w:semiHidden="0" w:uiPriority="71" w:unhideWhenUsed="0"/>
-    <w:lsdException w:name="Colorful List Accent 2" w:semiHidden="0" w:uiPriority="72" w:unhideWhenUsed="0"/>
-    <w:lsdException w:name="Colorful Grid Accent 2" w:semiHidden="0" w:uiPriority="73" w:unhideWhenUsed="0"/>
-    <w:lsdException w:name="Light Shading Accent 3" w:semiHidden="0" w:uiPriority="60" w:unhideWhenUsed="0"/>
-    <w:lsdException w:name="Light List Accent 3" w:semiHidden="0" w:uiPriority="61" w:unhideWhenUsed="0"/>
-    <w:lsdException w:name="Light Grid Accent 3" w:semiHidden="0" w:uiPriority="62" w:unhideWhenUsed="0"/>
-    <w:lsdException w:name="Medium Shading 1 Accent 3" w:semiHidden="0" w:uiPriority="63" w:unhideWhenUsed="0"/>
-    <w:lsdException w:name="Medium Shading 2 Accent 3" w:semiHidden="0" w:uiPriority="64" w:unhideWhenUsed="0"/>
-    <w:lsdException w:name="Medium List 1 Accent 3" w:semiHidden="0" w:uiPriority="65" w:unhideWhenUsed="0"/>
-    <w:lsdException w:name="Medium List 2 Accent 3" w:semiHidden="0" w:uiPriority="66" w:unhideWhenUsed="0"/>
-    <w:lsdException w:name="Medium Grid 1 Accent 3" w:semiHidden="0" w:uiPriority="67" w:unhideWhenUsed="0"/>
-    <w:lsdException w:name="Medium Grid 2 Accent 3" w:semiHidden="0" w:uiPriority="68" w:unhideWhenUsed="0"/>
-    <w:lsdException w:name="Medium Grid 3 Accent 3" w:semiHidden="0" w:uiPriority="69" w:unhideWhenUsed="0"/>
-    <w:lsdException w:name="Dark List Accent 3" w:semiHidden="0" w:uiPriority="70" w:unhideWhenUsed="0"/>
-    <w:lsdException w:name="Colorful Shading Accent 3" w:semiHidden="0" w:uiPriority="71" w:unhideWhenUsed="0"/>
-    <w:lsdException w:name="Colorful List Accent 3" w:semiHidden="0" w:uiPriority="72" w:unhideWhenUsed="0"/>
-    <w:lsdException w:name="Colorful Grid Accent 3" w:semiHidden="0" w:uiPriority="73" w:unhideWhenUsed="0"/>
-    <w:lsdException w:name="Light Shading Accent 4" w:semiHidden="0" w:uiPriority="60" w:unhideWhenUsed="0"/>
-    <w:lsdException w:name="Light List Accent 4" w:semiHidden="0" w:uiPriority="61" w:unhideWhenUsed="0"/>
-    <w:lsdException w:name="Light Grid Accent 4" w:semiHidden="0" w:uiPriority="62" w:unhideWhenUsed="0"/>
-    <w:lsdException w:name="Medium Shading 1 Accent 4" w:semiHidden="0" w:uiPriority="63" w:unhideWhenUsed="0"/>
-    <w:lsdException w:name="Medium Shading 2 Accent 4" w:semiHidden="0" w:uiPriority="64" w:unhideWhenUsed="0"/>
-    <w:lsdException w:name="Medium List 1 Accent 4" w:semiHidden="0" w:uiPriority="65" w:unhideWhenUsed="0"/>
-    <w:lsdException w:name="Medium List 2 Accent 4" w:semiHidden="0" w:uiPriority="66" w:unhideWhenUsed="0"/>
-    <w:lsdException w:name="Medium Grid 1 Accent 4" w:semiHidden="0" w:uiPriority="67" w:unhideWhenUsed="0"/>
-    <w:lsdException w:name="Medium Grid 2 Accent 4" w:semiHidden="0" w:uiPriority="68" w:unhideWhenUsed="0"/>
-    <w:lsdException w:name="Medium Grid 3 Accent 4" w:semiHidden="0" w:uiPriority="69" w:unhideWhenUsed="0"/>
-    <w:lsdException w:name="Dark List Accent 4" w:semiHidden="0" w:uiPriority="70" w:unhideWhenUsed="0"/>
-    <w:lsdException w:name="Colorful Shading Accent 4" w:semiHidden="0" w:uiPriority="71" w:unhideWhenUsed="0"/>
-    <w:lsdException w:name="Colorful List Accent 4" w:semiHidden="0" w:uiPriority="72" w:unhideWhenUsed="0"/>
-    <w:lsdException w:name="Colorful Grid Accent 4" w:semiHidden="0" w:uiPriority="73" w:unhideWhenUsed="0"/>
-    <w:lsdException w:name="Light Shading Accent 5" w:semiHidden="0" w:uiPriority="60" w:unhideWhenUsed="0"/>
-    <w:lsdException w:name="Light List Accent 5" w:semiHidden="0" w:uiPriority="61" w:unhideWhenUsed="0"/>
-    <w:lsdException w:name="Light Grid Accent 5" w:semiHidden="0" w:uiPriority="62" w:unhideWhenUsed="0"/>
-    <w:lsdException w:name="Medium Shading 1 Accent 5" w:semiHidden="0" w:uiPriority="63" w:unhideWhenUsed="0"/>
-    <w:lsdException w:name="Medium Shading 2 Accent 5" w:semiHidden="0" w:uiPriority="64" w:unhideWhenUsed="0"/>
-    <w:lsdException w:name="Medium List 1 Accent 5" w:semiHidden="0" w:uiPriority="65" w:unhideWhenUsed="0"/>
-    <w:lsdException w:name="Medium List 2 Accent 5" w:semiHidden="0" w:uiPriority="66" w:unhideWhenUsed="0"/>
-    <w:lsdException w:name="Medium Grid 1 Accent 5" w:semiHidden="0" w:uiPriority="67" w:unhideWhenUsed="0"/>
-    <w:lsdException w:name="Medium Grid 2 Accent 5" w:semiHidden="0" w:uiPriority="68" w:unhideWhenUsed="0"/>
-    <w:lsdException w:name="Medium Grid 3 Accent 5" w:semiHidden="0" w:uiPriority="69" w:unhideWhenUsed="0"/>
-    <w:lsdException w:name="Dark List Accent 5" w:semiHidden="0" w:uiPriority="70" w:unhideWhenUsed="0"/>
-    <w:lsdException w:name="Colorful Shading Accent 5" w:semiHidden="0" w:uiPriority="71" w:unhideWhenUsed="0"/>
-    <w:lsdException w:name="Colorful List Accent 5" w:semiHidden="0" w:uiPriority="72" w:unhideWhenUsed="0"/>
-    <w:lsdException w:name="Colorful Grid Accent 5" w:semiHidden="0" w:uiPriority="73" w:unhideWhenUsed="0"/>
-    <w:lsdException w:name="Light Shading Accent 6" w:semiHidden="0" w:uiPriority="60" w:unhideWhenUsed="0"/>
-    <w:lsdException w:name="Light List Accent 6" w:semiHidden="0" w:uiPriority="61" w:unhideWhenUsed="0"/>
-    <w:lsdException w:name="Light Grid Accent 6" w:semiHidden="0" w:uiPriority="62" w:unhideWhenUsed="0"/>
-    <w:lsdException w:name="Medium Shading 1 Accent 6" w:semiHidden="0" w:uiPriority="63" w:unhideWhenUsed="0"/>
-    <w:lsdException w:name="Medium Shading 2 Accent 6" w:semiHidden="0" w:uiPriority="64" w:unhideWhenUsed="0"/>
-    <w:lsdException w:name="Medium List 1 Accent 6" w:semiHidden="0" w:uiPriority="65" w:unhideWhenUsed="0"/>
-    <w:lsdException w:name="Medium List 2 Accent 6" w:semiHidden="0" w:uiPriority="66" w:unhideWhenUsed="0"/>
-    <w:lsdException w:name="Medium Grid 1 Accent 6" w:semiHidden="0" w:uiPriority="67" w:unhideWhenUsed="0"/>
-    <w:lsdException w:name="Medium Grid 2 Accent 6" w:semiHidden="0" w:uiPriority="68" w:unhideWhenUsed="0"/>
-    <w:lsdException w:name="Medium Grid 3 Accent 6" w:semiHidden="0" w:uiPriority="69" w:unhideWhenUsed="0"/>
-    <w:lsdException w:name="Dark List Accent 6" w:semiHidden="0" w:uiPriority="70" w:unhideWhenUsed="0"/>
-    <w:lsdException w:name="Colorful Shading Accent 6" w:semiHidden="0" w:uiPriority="71" w:unhideWhenUsed="0"/>
-    <w:lsdException w:name="Colorful List Accent 6" w:semiHidden="0" w:uiPriority="72" w:unhideWhenUsed="0"/>
-    <w:lsdException w:name="Colorful Grid Accent 6" w:semiHidden="0" w:uiPriority="73" w:unhideWhenUsed="0"/>
-    <w:lsdException w:name="Subtle Emphasis" w:semiHidden="0" w:uiPriority="19" w:unhideWhenUsed="0" w:qFormat="1"/>
-    <w:lsdException w:name="Intense Emphasis" w:semiHidden="0" w:uiPriority="21" w:unhideWhenUsed="0" w:qFormat="1"/>
-    <w:lsdException w:name="Subtle Reference" w:semiHidden="0" w:uiPriority="31" w:unhideWhenUsed="0" w:qFormat="1"/>
-    <w:lsdException w:name="Intense Reference" w:semiHidden="0" w:uiPriority="32" w:unhideWhenUsed="0" w:qFormat="1"/>
-    <w:lsdException w:name="Book Title" w:semiHidden="0" w:uiPriority="33" w:unhideWhenUsed="0" w:qFormat="1"/>
-    <w:lsdException w:name="Bibliography" w:uiPriority="37"/>
-    <w:lsdException w:name="TOC Heading" w:uiPriority="39" w:qFormat="1"/>
-  </w:latentStyles>
-  <w:style w:type="paragraph" w:default="1" w:styleId="a">
-    <w:name w:val="Normal"/>
-    <w:qFormat/>
-    <w:rsid w:val="00B1706B"/>
-  </w:style>
-  <w:style w:type="character" w:default="1" w:styleId="a0">
-    <w:name w:val="Default Paragraph Font"/>
-    <w:uiPriority w:val="1"/>
-    <w:semiHidden/>
-    <w:unhideWhenUsed/>
-  </w:style>
-  <w:style w:type="table" w:default="1" w:styleId="a1">
-    <w:name w:val="Normal Table"/>
-    <w:uiPriority w:val="99"/>
-    <w:semiHidden/>
-    <w:unhideWhenUsed/>
-    <w:tblPr>
-      <w:tblInd w:w="0" w:type="dxa"/>
-      <w:tblCellMar>
-        <w:top w:w="0" w:type="dxa"/>
-        <w:left w:w="108" w:type="dxa"/>
-        <w:bottom w:w="0" w:type="dxa"/>
-        <w:right w:w="108" w:type="dxa"/>
-      </w:tblCellMar>
-    </w:tblPr>
-  </w:style>
-  <w:style w:type="numbering" w:default="1" w:styleId="a2">
-    <w:name w:val="No List"/>
-    <w:uiPriority w:val="99"/>
-    <w:semiHidden/>
-    <w:unhideWhenUsed/>
-  </w:style>
-  <w:style w:type="character" w:styleId="a3">
-    <w:name w:val="Hyperlink"/>
-    <w:basedOn w:val="a0"/>
-    <w:uiPriority w:val="99"/>
-    <w:unhideWhenUsed/>
-    <w:rsid w:val="005F0CD7"/>
-    <w:rPr>
-      <w:color w:val="0563C1" w:themeColor="hyperlink"/>
-      <w:u w:val="single"/>
-    </w:rPr>
-  </w:style>
-  <w:style w:type="paragraph" w:styleId="a4">
-    <w:name w:val="List Paragraph"/>
-    <w:basedOn w:val="a"/>
-    <w:uiPriority w:val="34"/>
-    <w:qFormat/>
-    <w:rsid w:val="005F0CD7"/>
-    <w:pPr>
-      <w:ind w:left="720"/>
-      <w:contextualSpacing/>
-    </w:pPr>
-  </w:style>
-  <w:style w:type="paragraph" w:styleId="a5">
-    <w:name w:val="Balloon Text"/>
-    <w:basedOn w:val="a"/>
-    <w:link w:val="a6"/>
-    <w:uiPriority w:val="99"/>
-    <w:semiHidden/>
-    <w:unhideWhenUsed/>
-    <w:rsid w:val="00845600"/>
-    <w:pPr>
-      <w:spacing w:after="0" w:line="240" w:lineRule="auto"/>
-    </w:pPr>
-    <w:rPr>
-      <w:rFonts w:ascii="Segoe UI" w:hAnsi="Segoe UI" w:cs="Segoe UI"/>
-      <w:sz w:val="18"/>
-      <w:szCs w:val="18"/>
-    </w:rPr>
-  </w:style>
-  <w:style w:type="character" w:customStyle="1" w:styleId="a6">
-    <w:name w:val="Текст выноски Знак"/>
-    <w:basedOn w:val="a0"/>
-    <w:link w:val="a5"/>
-    <w:uiPriority w:val="99"/>
-    <w:semiHidden/>
-    <w:rsid w:val="00845600"/>
-    <w:rPr>
-      <w:rFonts w:ascii="Segoe UI" w:hAnsi="Segoe UI" w:cs="Segoe UI"/>
-      <w:sz w:val="18"/>
-      <w:szCs w:val="18"/>
-    </w:rPr>
-  </w:style>
-</w:styles>
-</file>
-
-<file path=word/stylesWithEffects.xml><?xml version="1.0" encoding="utf-8"?>
-<w:styles xmlns:wpc="http://schemas.microsoft.com/office/word/2010/wordprocessingCanvas" xmlns:mc="http://schemas.openxmlformats.org/markup-compatibility/2006" xmlns:o="urn:schemas-microsoft-com:office:office" xmlns:r="http://schemas.openxmlformats.org/officeDocument/2006/relationships" xmlns:m="http://schemas.openxmlformats.org/officeDocument/2006/math" xmlns:v="urn:schemas-microsoft-com:vml" xmlns:wp14="http://schemas.microsoft.com/office/word/2010/wordprocessingDrawing" xmlns:wp="http://schemas.openxmlformats.org/drawingml/2006/wordprocessingDrawing" xmlns:w10="urn:schemas-microsoft-com:office:word" xmlns:w="http://schemas.openxmlformats.org/wordprocessingml/2006/main" xmlns:w14="http://schemas.microsoft.com/office/word/2010/wordml" xmlns:wpg="http://schemas.microsoft.com/office/word/2010/wordprocessingGroup" xmlns:wpi="http://schemas.microsoft.com/office/word/2010/wordprocessingInk" xmlns:wne="http://schemas.microsoft.com/office/word/2006/wordml" xmlns:wps="http://schemas.microsoft.com/office/word/2010/wordprocessingShape" mc:Ignorable="w14 wp14">
-  <w:docDefaults>
-    <w:rPrDefault>
-      <w:rPr>
-        <w:rFonts w:asciiTheme="minorHAnsi" w:eastAsiaTheme="minorHAnsi" w:hAnsiTheme="minorHAnsi" w:cstheme="minorBidi"/>
-        <w:sz w:val="22"/>
-        <w:szCs w:val="22"/>
-        <w:lang w:val="ru-RU" w:eastAsia="en-US" w:bidi="ar-SA"/>
-      </w:rPr>
-    </w:rPrDefault>
-    <w:pPrDefault>
-      <w:pPr>
-        <w:spacing w:after="160" w:line="259" w:lineRule="auto"/>
-      </w:pPr>
-    </w:pPrDefault>
-  </w:docDefaults>
-  <w:latentStyles w:defLockedState="0" w:defUIPriority="99" w:defSemiHidden="1" w:defUnhideWhenUsed="1" w:defQFormat="0" w:count="267">
-    <w:lsdException w:name="Normal" w:semiHidden="0" w:uiPriority="0" w:unhideWhenUsed="0" w:qFormat="1"/>
-    <w:lsdException w:name="heading 1" w:semiHidden="0" w:uiPriority="9" w:unhideWhenUsed="0" w:qFormat="1"/>
-    <w:lsdException w:name="heading 2" w:uiPriority="9" w:qFormat="1"/>
-    <w:lsdException w:name="heading 3" w:uiPriority="9" w:qFormat="1"/>
-    <w:lsdException w:name="heading 4" w:uiPriority="9" w:qFormat="1"/>
-    <w:lsdException w:name="heading 5" w:uiPriority="9" w:qFormat="1"/>
-    <w:lsdException w:name="heading 6" w:uiPriority="9" w:qFormat="1"/>
-    <w:lsdException w:name="heading 7" w:uiPriority="9" w:qFormat="1"/>
-    <w:lsdException w:name="heading 8" w:uiPriority="9" w:qFormat="1"/>
-    <w:lsdException w:name="heading 9" w:uiPriority="9" w:qFormat="1"/>
-    <w:lsdException w:name="toc 1" w:uiPriority="39"/>
-    <w:lsdException w:name="toc 2" w:uiPriority="39"/>
-    <w:lsdException w:name="toc 3" w:uiPriority="39"/>
-    <w:lsdException w:name="toc 4" w:uiPriority="39"/>
-    <w:lsdException w:name="toc 5" w:uiPriority="39"/>
-    <w:lsdException w:name="toc 6" w:uiPriority="39"/>
-    <w:lsdException w:name="toc 7" w:uiPriority="39"/>
-    <w:lsdException w:name="toc 8" w:uiPriority="39"/>
-    <w:lsdException w:name="toc 9" w:uiPriority="39"/>
-    <w:lsdException w:name="caption" w:uiPriority="35" w:qFormat="1"/>
-    <w:lsdException w:name="Title" w:semiHidden="0" w:uiPriority="10" w:unhideWhenUsed="0" w:qFormat="1"/>
-    <w:lsdException w:name="Default Paragraph Font" w:uiPriority="1"/>
-    <w:lsdException w:name="Subtitle" w:semiHidden="0" w:uiPriority="11" w:unhideWhenUsed="0" w:qFormat="1"/>
-    <w:lsdException w:name="Strong" w:semiHidden="0" w:uiPriority="22" w:unhideWhenUsed="0" w:qFormat="1"/>
-    <w:lsdException w:name="Emphasis" w:semiHidden="0" w:uiPriority="20" w:unhideWhenUsed="0" w:qFormat="1"/>
-    <w:lsdException w:name="Table Grid" w:semiHidden="0" w:uiPriority="39" w:unhideWhenUsed="0"/>
-    <w:lsdException w:name="Placeholder Text" w:unhideWhenUsed="0"/>
-    <w:lsdException w:name="No Spacing" w:semiHidden="0" w:uiPriority="1" w:unhideWhenUsed="0" w:qFormat="1"/>
-    <w:lsdException w:name="Light Shading" w:semiHidden="0" w:uiPriority="60" w:unhideWhenUsed="0"/>
-    <w:lsdException w:name="Light List" w:semiHidden="0" w:uiPriority="61" w:unhideWhenUsed="0"/>
-    <w:lsdException w:name="Light Grid" w:semiHidden="0" w:uiPriority="62" w:unhideWhenUsed="0"/>
-    <w:lsdException w:name="Medium Shading 1" w:semiHidden="0" w:uiPriority="63" w:unhideWhenUsed="0"/>
-    <w:lsdException w:name="Medium Shading 2" w:semiHidden="0" w:uiPriority="64" w:unhideWhenUsed="0"/>
-    <w:lsdException w:name="Medium List 1" w:semiHidden="0" w:uiPriority="65" w:unhideWhenUsed="0"/>
-    <w:lsdException w:name="Medium List 2" w:semiHidden="0" w:uiPriority="66" w:unhideWhenUsed="0"/>
-    <w:lsdException w:name="Medium Grid 1" w:semiHidden="0" w:uiPriority="67" w:unhideWhenUsed="0"/>
-    <w:lsdException w:name="Medium Grid 2" w:semiHidden="0" w:uiPriority="68" w:unhideWhenUsed="0"/>
-    <w:lsdException w:name="Medium Grid 3" w:semiHidden="0" w:uiPriority="69" w:unhideWhenUsed="0"/>
-    <w:lsdException w:name="Dark List" w:semiHidden="0" w:uiPriority="70" w:unhideWhenUsed="0"/>
-    <w:lsdException w:name="Colorful Shading" w:semiHidden="0" w:uiPriority="71" w:unhideWhenUsed="0"/>
-    <w:lsdException w:name="Colorful List" w:semiHidden="0" w:uiPriority="72" w:unhideWhenUsed="0"/>
-    <w:lsdException w:name="Colorful Grid" w:semiHidden="0" w:uiPriority="73" w:unhideWhenUsed="0"/>
-    <w:lsdException w:name="Light Shading Accent 1" w:semiHidden="0" w:uiPriority="60" w:unhideWhenUsed="0"/>
-    <w:lsdException w:name="Light List Accent 1" w:semiHidden="0" w:uiPriority="61" w:unhideWhenUsed="0"/>
-    <w:lsdException w:name="Light Grid Accent 1" w:semiHidden="0" w:uiPriority="62" w:unhideWhenUsed="0"/>
-    <w:lsdException w:name="Medium Shading 1 Accent 1" w:semiHidden="0" w:uiPriority="63" w:unhideWhenUsed="0"/>
-    <w:lsdException w:name="Medium Shading 2 Accent 1" w:semiHidden="0" w:uiPriority="64" w:unhideWhenUsed="0"/>
-    <w:lsdException w:name="Medium List 1 Accent 1" w:semiHidden="0" w:uiPriority="65" w:unhideWhenUsed="0"/>
-    <w:lsdException w:name="Revision" w:unhideWhenUsed="0"/>
-    <w:lsdException w:name="List Paragraph" w:semiHidden="0" w:uiPriority="34" w:unhideWhenUsed="0" w:qFormat="1"/>
-    <w:lsdException w:name="Quote" w:semiHidden="0" w:uiPriority="29" w:unhideWhenUsed="0" w:qFormat="1"/>
-    <w:lsdException w:name="Intense Quote" w:semiHidden="0" w:uiPriority="30" w:unhideWhenUsed="0" w:qFormat="1"/>
-    <w:lsdException w:name="Medium List 2 Accent 1" w:semiHidden="0" w:uiPriority="66" w:unhideWhenUsed="0"/>
-    <w:lsdException w:name="Medium Grid 1 Accent 1" w:semiHidden="0" w:uiPriority="67" w:unhideWhenUsed="0"/>
-    <w:lsdException w:name="Medium Grid 2 Accent 1" w:semiHidden="0" w:uiPriority="68" w:unhideWhenUsed="0"/>
-    <w:lsdException w:name="Medium Grid 3 Accent 1" w:semiHidden="0" w:uiPriority="69" w:unhideWhenUsed="0"/>
-    <w:lsdException w:name="Dark List Accent 1" w:semiHidden="0" w:uiPriority="70" w:unhideWhenUsed="0"/>
-    <w:lsdException w:name="Colorful Shading Accent 1" w:semiHidden="0" w:uiPriority="71" w:unhideWhenUsed="0"/>
-    <w:lsdException w:name="Colorful List Accent 1" w:semiHidden="0" w:uiPriority="72" w:unhideWhenUsed="0"/>
-    <w:lsdException w:name="Colorful Grid Accent 1" w:semiHidden="0" w:uiPriority="73" w:unhideWhenUsed="0"/>
-    <w:lsdException w:name="Light Shading Accent 2" w:semiHidden="0" w:uiPriority="60" w:unhideWhenUsed="0"/>
-    <w:lsdException w:name="Light List Accent 2" w:semiHidden="0" w:uiPriority="61" w:unhideWhenUsed="0"/>
-    <w:lsdException w:name="Light Grid Accent 2" w:semiHidden="0" w:uiPriority="62" w:unhideWhenUsed="0"/>
-    <w:lsdException w:name="Medium Shading 1 Accent 2" w:semiHidden="0" w:uiPriority="63" w:unhideWhenUsed="0"/>
-    <w:lsdException w:name="Medium Shading 2 Accent 2" w:semiHidden="0" w:uiPriority="64" w:unhideWhenUsed="0"/>
-    <w:lsdException w:name="Medium List 1 Accent 2" w:semiHidden="0" w:uiPriority="65" w:unhideWhenUsed="0"/>
-    <w:lsdException w:name="Medium List 2 Accent 2" w:semiHidden="0" w:uiPriority="66" w:unhideWhenUsed="0"/>
-    <w:lsdException w:name="Medium Grid 1 Accent 2" w:semiHidden="0" w:uiPriority="67" w:unhideWhenUsed="0"/>
-    <w:lsdException w:name="Medium Grid 2 Accent 2" w:semiHidden="0" w:uiPriority="68" w:unhideWhenUsed="0"/>
-    <w:lsdException w:name="Medium Grid 3 Accent 2" w:semiHidden="0" w:uiPriority="69" w:unhideWhenUsed="0"/>
-    <w:lsdException w:name="Dark List Accent 2" w:semiHidden="0" w:uiPriority="70" w:unhideWhenUsed="0"/>
-    <w:lsdException w:name="Colorful Shading Accent 2" w:semiHidden="0" w:uiPriority="71" w:unhideWhenUsed="0"/>
-    <w:lsdException w:name="Colorful List Accent 2" w:semiHidden="0" w:uiPriority="72" w:unhideWhenUsed="0"/>
-    <w:lsdException w:name="Colorful Grid Accent 2" w:semiHidden="0" w:uiPriority="73" w:unhideWhenUsed="0"/>
-    <w:lsdException w:name="Light Shading Accent 3" w:semiHidden="0" w:uiPriority="60" w:unhideWhenUsed="0"/>
-    <w:lsdException w:name="Light List Accent 3" w:semiHidden="0" w:uiPriority="61" w:unhideWhenUsed="0"/>
-    <w:lsdException w:name="Light Grid Accent 3" w:semiHidden="0" w:uiPriority="62" w:unhideWhenUsed="0"/>
-    <w:lsdException w:name="Medium Shading 1 Accent 3" w:semiHidden="0" w:uiPriority="63" w:unhideWhenUsed="0"/>
-    <w:lsdException w:name="Medium Shading 2 Accent 3" w:semiHidden="0" w:uiPriority="64" w:unhideWhenUsed="0"/>
-    <w:lsdException w:name="Medium List 1 Accent 3" w:semiHidden="0" w:uiPriority="65" w:unhideWhenUsed="0"/>
-    <w:lsdException w:name="Medium List 2 Accent 3" w:semiHidden="0" w:uiPriority="66" w:unhideWhenUsed="0"/>
-    <w:lsdException w:name="Medium Grid 1 Accent 3" w:semiHidden="0" w:uiPriority="67" w:unhideWhenUsed="0"/>
-    <w:lsdException w:name="Medium Grid 2 Accent 3" w:semiHidden="0" w:uiPriority="68" w:unhideWhenUsed="0"/>
-    <w:lsdException w:name="Medium Grid 3 Accent 3" w:semiHidden="0" w:uiPriority="69" w:unhideWhenUsed="0"/>
-    <w:lsdException w:name="Dark List Accent 3" w:semiHidden="0" w:uiPriority="70" w:unhideWhenUsed="0"/>
-    <w:lsdException w:name="Colorful Shading Accent 3" w:semiHidden="0" w:uiPriority="71" w:unhideWhenUsed="0"/>
-    <w:lsdException w:name="Colorful List Accent 3" w:semiHidden="0" w:uiPriority="72" w:unhideWhenUsed="0"/>
-    <w:lsdException w:name="Colorful Grid Accent 3" w:semiHidden="0" w:uiPriority="73" w:unhideWhenUsed="0"/>
-    <w:lsdException w:name="Light Shading Accent 4" w:semiHidden="0" w:uiPriority="60" w:unhideWhenUsed="0"/>
-    <w:lsdException w:name="Light List Accent 4" w:semiHidden="0" w:uiPriority="61" w:unhideWhenUsed="0"/>
-    <w:lsdException w:name="Light Grid Accent 4" w:semiHidden="0" w:uiPriority="62" w:unhideWhenUsed="0"/>
-    <w:lsdException w:name="Medium Shading 1 Accent 4" w:semiHidden="0" w:uiPriority="63" w:unhideWhenUsed="0"/>
-    <w:lsdException w:name="Medium Shading 2 Accent 4" w:semiHidden="0" w:uiPriority="64" w:unhideWhenUsed="0"/>
-    <w:lsdException w:name="Medium List 1 Accent 4" w:semiHidden="0" w:uiPriority="65" w:unhideWhenUsed="0"/>
-    <w:lsdException w:name="Medium List 2 Accent 4" w:semiHidden="0" w:uiPriority="66" w:unhideWhenUsed="0"/>
-    <w:lsdException w:name="Medium Grid 1 Accent 4" w:semiHidden="0" w:uiPriority="67" w:unhideWhenUsed="0"/>
-    <w:lsdException w:name="Medium Grid 2 Accent 4" w:semiHidden="0" w:uiPriority="68" w:unhideWhenUsed="0"/>
-    <w:lsdException w:name="Medium Grid 3 Accent 4" w:semiHidden="0" w:uiPriority="69" w:unhideWhenUsed="0"/>
-    <w:lsdException w:name="Dark List Accent 4" w:semiHidden="0" w:uiPriority="70" w:unhideWhenUsed="0"/>
-    <w:lsdException w:name="Colorful Shading Accent 4" w:semiHidden="0" w:uiPriority="71" w:unhideWhenUsed="0"/>
-    <w:lsdException w:name="Colorful List Accent 4" w:semiHidden="0" w:uiPriority="72" w:unhideWhenUsed="0"/>
-    <w:lsdException w:name="Colorful Grid Accent 4" w:semiHidden="0" w:uiPriority="73" w:unhideWhenUsed="0"/>
-    <w:lsdException w:name="Light Shading Accent 5" w:semiHidden="0" w:uiPriority="60" w:unhideWhenUsed="0"/>
-    <w:lsdException w:name="Light List Accent 5" w:semiHidden="0" w:uiPriority="61" w:unhideWhenUsed="0"/>
-    <w:lsdException w:name="Light Grid Accent 5" w:semiHidden="0" w:uiPriority="62" w:unhideWhenUsed="0"/>
-    <w:lsdException w:name="Medium Shading 1 Accent 5" w:semiHidden="0" w:uiPriority="63" w:unhideWhenUsed="0"/>
-    <w:lsdException w:name="Medium Shading 2 Accent 5" w:semiHidden="0" w:uiPriority="64" w:unhideWhenUsed="0"/>
-    <w:lsdException w:name="Medium List 1 Accent 5" w:semiHidden="0" w:uiPriority="65" w:unhideWhenUsed="0"/>
-    <w:lsdException w:name="Medium List 2 Accent 5" w:semiHidden="0" w:uiPriority="66" w:unhideWhenUsed="0"/>
-    <w:lsdException w:name="Medium Grid 1 Accent 5" w:semiHidden="0" w:uiPriority="67" w:unhideWhenUsed="0"/>
-    <w:lsdException w:name="Medium Grid 2 Accent 5" w:semiHidden="0" w:uiPriority="68" w:unhideWhenUsed="0"/>
-    <w:lsdException w:name="Medium Grid 3 Accent 5" w:semiHidden="0" w:uiPriority="69" w:unhideWhenUsed="0"/>
-    <w:lsdException w:name="Dark List Accent 5" w:semiHidden="0" w:uiPriority="70" w:unhideWhenUsed="0"/>
-    <w:lsdException w:name="Colorful Shading Accent 5" w:semiHidden="0" w:uiPriority="71" w:unhideWhenUsed="0"/>
-    <w:lsdException w:name="Colorful List Accent 5" w:semiHidden="0" w:uiPriority="72" w:unhideWhenUsed="0"/>
-    <w:lsdException w:name="Colorful Grid Accent 5" w:semiHidden="0" w:uiPriority="73" w:unhideWhenUsed="0"/>
-    <w:lsdException w:name="Light Shading Accent 6" w:semiHidden="0" w:uiPriority="60" w:unhideWhenUsed="0"/>
-    <w:lsdException w:name="Light List Accent 6" w:semiHidden="0" w:uiPriority="61" w:unhideWhenUsed="0"/>
-    <w:lsdException w:name="Light Grid Accent 6" w:semiHidden="0" w:uiPriority="62" w:unhideWhenUsed="0"/>
-    <w:lsdException w:name="Medium Shading 1 Accent 6" w:semiHidden="0" w:uiPriority="63" w:unhideWhenUsed="0"/>
-    <w:lsdException w:name="Medium Shading 2 Accent 6" w:semiHidden="0" w:uiPriority="64" w:unhideWhenUsed="0"/>
-    <w:lsdException w:name="Medium List 1 Accent 6" w:semiHidden="0" w:uiPriority="65" w:unhideWhenUsed="0"/>
-    <w:lsdException w:name="Medium List 2 Accent 6" w:semiHidden="0" w:uiPriority="66" w:unhideWhenUsed="0"/>
-    <w:lsdException w:name="Medium Grid 1 Accent 6" w:semiHidden="0" w:uiPriority="67" w:unhideWhenUsed="0"/>
-    <w:lsdException w:name="Medium Grid 2 Accent 6" w:semiHidden="0" w:uiPriority="68" w:unhideWhenUsed="0"/>
-    <w:lsdException w:name="Medium Grid 3 Accent 6" w:semiHidden="0" w:uiPriority="69" w:unhideWhenUsed="0"/>
-    <w:lsdException w:name="Dark List Accent 6" w:semiHidden="0" w:uiPriority="70" w:unhideWhenUsed="0"/>
-    <w:lsdException w:name="Colorful Shading Accent 6" w:semiHidden="0" w:uiPriority="71" w:unhideWhenUsed="0"/>
-    <w:lsdException w:name="Colorful List Accent 6" w:semiHidden="0" w:uiPriority="72" w:unhideWhenUsed="0"/>
-    <w:lsdException w:name="Colorful Grid Accent 6" w:semiHidden="0" w:uiPriority="73" w:unhideWhenUsed="0"/>
-    <w:lsdException w:name="Subtle Emphasis" w:semiHidden="0" w:uiPriority="19" w:unhideWhenUsed="0" w:qFormat="1"/>
-    <w:lsdException w:name="Intense Emphasis" w:semiHidden="0" w:uiPriority="21" w:unhideWhenUsed="0" w:qFormat="1"/>
-    <w:lsdException w:name="Subtle Reference" w:semiHidden="0" w:uiPriority="31" w:unhideWhenUsed="0" w:qFormat="1"/>
-    <w:lsdException w:name="Intense Reference" w:semiHidden="0" w:uiPriority="32" w:unhideWhenUsed="0" w:qFormat="1"/>
-    <w:lsdException w:name="Book Title" w:semiHidden="0" w:uiPriority="33" w:unhideWhenUsed="0" w:qFormat="1"/>
-    <w:lsdException w:name="Bibliography" w:uiPriority="37"/>
-    <w:lsdException w:name="TOC Heading" w:uiPriority="39" w:qFormat="1"/>
+  <w:latentStyles w:defLockedState="0" w:defUIPriority="99" w:defSemiHidden="0" w:defUnhideWhenUsed="0" w:defQFormat="0" w:count="371">
+    <w:lsdException w:name="Normal" w:uiPriority="0" w:qFormat="1"/>
+    <w:lsdException w:name="heading 1" w:uiPriority="9" w:qFormat="1"/>
+    <w:lsdException w:name="heading 2" w:semiHidden="1" w:uiPriority="9" w:unhideWhenUsed="1" w:qFormat="1"/>
+    <w:lsdException w:name="heading 3" w:semiHidden="1" w:uiPriority="9" w:unhideWhenUsed="1" w:qFormat="1"/>
+    <w:lsdException w:name="heading 4" w:semiHidden="1" w:uiPriority="9" w:unhideWhenUsed="1" w:qFormat="1"/>
+    <w:lsdException w:name="heading 5" w:semiHidden="1" w:uiPriority="9" w:unhideWhenUsed="1" w:qFormat="1"/>
+    <w:lsdException w:name="heading 6" w:semiHidden="1" w:uiPriority="9" w:unhideWhenUsed="1" w:qFormat="1"/>
+    <w:lsdException w:name="heading 7" w:semiHidden="1" w:uiPriority="9" w:unhideWhenUsed="1" w:qFormat="1"/>
+    <w:lsdException w:name="heading 8" w:semiHidden="1" w:uiPriority="9" w:unhideWhenUsed="1" w:qFormat="1"/>
+    <w:lsdException w:name="heading 9" w:semiHidden="1" w:uiPriority="9" w:unhideWhenUsed="1" w:qFormat="1"/>
+    <w:lsdException w:name="index 1" w:semiHidden="1" w:unhideWhenUsed="1"/>
+    <w:lsdException w:name="index 2" w:semiHidden="1" w:unhideWhenUsed="1"/>
+    <w:lsdException w:name="index 3" w:semiHidden="1" w:unhideWhenUsed="1"/>
+    <w:lsdException w:name="index 4" w:semiHidden="1" w:unhideWhenUsed="1"/>
+    <w:lsdException w:name="index 5" w:semiHidden="1" w:unhideWhenUsed="1"/>
+    <w:lsdException w:name="index 6" w:semiHidden="1" w:unhideWhenUsed="1"/>
+    <w:lsdException w:name="index 7" w:semiHidden="1" w:unhideWhenUsed="1"/>
+    <w:lsdException w:name="index 8" w:semiHidden="1" w:unhideWhenUsed="1"/>
+    <w:lsdException w:name="index 9" w:semiHidden="1" w:unhideWhenUsed="1"/>
+    <w:lsdException w:name="toc 1" w:semiHidden="1" w:uiPriority="39" w:unhideWhenUsed="1"/>
+    <w:lsdException w:name="toc 2" w:semiHidden="1" w:uiPriority="39" w:unhideWhenUsed="1"/>
+    <w:lsdException w:name="toc 3" w:semiHidden="1" w:uiPriority="39" w:unhideWhenUsed="1"/>
+    <w:lsdException w:name="toc 4" w:semiHidden="1" w:uiPriority="39" w:unhideWhenUsed="1"/>
+    <w:lsdException w:name="toc 5" w:semiHidden="1" w:uiPriority="39" w:unhideWhenUsed="1"/>
+    <w:lsdException w:name="toc 6" w:semiHidden="1" w:uiPriority="39" w:unhideWhenUsed="1"/>
+    <w:lsdException w:name="toc 7" w:semiHidden="1" w:uiPriority="39" w:unhideWhenUsed="1"/>
+    <w:lsdException w:name="toc 8" w:semiHidden="1" w:uiPriority="39" w:unhideWhenUsed="1"/>
+    <w:lsdException w:name="toc 9" w:semiHidden="1" w:uiPriority="39" w:unhideWhenUsed="1"/>
+    <w:lsdException w:name="Normal Indent" w:semiHidden="1" w:unhideWhenUsed="1"/>
+    <w:lsdException w:name="footnote text" w:semiHidden="1" w:unhideWhenUsed="1"/>
+    <w:lsdException w:name="annotation text" w:semiHidden="1" w:unhideWhenUsed="1"/>
+    <w:lsdException w:name="header" w:semiHidden="1" w:unhideWhenUsed="1"/>
+    <w:lsdException w:name="footer" w:semiHidden="1" w:unhideWhenUsed="1"/>
+    <w:lsdException w:name="index heading" w:semiHidden="1" w:unhideWhenUsed="1"/>
+    <w:lsdException w:name="caption" w:semiHidden="1" w:uiPriority="35" w:unhideWhenUsed="1" w:qFormat="1"/>
+    <w:lsdException w:name="table of figures" w:semiHidden="1" w:unhideWhenUsed="1"/>
+    <w:lsdException w:name="envelope address" w:semiHidden="1" w:unhideWhenUsed="1"/>
+    <w:lsdException w:name="envelope return" w:semiHidden="1" w:unhideWhenUsed="1"/>
+    <w:lsdException w:name="footnote reference" w:semiHidden="1" w:unhideWhenUsed="1"/>
+    <w:lsdException w:name="annotation reference" w:semiHidden="1" w:unhideWhenUsed="1"/>
+    <w:lsdException w:name="line number" w:semiHidden="1" w:unhideWhenUsed="1"/>
+    <w:lsdException w:name="page number" w:semiHidden="1" w:unhideWhenUsed="1"/>
+    <w:lsdException w:name="endnote reference" w:semiHidden="1" w:unhideWhenUsed="1"/>
+    <w:lsdException w:name="endnote text" w:semiHidden="1" w:unhideWhenUsed="1"/>
+    <w:lsdException w:name="table of authorities" w:semiHidden="1" w:unhideWhenUsed="1"/>
+    <w:lsdException w:name="macro" w:semiHidden="1" w:unhideWhenUsed="1"/>
+    <w:lsdException w:name="toa heading" w:semiHidden="1" w:unhideWhenUsed="1"/>
+    <w:lsdException w:name="List" w:semiHidden="1" w:unhideWhenUsed="1"/>
+    <w:lsdException w:name="List Bullet" w:semiHidden="1" w:unhideWhenUsed="1"/>
+    <w:lsdException w:name="List Number" w:semiHidden="1" w:unhideWhenUsed="1"/>
+    <w:lsdException w:name="List 2" w:semiHidden="1" w:unhideWhenUsed="1"/>
+    <w:lsdException w:name="List 3" w:semiHidden="1" w:unhideWhenUsed="1"/>
+    <w:lsdException w:name="List 4" w:semiHidden="1" w:unhideWhenUsed="1"/>
+    <w:lsdException w:name="List 5" w:semiHidden="1" w:unhideWhenUsed="1"/>
+    <w:lsdException w:name="List Bullet 2" w:semiHidden="1" w:unhideWhenUsed="1"/>
+    <w:lsdException w:name="List Bullet 3" w:semiHidden="1" w:unhideWhenUsed="1"/>
+    <w:lsdException w:name="List Bullet 4" w:semiHidden="1" w:unhideWhenUsed="1"/>
+    <w:lsdException w:name="List Bullet 5" w:semiHidden="1" w:unhideWhenUsed="1"/>
+    <w:lsdException w:name="List Number 2" w:semiHidden="1" w:unhideWhenUsed="1"/>
+    <w:lsdException w:name="List Number 3" w:semiHidden="1" w:unhideWhenUsed="1"/>
+    <w:lsdException w:name="List Number 4" w:semiHidden="1" w:unhideWhenUsed="1"/>
+    <w:lsdException w:name="List Number 5" w:semiHidden="1" w:unhideWhenUsed="1"/>
+    <w:lsdException w:name="Title" w:uiPriority="10" w:qFormat="1"/>
+    <w:lsdException w:name="Closing" w:semiHidden="1" w:unhideWhenUsed="1"/>
+    <w:lsdException w:name="Signature" w:semiHidden="1" w:unhideWhenUsed="1"/>
+    <w:lsdException w:name="Default Paragraph Font" w:semiHidden="1" w:uiPriority="1" w:unhideWhenUsed="1"/>
+    <w:lsdException w:name="Body Text" w:semiHidden="1" w:unhideWhenUsed="1"/>
+    <w:lsdException w:name="Body Text Indent" w:semiHidden="1" w:unhideWhenUsed="1"/>
+    <w:lsdException w:name="List Continue" w:semiHidden="1" w:unhideWhenUsed="1"/>
+    <w:lsdException w:name="List Continue 2" w:semiHidden="1" w:unhideWhenUsed="1"/>
+    <w:lsdException w:name="List Continue 3" w:semiHidden="1" w:unhideWhenUsed="1"/>
+    <w:lsdException w:name="List Continue 4" w:semiHidden="1" w:unhideWhenUsed="1"/>
+    <w:lsdException w:name="List Continue 5" w:semiHidden="1" w:unhideWhenUsed="1"/>
+    <w:lsdException w:name="Message Header" w:semiHidden="1" w:unhideWhenUsed="1"/>
+    <w:lsdException w:name="Subtitle" w:uiPriority="11" w:qFormat="1"/>
+    <w:lsdException w:name="Salutation" w:semiHidden="1" w:unhideWhenUsed="1"/>
+    <w:lsdException w:name="Date" w:semiHidden="1" w:unhideWhenUsed="1"/>
+    <w:lsdException w:name="Body Text First Indent" w:semiHidden="1" w:unhideWhenUsed="1"/>
+    <w:lsdException w:name="Body Text First Indent 2" w:semiHidden="1" w:unhideWhenUsed="1"/>
+    <w:lsdException w:name="Note Heading" w:semiHidden="1" w:unhideWhenUsed="1"/>
+    <w:lsdException w:name="Body Text 2" w:semiHidden="1" w:unhideWhenUsed="1"/>
+    <w:lsdException w:name="Body Text 3" w:semiHidden="1" w:unhideWhenUsed="1"/>
+    <w:lsdException w:name="Body Text Indent 2" w:semiHidden="1" w:unhideWhenUsed="1"/>
+    <w:lsdException w:name="Body Text Indent 3" w:semiHidden="1" w:unhideWhenUsed="1"/>
+    <w:lsdException w:name="Block Text" w:semiHidden="1" w:unhideWhenUsed="1"/>
+    <w:lsdException w:name="Hyperlink" w:semiHidden="1" w:unhideWhenUsed="1"/>
+    <w:lsdException w:name="FollowedHyperlink" w:semiHidden="1" w:unhideWhenUsed="1"/>
+    <w:lsdException w:name="Strong" w:uiPriority="22" w:qFormat="1"/>
+    <w:lsdException w:name="Emphasis" w:uiPriority="20" w:qFormat="1"/>
+    <w:lsdException w:name="Document Map" w:semiHidden="1" w:unhideWhenUsed="1"/>
+    <w:lsdException w:name="Plain Text" w:semiHidden="1" w:unhideWhenUsed="1"/>
+    <w:lsdException w:name="E-mail Signature" w:semiHidden="1" w:unhideWhenUsed="1"/>
+    <w:lsdException w:name="HTML Top of Form" w:semiHidden="1" w:unhideWhenUsed="1"/>
+    <w:lsdException w:name="HTML Bottom of Form" w:semiHidden="1" w:unhideWhenUsed="1"/>
+    <w:lsdException w:name="Normal (Web)" w:semiHidden="1" w:unhideWhenUsed="1"/>
+    <w:lsdException w:name="HTML Acronym" w:semiHidden="1" w:unhideWhenUsed="1"/>
+    <w:lsdException w:name="HTML Address" w:semiHidden="1" w:unhideWhenUsed="1"/>
+    <w:lsdException w:name="HTML Cite" w:semiHidden="1" w:unhideWhenUsed="1"/>
+    <w:lsdException w:name="HTML Code" w:semiHidden="1" w:unhideWhenUsed="1"/>
+    <w:lsdException w:name="HTML Definition" w:semiHidden="1" w:unhideWhenUsed="1"/>
+    <w:lsdException w:name="HTML Keyboard" w:semiHidden="1" w:unhideWhenUsed="1"/>
+    <w:lsdException w:name="HTML Preformatted" w:semiHidden="1" w:unhideWhenUsed="1"/>
+    <w:lsdException w:name="HTML Sample" w:semiHidden="1" w:unhideWhenUsed="1"/>
+    <w:lsdException w:name="HTML Typewriter" w:semiHidden="1" w:unhideWhenUsed="1"/>
+    <w:lsdException w:name="HTML Variable" w:semiHidden="1" w:unhideWhenUsed="1"/>
+    <w:lsdException w:name="Normal Table" w:semiHidden="1" w:unhideWhenUsed="1"/>
+    <w:lsdException w:name="annotation subject" w:semiHidden="1" w:unhideWhenUsed="1"/>
+    <w:lsdException w:name="No List" w:semiHidden="1" w:unhideWhenUsed="1"/>
+    <w:lsdException w:name="Outline List 1" w:semiHidden="1" w:unhideWhenUsed="1"/>
+    <w:lsdException w:name="Outline List 2" w:semiHidden="1" w:unhideWhenUsed="1"/>
+    <w:lsdException w:name="Outline List 3" w:semiHidden="1" w:unhideWhenUsed="1"/>
+    <w:lsdException w:name="Table Simple 1" w:semiHidden="1" w:unhideWhenUsed="1"/>
+    <w:lsdException w:name="Table Simple 2" w:semiHidden="1" w:unhideWhenUsed="1"/>
+    <w:lsdException w:name="Table Simple 3" w:semiHidden="1" w:unhideWhenUsed="1"/>
+    <w:lsdException w:name="Table Classic 1" w:semiHidden="1" w:unhideWhenUsed="1"/>
+    <w:lsdException w:name="Table Classic 2" w:semiHidden="1" w:unhideWhenUsed="1"/>
+    <w:lsdException w:name="Table Classic 3" w:semiHidden="1" w:unhideWhenUsed="1"/>
+    <w:lsdException w:name="Table Classic 4" w:semiHidden="1" w:unhideWhenUsed="1"/>
+    <w:lsdException w:name="Table Colorful 1" w:semiHidden="1" w:unhideWhenUsed="1"/>
+    <w:lsdException w:name="Table Colorful 2" w:semiHidden="1" w:unhideWhenUsed="1"/>
+    <w:lsdException w:name="Table Colorful 3" w:semiHidden="1" w:unhideWhenUsed="1"/>
+    <w:lsdException w:name="Table Columns 1" w:semiHidden="1" w:unhideWhenUsed="1"/>
+    <w:lsdException w:name="Table Columns 2" w:semiHidden="1" w:unhideWhenUsed="1"/>
+    <w:lsdException w:name="Table Columns 3" w:semiHidden="1" w:unhideWhenUsed="1"/>
+    <w:lsdException w:name="Table Columns 4" w:semiHidden="1" w:unhideWhenUsed="1"/>
+    <w:lsdException w:name="Table Columns 5" w:semiHidden="1" w:unhideWhenUsed="1"/>
+    <w:lsdException w:name="Table Grid 1" w:semiHidden="1" w:unhideWhenUsed="1"/>
+    <w:lsdException w:name="Table Grid 2" w:semiHidden="1" w:unhideWhenUsed="1"/>
+    <w:lsdException w:name="Table Grid 3" w:semiHidden="1" w:unhideWhenUsed="1"/>
+    <w:lsdException w:name="Table Grid 4" w:semiHidden="1" w:unhideWhenUsed="1"/>
+    <w:lsdException w:name="Table Grid 5" w:semiHidden="1" w:unhideWhenUsed="1"/>
+    <w:lsdException w:name="Table Grid 6" w:semiHidden="1" w:unhideWhenUsed="1"/>
+    <w:lsdException w:name="Table Grid 7" w:semiHidden="1" w:unhideWhenUsed="1"/>
+    <w:lsdException w:name="Table Grid 8" w:semiHidden="1" w:unhideWhenUsed="1"/>
+    <w:lsdException w:name="Table List 1" w:semiHidden="1" w:unhideWhenUsed="1"/>
+    <w:lsdException w:name="Table List 2" w:semiHidden="1" w:unhideWhenUsed="1"/>
+    <w:lsdException w:name="Table List 3" w:semiHidden="1" w:unhideWhenUsed="1"/>
+    <w:lsdException w:name="Table List 4" w:semiHidden="1" w:unhideWhenUsed="1"/>
+    <w:lsdException w:name="Table List 5" w:semiHidden="1" w:unhideWhenUsed="1"/>
+    <w:lsdException w:name="Table List 6" w:semiHidden="1" w:unhideWhenUsed="1"/>
+    <w:lsdException w:name="Table List 7" w:semiHidden="1" w:unhideWhenUsed="1"/>
+    <w:lsdException w:name="Table List 8" w:semiHidden="1" w:unhideWhenUsed="1"/>
+    <w:lsdException w:name="Table 3D effects 1" w:semiHidden="1" w:unhideWhenUsed="1"/>
+    <w:lsdException w:name="Table 3D effects 2" w:semiHidden="1" w:unhideWhenUsed="1"/>
+    <w:lsdException w:name="Table 3D effects 3" w:semiHidden="1" w:unhideWhenUsed="1"/>
+    <w:lsdException w:name="Table Contemporary" w:semiHidden="1" w:unhideWhenUsed="1"/>
+    <w:lsdException w:name="Table Elegant" w:semiHidden="1" w:unhideWhenUsed="1"/>
+    <w:lsdException w:name="Table Professional" w:semiHidden="1" w:unhideWhenUsed="1"/>
+    <w:lsdException w:name="Table Subtle 1" w:semiHidden="1" w:unhideWhenUsed="1"/>
+    <w:lsdException w:name="Table Subtle 2" w:semiHidden="1" w:unhideWhenUsed="1"/>
+    <w:lsdException w:name="Table Web 1" w:semiHidden="1" w:unhideWhenUsed="1"/>
+    <w:lsdException w:name="Table Web 2" w:semiHidden="1" w:unhideWhenUsed="1"/>
+    <w:lsdException w:name="Table Web 3" w:semiHidden="1" w:unhideWhenUsed="1"/>
+    <w:lsdException w:name="Balloon Text" w:semiHidden="1" w:unhideWhenUsed="1"/>
+    <w:lsdException w:name="Table Grid" w:uiPriority="39"/>
+    <w:lsdException w:name="Table Theme" w:semiHidden="1" w:unhideWhenUsed="1"/>
+    <w:lsdException w:name="Placeholder Text" w:semiHidden="1"/>
+    <w:lsdException w:name="No Spacing" w:uiPriority="1" w:qFormat="1"/>
+    <w:lsdException w:name="Light Shading" w:uiPriority="60"/>
+    <w:lsdException w:name="Light List" w:uiPriority="61"/>
+    <w:lsdException w:name="Light Grid" w:uiPriority="62"/>
+    <w:lsdException w:name="Medium Shading 1" w:uiPriority="63"/>
+    <w:lsdException w:name="Medium Shading 2" w:uiPriority="64"/>
+    <w:lsdException w:name="Medium List 1" w:uiPriority="65"/>
+    <w:lsdException w:name="Medium List 2" w:uiPriority="66"/>
+    <w:lsdException w:name="Medium Grid 1" w:uiPriority="67"/>
+    <w:lsdException w:name="Medium Grid 2" w:uiPriority="68"/>
+    <w:lsdException w:name="Medium Grid 3" w:uiPriority="69"/>
+    <w:lsdException w:name="Dark List" w:uiPriority="70"/>
+    <w:lsdException w:name="Colorful Shading" w:uiPriority="71"/>
+    <w:lsdException w:name="Colorful List" w:uiPriority="72"/>
+    <w:lsdException w:name="Colorful Grid" w:uiPriority="73"/>
+    <w:lsdException w:name="Light Shading Accent 1" w:uiPriority="60"/>
+    <w:lsdException w:name="Light List Accent 1" w:uiPriority="61"/>
+    <w:lsdException w:name="Light Grid Accent 1" w:uiPriority="62"/>
+    <w:lsdException w:name="Medium Shading 1 Accent 1" w:uiPriority="63"/>
+    <w:lsdException w:name="Medium Shading 2 Accent 1" w:uiPriority="64"/>
+    <w:lsdException w:name="Medium List 1 Accent 1" w:uiPriority="65"/>
+    <w:lsdException w:name="Revision" w:semiHidden="1"/>
+    <w:lsdException w:name="List Paragraph" w:uiPriority="34" w:qFormat="1"/>
+    <w:lsdException w:name="Quote" w:uiPriority="29" w:qFormat="1"/>
+    <w:lsdException w:name="Intense Quote" w:uiPriority="30" w:qFormat="1"/>
+    <w:lsdException w:name="Medium List 2 Accent 1" w:uiPriority="66"/>
+    <w:lsdException w:name="Medium Grid 1 Accent 1" w:uiPriority="67"/>
+    <w:lsdException w:name="Medium Grid 2 Accent 1" w:uiPriority="68"/>
+    <w:lsdException w:name="Medium Grid 3 Accent 1" w:uiPriority="69"/>
+    <w:lsdException w:name="Dark List Accent 1" w:uiPriority="70"/>
+    <w:lsdException w:name="Colorful Shading Accent 1" w:uiPriority="71"/>
+    <w:lsdException w:name="Colorful List Accent 1" w:uiPriority="72"/>
+    <w:lsdException w:name="Colorful Grid Accent 1" w:uiPriority="73"/>
+    <w:lsdException w:name="Light Shading Accent 2" w:uiPriority="60"/>
+    <w:lsdException w:name="Light List Accent 2" w:uiPriority="61"/>
+    <w:lsdException w:name="Light Grid Accent 2" w:uiPriority="62"/>
+    <w:lsdException w:name="Medium Shading 1 Accent 2" w:uiPriority="63"/>
+    <w:lsdException w:name="Medium Shading 2 Accent 2" w:uiPriority="64"/>
+    <w:lsdException w:name="Medium List 1 Accent 2" w:uiPriority="65"/>
+    <w:lsdException w:name="Medium List 2 Accent 2" w:uiPriority="66"/>
+    <w:lsdException w:name="Medium Grid 1 Accent 2" w:uiPriority="67"/>
+    <w:lsdException w:name="Medium Grid 2 Accent 2" w:uiPriority="68"/>
+    <w:lsdException w:name="Medium Grid 3 Accent 2" w:uiPriority="69"/>
+    <w:lsdException w:name="Dark List Accent 2" w:uiPriority="70"/>
+    <w:lsdException w:name="Colorful Shading Accent 2" w:uiPriority="71"/>
+    <w:lsdException w:name="Colorful List Accent 2" w:uiPriority="72"/>
+    <w:lsdException w:name="Colorful Grid Accent 2" w:uiPriority="73"/>
+    <w:lsdException w:name="Light Shading Accent 3" w:uiPriority="60"/>
+    <w:lsdException w:name="Light List Accent 3" w:uiPriority="61"/>
+    <w:lsdException w:name="Light Grid Accent 3" w:uiPriority="62"/>
+    <w:lsdException w:name="Medium Shading 1 Accent 3" w:uiPriority="63"/>
+    <w:lsdException w:name="Medium Shading 2 Accent 3" w:uiPriority="64"/>
+    <w:lsdException w:name="Medium List 1 Accent 3" w:uiPriority="65"/>
+    <w:lsdException w:name="Medium List 2 Accent 3" w:uiPriority="66"/>
+    <w:lsdException w:name="Medium Grid 1 Accent 3" w:uiPriority="67"/>
+    <w:lsdException w:name="Medium Grid 2 Accent 3" w:uiPriority="68"/>
+    <w:lsdException w:name="Medium Grid 3 Accent 3" w:uiPriority="69"/>
+    <w:lsdException w:name="Dark List Accent 3" w:uiPriority="70"/>
+    <w:lsdException w:name="Colorful Shading Accent 3" w:uiPriority="71"/>
+    <w:lsdException w:name="Colorful List Accent 3" w:uiPriority="72"/>
+    <w:lsdException w:name="Colorful Grid Accent 3" w:uiPriority="73"/>
+    <w:lsdException w:name="Light Shading Accent 4" w:uiPriority="60"/>
+    <w:lsdException w:name="Light List Accent 4" w:uiPriority="61"/>
+    <w:lsdException w:name="Light Grid Accent 4" w:uiPriority="62"/>
+    <w:lsdException w:name="Medium Shading 1 Accent 4" w:uiPriority="63"/>
+    <w:lsdException w:name="Medium Shading 2 Accent 4" w:uiPriority="64"/>
+    <w:lsdException w:name="Medium List 1 Accent 4" w:uiPriority="65"/>
+    <w:lsdException w:name="Medium List 2 Accent 4" w:uiPriority="66"/>
+    <w:lsdException w:name="Medium Grid 1 Accent 4" w:uiPriority="67"/>
+    <w:lsdException w:name="Medium Grid 2 Accent 4" w:uiPriority="68"/>
+    <w:lsdException w:name="Medium Grid 3 Accent 4" w:uiPriority="69"/>
+    <w:lsdException w:name="Dark List Accent 4" w:uiPriority="70"/>
+    <w:lsdException w:name="Colorful Shading Accent 4" w:uiPriority="71"/>
+    <w:lsdException w:name="Colorful List Accent 4" w:uiPriority="72"/>
+    <w:lsdException w:name="Colorful Grid Accent 4" w:uiPriority="73"/>
+    <w:lsdException w:name="Light Shading Accent 5" w:uiPriority="60"/>
+    <w:lsdException w:name="Light List Accent 5" w:uiPriority="61"/>
+    <w:lsdException w:name="Light Grid Accent 5" w:uiPriority="62"/>
+    <w:lsdException w:name="Medium Shading 1 Accent 5" w:uiPriority="63"/>
+    <w:lsdException w:name="Medium Shading 2 Accent 5" w:uiPriority="64"/>
+    <w:lsdException w:name="Medium List 1 Accent 5" w:uiPriority="65"/>
+    <w:lsdException w:name="Medium List 2 Accent 5" w:uiPriority="66"/>
+    <w:lsdException w:name="Medium Grid 1 Accent 5" w:uiPriority="67"/>
+    <w:lsdException w:name="Medium Grid 2 Accent 5" w:uiPriority="68"/>
+    <w:lsdException w:name="Medium Grid 3 Accent 5" w:uiPriority="69"/>
+    <w:lsdException w:name="Dark List Accent 5" w:uiPriority="70"/>
+    <w:lsdException w:name="Colorful Shading Accent 5" w:uiPriority="71"/>
+    <w:lsdException w:name="Colorful List Accent 5" w:uiPriority="72"/>
+    <w:lsdException w:name="Colorful Grid Accent 5" w:uiPriority="73"/>
+    <w:lsdException w:name="Light Shading Accent 6" w:uiPriority="60"/>
+    <w:lsdException w:name="Light List Accent 6" w:uiPriority="61"/>
+    <w:lsdException w:name="Light Grid Accent 6" w:uiPriority="62"/>
+    <w:lsdException w:name="Medium Shading 1 Accent 6" w:uiPriority="63"/>
+    <w:lsdException w:name="Medium Shading 2 Accent 6" w:uiPriority="64"/>
+    <w:lsdException w:name="Medium List 1 Accent 6" w:uiPriority="65"/>
+    <w:lsdException w:name="Medium List 2 Accent 6" w:uiPriority="66"/>
+    <w:lsdException w:name="Medium Grid 1 Accent 6" w:uiPriority="67"/>
+    <w:lsdException w:name="Medium Grid 2 Accent 6" w:uiPriority="68"/>
+    <w:lsdException w:name="Medium Grid 3 Accent 6" w:uiPriority="69"/>
+    <w:lsdException w:name="Dark List Accent 6" w:uiPriority="70"/>
+    <w:lsdException w:name="Colorful Shading Accent 6" w:uiPriority="71"/>
+    <w:lsdException w:name="Colorful List Accent 6" w:uiPriority="72"/>
+    <w:lsdException w:name="Colorful Grid Accent 6" w:uiPriority="73"/>
+    <w:lsdException w:name="Subtle Emphasis" w:uiPriority="19" w:qFormat="1"/>
+    <w:lsdException w:name="Intense Emphasis" w:uiPriority="21" w:qFormat="1"/>
+    <w:lsdException w:name="Subtle Reference" w:uiPriority="31" w:qFormat="1"/>
+    <w:lsdException w:name="Intense Reference" w:uiPriority="32" w:qFormat="1"/>
+    <w:lsdException w:name="Book Title" w:uiPriority="33" w:qFormat="1"/>
+    <w:lsdException w:name="Bibliography" w:semiHidden="1" w:uiPriority="37" w:unhideWhenUsed="1"/>
+    <w:lsdException w:name="TOC Heading" w:semiHidden="1" w:uiPriority="39" w:unhideWhenUsed="1" w:qFormat="1"/>
+    <w:lsdException w:name="Plain Table 1" w:uiPriority="41"/>
+    <w:lsdException w:name="Plain Table 2" w:uiPriority="42"/>
+    <w:lsdException w:name="Plain Table 3" w:uiPriority="43"/>
+    <w:lsdException w:name="Plain Table 4" w:uiPriority="44"/>
+    <w:lsdException w:name="Plain Table 5" w:uiPriority="45"/>
+    <w:lsdException w:name="Grid Table Light" w:uiPriority="40"/>
+    <w:lsdException w:name="Grid Table 1 Light" w:uiPriority="46"/>
+    <w:lsdException w:name="Grid Table 2" w:uiPriority="47"/>
+    <w:lsdException w:name="Grid Table 3" w:uiPriority="48"/>
+    <w:lsdException w:name="Grid Table 4" w:uiPriority="49"/>
+    <w:lsdException w:name="Grid Table 5 Dark" w:uiPriority="50"/>
+    <w:lsdException w:name="Grid Table 6 Colorful" w:uiPriority="51"/>
+    <w:lsdException w:name="Grid Table 7 Colorful" w:uiPriority="52"/>
+    <w:lsdException w:name="Grid Table 1 Light Accent 1" w:uiPriority="46"/>
+    <w:lsdException w:name="Grid Table 2 Accent 1" w:uiPriority="47"/>
+    <w:lsdException w:name="Grid Table 3 Accent 1" w:uiPriority="48"/>
+    <w:lsdException w:name="Grid Table 4 Accent 1" w:uiPriority="49"/>
+    <w:lsdException w:name="Grid Table 5 Dark Accent 1" w:uiPriority="50"/>
+    <w:lsdException w:name="Grid Table 6 Colorful Accent 1" w:uiPriority="51"/>
+    <w:lsdException w:name="Grid Table 7 Colorful Accent 1" w:uiPriority="52"/>
+    <w:lsdException w:name="Grid Table 1 Light Accent 2" w:uiPriority="46"/>
+    <w:lsdException w:name="Grid Table 2 Accent 2" w:uiPriority="47"/>
+    <w:lsdException w:name="Grid Table 3 Accent 2" w:uiPriority="48"/>
+    <w:lsdException w:name="Grid Table 4 Accent 2" w:uiPriority="49"/>
+    <w:lsdException w:name="Grid Table 5 Dark Accent 2" w:uiPriority="50"/>
+    <w:lsdException w:name="Grid Table 6 Colorful Accent 2" w:uiPriority="51"/>
+    <w:lsdException w:name="Grid Table 7 Colorful Accent 2" w:uiPriority="52"/>
+    <w:lsdException w:name="Grid Table 1 Light Accent 3" w:uiPriority="46"/>
+    <w:lsdException w:name="Grid Table 2 Accent 3" w:uiPriority="47"/>
+    <w:lsdException w:name="Grid Table 3 Accent 3" w:uiPriority="48"/>
+    <w:lsdException w:name="Grid Table 4 Accent 3" w:uiPriority="49"/>
+    <w:lsdException w:name="Grid Table 5 Dark Accent 3" w:uiPriority="50"/>
+    <w:lsdException w:name="Grid Table 6 Colorful Accent 3" w:uiPriority="51"/>
+    <w:lsdException w:name="Grid Table 7 Colorful Accent 3" w:uiPriority="52"/>
+    <w:lsdException w:name="Grid Table 1 Light Accent 4" w:uiPriority="46"/>
+    <w:lsdException w:name="Grid Table 2 Accent 4" w:uiPriority="47"/>
+    <w:lsdException w:name="Grid Table 3 Accent 4" w:uiPriority="48"/>
+    <w:lsdException w:name="Grid Table 4 Accent 4" w:uiPriority="49"/>
+    <w:lsdException w:name="Grid Table 5 Dark Accent 4" w:uiPriority="50"/>
+    <w:lsdException w:name="Grid Table 6 Colorful Accent 4" w:uiPriority="51"/>
+    <w:lsdException w:name="Grid Table 7 Colorful Accent 4" w:uiPriority="52"/>
+    <w:lsdException w:name="Grid Table 1 Light Accent 5" w:uiPriority="46"/>
+    <w:lsdException w:name="Grid Table 2 Accent 5" w:uiPriority="47"/>
+    <w:lsdException w:name="Grid Table 3 Accent 5" w:uiPriority="48"/>
+    <w:lsdException w:name="Grid Table 4 Accent 5" w:uiPriority="49"/>
+    <w:lsdException w:name="Grid Table 5 Dark Accent 5" w:uiPriority="50"/>
+    <w:lsdException w:name="Grid Table 6 Colorful Accent 5" w:uiPriority="51"/>
+    <w:lsdException w:name="Grid Table 7 Colorful Accent 5" w:uiPriority="52"/>
+    <w:lsdException w:name="Grid Table 1 Light Accent 6" w:uiPriority="46"/>
+    <w:lsdException w:name="Grid Table 2 Accent 6" w:uiPriority="47"/>
+    <w:lsdException w:name="Grid Table 3 Accent 6" w:uiPriority="48"/>
+    <w:lsdException w:name="Grid Table 4 Accent 6" w:uiPriority="49"/>
+    <w:lsdException w:name="Grid Table 5 Dark Accent 6" w:uiPriority="50"/>
+    <w:lsdException w:name="Grid Table 6 Colorful Accent 6" w:uiPriority="51"/>
+    <w:lsdException w:name="Grid Table 7 Colorful Accent 6" w:uiPriority="52"/>
+    <w:lsdException w:name="List Table 1 Light" w:uiPriority="46"/>
+    <w:lsdException w:name="List Table 2" w:uiPriority="47"/>
+    <w:lsdException w:name="List Table 3" w:uiPriority="48"/>
+    <w:lsdException w:name="List Table 4" w:uiPriority="49"/>
+    <w:lsdException w:name="List Table 5 Dark" w:uiPriority="50"/>
+    <w:lsdException w:name="List Table 6 Colorful" w:uiPriority="51"/>
+    <w:lsdException w:name="List Table 7 Colorful" w:uiPriority="52"/>
+    <w:lsdException w:name="List Table 1 Light Accent 1" w:uiPriority="46"/>
+    <w:lsdException w:name="List Table 2 Accent 1" w:uiPriority="47"/>
+    <w:lsdException w:name="List Table 3 Accent 1" w:uiPriority="48"/>
+    <w:lsdException w:name="List Table 4 Accent 1" w:uiPriority="49"/>
+    <w:lsdException w:name="List Table 5 Dark Accent 1" w:uiPriority="50"/>
+    <w:lsdException w:name="List Table 6 Colorful Accent 1" w:uiPriority="51"/>
+    <w:lsdException w:name="List Table 7 Colorful Accent 1" w:uiPriority="52"/>
+    <w:lsdException w:name="List Table 1 Light Accent 2" w:uiPriority="46"/>
+    <w:lsdException w:name="List Table 2 Accent 2" w:uiPriority="47"/>
+    <w:lsdException w:name="List Table 3 Accent 2" w:uiPriority="48"/>
+    <w:lsdException w:name="List Table 4 Accent 2" w:uiPriority="49"/>
+    <w:lsdException w:name="List Table 5 Dark Accent 2" w:uiPriority="50"/>
+    <w:lsdException w:name="List Table 6 Colorful Accent 2" w:uiPriority="51"/>
+    <w:lsdException w:name="List Table 7 Colorful Accent 2" w:uiPriority="52"/>
+    <w:lsdException w:name="List Table 1 Light Accent 3" w:uiPriority="46"/>
+    <w:lsdException w:name="List Table 2 Accent 3" w:uiPriority="47"/>
+    <w:lsdException w:name="List Table 3 Accent 3" w:uiPriority="48"/>
+    <w:lsdException w:name="List Table 4 Accent 3" w:uiPriority="49"/>
+    <w:lsdException w:name="List Table 5 Dark Accent 3" w:uiPriority="50"/>
+    <w:lsdException w:name="List Table 6 Colorful Accent 3" w:uiPriority="51"/>
+    <w:lsdException w:name="List Table 7 Colorful Accent 3" w:uiPriority="52"/>
+    <w:lsdException w:name="List Table 1 Light Accent 4" w:uiPriority="46"/>
+    <w:lsdException w:name="List Table 2 Accent 4" w:uiPriority="47"/>
+    <w:lsdException w:name="List Table 3 Accent 4" w:uiPriority="48"/>
+    <w:lsdException w:name="List Table 4 Accent 4" w:uiPriority="49"/>
+    <w:lsdException w:name="List Table 5 Dark Accent 4" w:uiPriority="50"/>
+    <w:lsdException w:name="List Table 6 Colorful Accent 4" w:uiPriority="51"/>
+    <w:lsdException w:name="List Table 7 Colorful Accent 4" w:uiPriority="52"/>
+    <w:lsdException w:name="List Table 1 Light Accent 5" w:uiPriority="46"/>
+    <w:lsdException w:name="List Table 2 Accent 5" w:uiPriority="47"/>
+    <w:lsdException w:name="List Table 3 Accent 5" w:uiPriority="48"/>
+    <w:lsdException w:name="List Table 4 Accent 5" w:uiPriority="49"/>
+    <w:lsdException w:name="List Table 5 Dark Accent 5" w:uiPriority="50"/>
+    <w:lsdException w:name="List Table 6 Colorful Accent 5" w:uiPriority="51"/>
+    <w:lsdException w:name="List Table 7 Colorful Accent 5" w:uiPriority="52"/>
+    <w:lsdException w:name="List Table 1 Light Accent 6" w:uiPriority="46"/>
+    <w:lsdException w:name="List Table 2 Accent 6" w:uiPriority="47"/>
+    <w:lsdException w:name="List Table 3 Accent 6" w:uiPriority="48"/>
+    <w:lsdException w:name="List Table 4 Accent 6" w:uiPriority="49"/>
+    <w:lsdException w:name="List Table 5 Dark Accent 6" w:uiPriority="50"/>
+    <w:lsdException w:name="List Table 6 Colorful Accent 6" w:uiPriority="51"/>
+    <w:lsdException w:name="List Table 7 Colorful Accent 6" w:uiPriority="52"/>
   </w:latentStyles>
   <w:style w:type="paragraph" w:default="1" w:styleId="a">
     <w:name w:val="Normal"/>
@@ -5402,7 +4846,7 @@
   <a:extraClrSchemeLst/>
   <a:extLst>
     <a:ext uri="{05A4C25C-085E-4340-85A3-A5531E510DB2}">
-      <thm15:themeFamily xmlns:thm15="http://schemas.microsoft.com/office/thememl/2012/main" xmlns="" name="Office Theme" id="{62F939B6-93AF-4DB8-9C6B-D6C7DFDC589F}" vid="{4A3C46E8-61CC-4603-A589-7422A47A8E4A}"/>
+      <thm15:themeFamily xmlns:thm15="http://schemas.microsoft.com/office/thememl/2012/main" name="Office Theme" id="{62F939B6-93AF-4DB8-9C6B-D6C7DFDC589F}" vid="{4A3C46E8-61CC-4603-A589-7422A47A8E4A}"/>
     </a:ext>
   </a:extLst>
 </a:theme>
